--- a/Assignment1_report.docx
+++ b/Assignment1_report.docx
@@ -944,14 +944,7 @@
             <w:rFonts w:ascii="Cambria Math" w:hAnsi="Cambria Math"/>
             <w:lang w:val="en-US"/>
           </w:rPr>
-          <m:t>α</m:t>
-        </m:r>
-        <m:r>
-          <w:rPr>
-            <w:rFonts w:ascii="Cambria Math" w:hAnsi="Cambria Math"/>
-            <w:lang w:val="en-US"/>
-          </w:rPr>
-          <m:t xml:space="preserve">* </m:t>
+          <m:t xml:space="preserve">α* </m:t>
         </m:r>
         <m:f>
           <m:fPr>
@@ -1033,14 +1026,7 @@
             <w:rFonts w:ascii="Cambria Math" w:hAnsi="Cambria Math"/>
             <w:lang w:val="en-US"/>
           </w:rPr>
-          <m:t>α</m:t>
-        </m:r>
-        <m:r>
-          <w:rPr>
-            <w:rFonts w:ascii="Cambria Math" w:hAnsi="Cambria Math"/>
-            <w:lang w:val="en-US"/>
-          </w:rPr>
-          <m:t xml:space="preserve">* </m:t>
+          <m:t xml:space="preserve">α* </m:t>
         </m:r>
         <m:nary>
           <m:naryPr>
@@ -1211,14 +1197,7 @@
             <w:rFonts w:ascii="Cambria Math" w:hAnsi="Cambria Math"/>
             <w:lang w:val="en-US"/>
           </w:rPr>
-          <m:t>α</m:t>
-        </m:r>
-        <m:r>
-          <w:rPr>
-            <w:rFonts w:ascii="Cambria Math" w:hAnsi="Cambria Math"/>
-            <w:lang w:val="en-US"/>
-          </w:rPr>
-          <m:t xml:space="preserve">* </m:t>
+          <m:t xml:space="preserve">α* </m:t>
         </m:r>
         <m:f>
           <m:fPr>
@@ -1284,14 +1263,7 @@
           <w:rFonts w:eastAsiaTheme="minorEastAsia"/>
           <w:lang w:val="en-US"/>
         </w:rPr>
-        <w:t xml:space="preserve">= </w:t>
-      </w:r>
-      <w:r>
-        <w:rPr>
-          <w:rFonts w:eastAsiaTheme="minorEastAsia"/>
-          <w:lang w:val="en-US"/>
-        </w:rPr>
-        <w:t xml:space="preserve">b - </w:t>
+        <w:t xml:space="preserve">= b - </w:t>
       </w:r>
       <m:oMath>
         <m:r>
@@ -1299,15 +1271,37 @@
             <w:rFonts w:ascii="Cambria Math" w:hAnsi="Cambria Math"/>
             <w:lang w:val="en-US"/>
           </w:rPr>
-          <m:t>α</m:t>
+          <m:t xml:space="preserve">α* </m:t>
         </m:r>
-        <m:r>
-          <w:rPr>
-            <w:rFonts w:ascii="Cambria Math" w:hAnsi="Cambria Math"/>
-            <w:lang w:val="en-US"/>
-          </w:rPr>
-          <m:t xml:space="preserve">* </m:t>
-        </m:r>
+        <m:f>
+          <m:fPr>
+            <m:ctrlPr>
+              <w:rPr>
+                <w:rFonts w:ascii="Cambria Math" w:hAnsi="Cambria Math"/>
+                <w:i/>
+                <w:lang w:val="en-US"/>
+              </w:rPr>
+            </m:ctrlPr>
+          </m:fPr>
+          <m:num>
+            <m:r>
+              <w:rPr>
+                <w:rFonts w:ascii="Cambria Math" w:hAnsi="Cambria Math"/>
+                <w:lang w:val="en-US"/>
+              </w:rPr>
+              <m:t>2</m:t>
+            </m:r>
+          </m:num>
+          <m:den>
+            <m:r>
+              <w:rPr>
+                <w:rFonts w:ascii="Cambria Math" w:hAnsi="Cambria Math"/>
+                <w:lang w:val="en-US"/>
+              </w:rPr>
+              <m:t>n</m:t>
+            </m:r>
+          </m:den>
+        </m:f>
         <m:nary>
           <m:naryPr>
             <m:chr m:val="∑"/>
@@ -2092,17 +2086,7 @@
                     <w:rFonts w:ascii="Cambria Math" w:hAnsi="Cambria Math"/>
                     <w:lang w:val="en-US"/>
                   </w:rPr>
-                  <m:t>* x</m:t>
-                </m:r>
-                <m:r>
-                  <m:rPr>
-                    <m:sty m:val="p"/>
-                  </m:rPr>
-                  <w:rPr>
-                    <w:rFonts w:ascii="Cambria Math" w:hAnsi="Cambria Math"/>
-                    <w:lang w:val="en-US"/>
-                  </w:rPr>
-                  <m:t xml:space="preserve"> - y)</m:t>
+                  <m:t>* x - y)</m:t>
                 </m:r>
               </m:e>
               <m:sup>
@@ -2480,21 +2464,7 @@
           <w:rFonts w:eastAsiaTheme="minorEastAsia"/>
           <w:lang w:val="en-US"/>
         </w:rPr>
-        <w:t xml:space="preserve"> = </w:t>
-      </w:r>
-      <w:r>
-        <w:rPr>
-          <w:rFonts w:eastAsiaTheme="minorEastAsia"/>
-          <w:lang w:val="en-US"/>
-        </w:rPr>
-        <w:t>a</w:t>
-      </w:r>
-      <w:r>
-        <w:rPr>
-          <w:rFonts w:eastAsiaTheme="minorEastAsia"/>
-          <w:lang w:val="en-US"/>
-        </w:rPr>
-        <w:t xml:space="preserve"> </w:t>
+        <w:t xml:space="preserve"> = a </w:t>
       </w:r>
       <w:r>
         <w:rPr>
@@ -2516,14 +2486,7 @@
             <w:rFonts w:ascii="Cambria Math" w:hAnsi="Cambria Math"/>
             <w:lang w:val="en-US"/>
           </w:rPr>
-          <m:t>α</m:t>
-        </m:r>
-        <m:r>
-          <w:rPr>
-            <w:rFonts w:ascii="Cambria Math" w:hAnsi="Cambria Math"/>
-            <w:lang w:val="en-US"/>
-          </w:rPr>
-          <m:t xml:space="preserve">* </m:t>
+          <m:t xml:space="preserve">α* </m:t>
         </m:r>
         <m:f>
           <m:fPr>
@@ -2796,13 +2759,7 @@
         <w:rPr>
           <w:lang w:val="en-US"/>
         </w:rPr>
-        <w:t xml:space="preserve">oss = </w:t>
-      </w:r>
-      <w:r>
-        <w:rPr>
-          <w:lang w:val="en-US"/>
-        </w:rPr>
-        <w:t xml:space="preserve"> </w:t>
+        <w:t xml:space="preserve">oss =  </w:t>
       </w:r>
       <m:oMath>
         <m:f>
@@ -3062,14 +3019,7 @@
             <w:rFonts w:ascii="Cambria Math" w:hAnsi="Cambria Math"/>
             <w:lang w:val="en-US"/>
           </w:rPr>
-          <m:t>α</m:t>
-        </m:r>
-        <m:r>
-          <w:rPr>
-            <w:rFonts w:ascii="Cambria Math" w:hAnsi="Cambria Math"/>
-            <w:lang w:val="en-US"/>
-          </w:rPr>
-          <m:t xml:space="preserve">* </m:t>
+          <m:t xml:space="preserve">α* </m:t>
         </m:r>
         <m:r>
           <m:rPr>
@@ -3109,17 +3059,7 @@
                 <w:rFonts w:ascii="Cambria Math" w:eastAsiaTheme="minorEastAsia" w:hAnsi="Cambria Math"/>
                 <w:lang w:val="en-US"/>
               </w:rPr>
-              <m:t>y</m:t>
-            </m:r>
-            <m:r>
-              <m:rPr>
-                <m:sty m:val="p"/>
-              </m:rPr>
-              <w:rPr>
-                <w:rFonts w:ascii="Cambria Math" w:eastAsiaTheme="minorEastAsia" w:hAnsi="Cambria Math"/>
-                <w:lang w:val="en-US"/>
-              </w:rPr>
-              <m:t>_pred</m:t>
+              <m:t>y_pred</m:t>
             </m:r>
             <m:r>
               <m:rPr>
@@ -3255,13 +3195,7 @@
         <w:rPr>
           <w:lang w:val="en-US"/>
         </w:rPr>
-        <w:t>p</w:t>
-      </w:r>
-      <w:r>
-        <w:rPr>
-          <w:lang w:val="en-US"/>
-        </w:rPr>
-        <w:t>rev_loss</w:t>
+        <w:t>prev_loss</w:t>
       </w:r>
       <w:proofErr w:type="spellEnd"/>
       <w:r>
@@ -3364,17 +3298,7 @@
                     <w:rFonts w:ascii="Cambria Math" w:eastAsiaTheme="minorEastAsia" w:hAnsi="Cambria Math"/>
                     <w:lang w:val="en-US"/>
                   </w:rPr>
-                  <m:t>y</m:t>
-                </m:r>
-                <m:r>
-                  <m:rPr>
-                    <m:sty m:val="p"/>
-                  </m:rPr>
-                  <w:rPr>
-                    <w:rFonts w:ascii="Cambria Math" w:eastAsiaTheme="minorEastAsia" w:hAnsi="Cambria Math"/>
-                    <w:lang w:val="en-US"/>
-                  </w:rPr>
-                  <m:t>_pred</m:t>
+                  <m:t>y_pred</m:t>
                 </m:r>
                 <m:r>
                   <m:rPr>
@@ -3962,24 +3886,25 @@
         <w:tblStyle w:val="TableGrid"/>
         <w:tblW w:w="0" w:type="auto"/>
         <w:tblInd w:w="360" w:type="dxa"/>
+        <w:tblLayout w:type="fixed"/>
         <w:tblLook w:val="04A0" w:firstRow="1" w:lastRow="0" w:firstColumn="1" w:lastColumn="0" w:noHBand="0" w:noVBand="1"/>
       </w:tblPr>
       <w:tblGrid>
         <w:gridCol w:w="809"/>
         <w:gridCol w:w="818"/>
         <w:gridCol w:w="831"/>
-        <w:gridCol w:w="646"/>
-        <w:gridCol w:w="742"/>
-        <w:gridCol w:w="1430"/>
+        <w:gridCol w:w="867"/>
+        <w:gridCol w:w="900"/>
+        <w:gridCol w:w="1051"/>
         <w:gridCol w:w="999"/>
-        <w:gridCol w:w="999"/>
-        <w:gridCol w:w="646"/>
+        <w:gridCol w:w="830"/>
+        <w:gridCol w:w="815"/>
         <w:gridCol w:w="1070"/>
       </w:tblGrid>
       <w:tr>
         <w:tc>
           <w:tcPr>
-            <w:tcW w:w="1165" w:type="dxa"/>
+            <w:tcW w:w="809" w:type="dxa"/>
           </w:tcPr>
           <w:p>
             <w:pPr>
@@ -3997,7 +3922,7 @@
         </w:tc>
         <w:tc>
           <w:tcPr>
-            <w:tcW w:w="823" w:type="dxa"/>
+            <w:tcW w:w="818" w:type="dxa"/>
           </w:tcPr>
           <w:p>
             <w:pPr>
@@ -4015,7 +3940,7 @@
         </w:tc>
         <w:tc>
           <w:tcPr>
-            <w:tcW w:w="827" w:type="dxa"/>
+            <w:tcW w:w="831" w:type="dxa"/>
           </w:tcPr>
           <w:p>
             <w:pPr>
@@ -4033,7 +3958,7 @@
         </w:tc>
         <w:tc>
           <w:tcPr>
-            <w:tcW w:w="827" w:type="dxa"/>
+            <w:tcW w:w="867" w:type="dxa"/>
           </w:tcPr>
           <w:p>
             <w:pPr>
@@ -4051,7 +3976,7 @@
         </w:tc>
         <w:tc>
           <w:tcPr>
-            <w:tcW w:w="827" w:type="dxa"/>
+            <w:tcW w:w="900" w:type="dxa"/>
           </w:tcPr>
           <w:p>
             <w:pPr>
@@ -4069,7 +3994,7 @@
         </w:tc>
         <w:tc>
           <w:tcPr>
-            <w:tcW w:w="827" w:type="dxa"/>
+            <w:tcW w:w="1051" w:type="dxa"/>
           </w:tcPr>
           <w:p>
             <w:pPr>
@@ -4087,7 +4012,7 @@
         </w:tc>
         <w:tc>
           <w:tcPr>
-            <w:tcW w:w="827" w:type="dxa"/>
+            <w:tcW w:w="999" w:type="dxa"/>
           </w:tcPr>
           <w:p>
             <w:pPr>
@@ -4105,7 +4030,7 @@
         </w:tc>
         <w:tc>
           <w:tcPr>
-            <w:tcW w:w="827" w:type="dxa"/>
+            <w:tcW w:w="830" w:type="dxa"/>
           </w:tcPr>
           <w:p>
             <w:pPr>
@@ -4123,7 +4048,7 @@
         </w:tc>
         <w:tc>
           <w:tcPr>
-            <w:tcW w:w="827" w:type="dxa"/>
+            <w:tcW w:w="815" w:type="dxa"/>
           </w:tcPr>
           <w:p>
             <w:pPr>
@@ -4141,7 +4066,7 @@
         </w:tc>
         <w:tc>
           <w:tcPr>
-            <w:tcW w:w="1213" w:type="dxa"/>
+            <w:tcW w:w="1070" w:type="dxa"/>
           </w:tcPr>
           <w:p>
             <w:pPr>
@@ -4161,7 +4086,7 @@
       <w:tr>
         <w:tc>
           <w:tcPr>
-            <w:tcW w:w="1165" w:type="dxa"/>
+            <w:tcW w:w="809" w:type="dxa"/>
           </w:tcPr>
           <w:p>
             <w:pPr>
@@ -4179,7 +4104,7 @@
         </w:tc>
         <w:tc>
           <w:tcPr>
-            <w:tcW w:w="823" w:type="dxa"/>
+            <w:tcW w:w="818" w:type="dxa"/>
           </w:tcPr>
           <w:p>
             <w:pPr>
@@ -4197,7 +4122,7 @@
         </w:tc>
         <w:tc>
           <w:tcPr>
-            <w:tcW w:w="827" w:type="dxa"/>
+            <w:tcW w:w="831" w:type="dxa"/>
           </w:tcPr>
           <w:p>
             <w:pPr>
@@ -4215,7 +4140,7 @@
         </w:tc>
         <w:tc>
           <w:tcPr>
-            <w:tcW w:w="827" w:type="dxa"/>
+            <w:tcW w:w="867" w:type="dxa"/>
           </w:tcPr>
           <w:p>
             <w:pPr>
@@ -4233,7 +4158,7 @@
         </w:tc>
         <w:tc>
           <w:tcPr>
-            <w:tcW w:w="827" w:type="dxa"/>
+            <w:tcW w:w="900" w:type="dxa"/>
           </w:tcPr>
           <w:p>
             <w:pPr>
@@ -4251,7 +4176,7 @@
         </w:tc>
         <w:tc>
           <w:tcPr>
-            <w:tcW w:w="827" w:type="dxa"/>
+            <w:tcW w:w="1051" w:type="dxa"/>
           </w:tcPr>
           <w:p>
             <w:pPr>
@@ -4269,7 +4194,7 @@
         </w:tc>
         <w:tc>
           <w:tcPr>
-            <w:tcW w:w="827" w:type="dxa"/>
+            <w:tcW w:w="999" w:type="dxa"/>
           </w:tcPr>
           <w:p>
             <w:pPr>
@@ -4287,7 +4212,7 @@
         </w:tc>
         <w:tc>
           <w:tcPr>
-            <w:tcW w:w="827" w:type="dxa"/>
+            <w:tcW w:w="830" w:type="dxa"/>
           </w:tcPr>
           <w:p>
             <w:pPr>
@@ -4305,7 +4230,7 @@
         </w:tc>
         <w:tc>
           <w:tcPr>
-            <w:tcW w:w="827" w:type="dxa"/>
+            <w:tcW w:w="815" w:type="dxa"/>
           </w:tcPr>
           <w:p>
             <w:pPr>
@@ -4323,7 +4248,7 @@
         </w:tc>
         <w:tc>
           <w:tcPr>
-            <w:tcW w:w="1213" w:type="dxa"/>
+            <w:tcW w:w="1070" w:type="dxa"/>
           </w:tcPr>
           <w:p>
             <w:pPr>
@@ -4343,7 +4268,7 @@
       <w:tr>
         <w:tc>
           <w:tcPr>
-            <w:tcW w:w="1165" w:type="dxa"/>
+            <w:tcW w:w="809" w:type="dxa"/>
           </w:tcPr>
           <w:p>
             <w:pPr>
@@ -4367,7 +4292,7 @@
         </w:tc>
         <w:tc>
           <w:tcPr>
-            <w:tcW w:w="823" w:type="dxa"/>
+            <w:tcW w:w="818" w:type="dxa"/>
           </w:tcPr>
           <w:p>
             <w:pPr>
@@ -4385,7 +4310,7 @@
         </w:tc>
         <w:tc>
           <w:tcPr>
-            <w:tcW w:w="827" w:type="dxa"/>
+            <w:tcW w:w="831" w:type="dxa"/>
           </w:tcPr>
           <w:p>
             <w:pPr>
@@ -4410,7 +4335,7 @@
         </w:tc>
         <w:tc>
           <w:tcPr>
-            <w:tcW w:w="827" w:type="dxa"/>
+            <w:tcW w:w="867" w:type="dxa"/>
           </w:tcPr>
           <w:p>
             <w:pPr>
@@ -4434,7 +4359,7 @@
         </w:tc>
         <w:tc>
           <w:tcPr>
-            <w:tcW w:w="827" w:type="dxa"/>
+            <w:tcW w:w="900" w:type="dxa"/>
           </w:tcPr>
           <w:p>
             <w:pPr>
@@ -4458,7 +4383,7 @@
         </w:tc>
         <w:tc>
           <w:tcPr>
-            <w:tcW w:w="827" w:type="dxa"/>
+            <w:tcW w:w="1051" w:type="dxa"/>
           </w:tcPr>
           <w:p>
             <w:pPr>
@@ -4482,7 +4407,7 @@
         </w:tc>
         <w:tc>
           <w:tcPr>
-            <w:tcW w:w="827" w:type="dxa"/>
+            <w:tcW w:w="999" w:type="dxa"/>
           </w:tcPr>
           <w:p>
             <w:pPr>
@@ -4500,7 +4425,7 @@
         </w:tc>
         <w:tc>
           <w:tcPr>
-            <w:tcW w:w="827" w:type="dxa"/>
+            <w:tcW w:w="830" w:type="dxa"/>
           </w:tcPr>
           <w:p>
             <w:pPr>
@@ -4524,7 +4449,7 @@
         </w:tc>
         <w:tc>
           <w:tcPr>
-            <w:tcW w:w="827" w:type="dxa"/>
+            <w:tcW w:w="815" w:type="dxa"/>
           </w:tcPr>
           <w:p>
             <w:pPr>
@@ -4548,7 +4473,7 @@
         </w:tc>
         <w:tc>
           <w:tcPr>
-            <w:tcW w:w="1213" w:type="dxa"/>
+            <w:tcW w:w="1070" w:type="dxa"/>
           </w:tcPr>
           <w:p>
             <w:pPr>
@@ -4568,7 +4493,7 @@
       <w:tr>
         <w:tc>
           <w:tcPr>
-            <w:tcW w:w="1165" w:type="dxa"/>
+            <w:tcW w:w="809" w:type="dxa"/>
           </w:tcPr>
           <w:p>
             <w:pPr>
@@ -4586,7 +4511,7 @@
         </w:tc>
         <w:tc>
           <w:tcPr>
-            <w:tcW w:w="823" w:type="dxa"/>
+            <w:tcW w:w="818" w:type="dxa"/>
           </w:tcPr>
           <w:p>
             <w:pPr>
@@ -4610,7 +4535,7 @@
         </w:tc>
         <w:tc>
           <w:tcPr>
-            <w:tcW w:w="827" w:type="dxa"/>
+            <w:tcW w:w="831" w:type="dxa"/>
           </w:tcPr>
           <w:p>
             <w:pPr>
@@ -4634,7 +4559,7 @@
         </w:tc>
         <w:tc>
           <w:tcPr>
-            <w:tcW w:w="827" w:type="dxa"/>
+            <w:tcW w:w="867" w:type="dxa"/>
           </w:tcPr>
           <w:p>
             <w:pPr>
@@ -4658,7 +4583,7 @@
         </w:tc>
         <w:tc>
           <w:tcPr>
-            <w:tcW w:w="827" w:type="dxa"/>
+            <w:tcW w:w="900" w:type="dxa"/>
           </w:tcPr>
           <w:p>
             <w:pPr>
@@ -4682,7 +4607,7 @@
         </w:tc>
         <w:tc>
           <w:tcPr>
-            <w:tcW w:w="827" w:type="dxa"/>
+            <w:tcW w:w="1051" w:type="dxa"/>
           </w:tcPr>
           <w:p>
             <w:pPr>
@@ -4706,7 +4631,7 @@
         </w:tc>
         <w:tc>
           <w:tcPr>
-            <w:tcW w:w="827" w:type="dxa"/>
+            <w:tcW w:w="999" w:type="dxa"/>
           </w:tcPr>
           <w:p>
             <w:pPr>
@@ -4724,7 +4649,7 @@
         </w:tc>
         <w:tc>
           <w:tcPr>
-            <w:tcW w:w="827" w:type="dxa"/>
+            <w:tcW w:w="830" w:type="dxa"/>
           </w:tcPr>
           <w:p>
             <w:pPr>
@@ -4742,7 +4667,7 @@
         </w:tc>
         <w:tc>
           <w:tcPr>
-            <w:tcW w:w="827" w:type="dxa"/>
+            <w:tcW w:w="815" w:type="dxa"/>
           </w:tcPr>
           <w:p>
             <w:pPr>
@@ -4766,7 +4691,7 @@
         </w:tc>
         <w:tc>
           <w:tcPr>
-            <w:tcW w:w="1213" w:type="dxa"/>
+            <w:tcW w:w="1070" w:type="dxa"/>
           </w:tcPr>
           <w:p>
             <w:pPr>

--- a/Assignment1_report.docx
+++ b/Assignment1_report.docx
@@ -9,6 +9,7 @@
           <w:ilvl w:val="0"/>
           <w:numId w:val="1"/>
         </w:numPr>
+        <w:spacing w:before="240"/>
         <w:rPr>
           <w:b/>
           <w:bCs/>
@@ -31,6 +32,7 @@
           <w:ilvl w:val="0"/>
           <w:numId w:val="3"/>
         </w:numPr>
+        <w:spacing w:before="240"/>
         <w:rPr>
           <w:b/>
           <w:bCs/>
@@ -1389,77 +1391,44 @@
           <w:rFonts w:eastAsiaTheme="minorEastAsia"/>
           <w:lang w:val="en-US"/>
         </w:rPr>
-        <w:t xml:space="preserve">I keeps updating until the Loss function is improved insignificantly (at a chosen threshold of </w:t>
-      </w:r>
-      <w:proofErr w:type="spellStart"/>
+        <w:t xml:space="preserve">I </w:t>
+      </w:r>
+      <w:proofErr w:type="gramStart"/>
       <w:r>
         <w:rPr>
           <w:rFonts w:eastAsiaTheme="minorEastAsia"/>
           <w:lang w:val="en-US"/>
         </w:rPr>
-        <w:t>L</w:t>
-      </w:r>
+        <w:t>keeps</w:t>
+      </w:r>
+      <w:proofErr w:type="gramEnd"/>
       <w:r>
         <w:rPr>
           <w:rFonts w:eastAsiaTheme="minorEastAsia"/>
-          <w:vertAlign w:val="subscript"/>
-          <w:lang w:val="en-US"/>
-        </w:rPr>
-        <w:t>new</w:t>
-      </w:r>
-      <w:proofErr w:type="spellEnd"/>
+          <w:lang w:val="en-US"/>
+        </w:rPr>
+        <w:t xml:space="preserve"> updating </w:t>
+      </w:r>
       <w:r>
         <w:rPr>
           <w:rFonts w:eastAsiaTheme="minorEastAsia"/>
-          <w:vertAlign w:val="subscript"/>
-          <w:lang w:val="en-US"/>
-        </w:rPr>
-        <w:t xml:space="preserve"> </w:t>
+          <w:lang w:val="en-US"/>
+        </w:rPr>
+        <w:t>with certain number of iteration (</w:t>
       </w:r>
       <w:r>
         <w:rPr>
           <w:rFonts w:eastAsiaTheme="minorEastAsia"/>
           <w:lang w:val="en-US"/>
         </w:rPr>
-        <w:t xml:space="preserve">- </w:t>
-      </w:r>
-      <w:proofErr w:type="spellStart"/>
+        <w:t>10000</w:t>
+      </w:r>
       <w:r>
         <w:rPr>
           <w:rFonts w:eastAsiaTheme="minorEastAsia"/>
           <w:lang w:val="en-US"/>
         </w:rPr>
-        <w:t>L</w:t>
-      </w:r>
-      <w:r>
-        <w:rPr>
-          <w:rFonts w:eastAsiaTheme="minorEastAsia"/>
-          <w:vertAlign w:val="subscript"/>
-          <w:lang w:val="en-US"/>
-        </w:rPr>
-        <w:t>old</w:t>
-      </w:r>
-      <w:proofErr w:type="spellEnd"/>
-      <w:r>
-        <w:rPr>
-          <w:rFonts w:eastAsiaTheme="minorEastAsia"/>
-          <w:lang w:val="en-US"/>
-        </w:rPr>
-        <w:t xml:space="preserve"> </w:t>
-      </w:r>
-      <w:r>
-        <w:rPr>
-          <w:rFonts w:eastAsiaTheme="minorEastAsia"/>
-          <w:lang w:val="en-US"/>
-        </w:rPr>
-        <w:t>&lt; threshold I will stop</w:t>
-      </w:r>
-      <w:r>
-        <w:rPr>
-          <w:rFonts w:eastAsiaTheme="minorEastAsia"/>
-          <w:lang w:val="en-US"/>
-        </w:rPr>
-        <w:t>)</w:t>
+        <w:t xml:space="preserve"> in my program)</w:t>
       </w:r>
       <w:r>
         <w:rPr>
@@ -2631,7 +2600,6 @@
           <w:b/>
           <w:bCs/>
         </w:rPr>
-        <w:lastRenderedPageBreak/>
         <w:t>P</w:t>
       </w:r>
       <w:proofErr w:type="spellStart"/>
@@ -2668,47 +2636,13 @@
         <w:rPr>
           <w:lang w:val="en-US"/>
         </w:rPr>
+        <w:lastRenderedPageBreak/>
         <w:t>Uni-variate linear regression</w:t>
       </w:r>
     </w:p>
     <w:p>
       <w:pPr>
-        <w:spacing w:after="0"/>
-        <w:ind w:left="360"/>
-        <w:rPr>
-          <w:lang w:val="en-US"/>
-        </w:rPr>
-      </w:pPr>
-      <w:proofErr w:type="spellStart"/>
-      <w:r>
-        <w:rPr>
-          <w:lang w:val="en-US"/>
-        </w:rPr>
-        <w:t>p</w:t>
-      </w:r>
-      <w:r>
-        <w:rPr>
-          <w:lang w:val="en-US"/>
-        </w:rPr>
-        <w:t>rev_loss</w:t>
-      </w:r>
-      <w:proofErr w:type="spellEnd"/>
-      <w:r>
-        <w:rPr>
-          <w:lang w:val="en-US"/>
-        </w:rPr>
-        <w:t xml:space="preserve"> </w:t>
-      </w:r>
-      <w:r>
-        <w:rPr>
-          <w:lang w:val="en-US"/>
-        </w:rPr>
-        <w:t>= inf</w:t>
-      </w:r>
-    </w:p>
-    <w:p>
-      <w:pPr>
-        <w:spacing w:after="0"/>
+        <w:spacing w:before="240" w:after="0"/>
         <w:ind w:left="360"/>
         <w:rPr>
           <w:lang w:val="en-US"/>
@@ -2742,7 +2676,7 @@
     </w:p>
     <w:p>
       <w:pPr>
-        <w:spacing w:after="0"/>
+        <w:spacing w:before="240" w:after="0"/>
         <w:ind w:left="360"/>
         <w:rPr>
           <w:rFonts w:eastAsiaTheme="minorEastAsia"/>
@@ -2857,7 +2791,7 @@
     </w:p>
     <w:p>
       <w:pPr>
-        <w:spacing w:after="0"/>
+        <w:spacing w:before="240" w:after="0"/>
         <w:ind w:left="360"/>
         <w:rPr>
           <w:rFonts w:eastAsiaTheme="minorEastAsia"/>
@@ -2890,18 +2824,46 @@
     </w:p>
     <w:p>
       <w:pPr>
-        <w:spacing w:after="0"/>
+        <w:spacing w:before="240" w:after="0"/>
         <w:ind w:left="360"/>
         <w:rPr>
           <w:rFonts w:eastAsiaTheme="minorEastAsia"/>
           <w:lang w:val="en-US"/>
         </w:rPr>
       </w:pPr>
+      <w:bookmarkStart w:id="0" w:name="_Hlk84971181"/>
+      <w:proofErr w:type="spellStart"/>
       <w:r>
         <w:rPr>
           <w:rFonts w:eastAsiaTheme="minorEastAsia"/>
           <w:lang w:val="en-US"/>
         </w:rPr>
+        <w:t>itr</w:t>
+      </w:r>
+      <w:bookmarkEnd w:id="0"/>
+      <w:proofErr w:type="spellEnd"/>
+      <w:r>
+        <w:rPr>
+          <w:rFonts w:eastAsiaTheme="minorEastAsia"/>
+          <w:lang w:val="en-US"/>
+        </w:rPr>
+        <w:t xml:space="preserve"> = 0</w:t>
+      </w:r>
+    </w:p>
+    <w:p>
+      <w:pPr>
+        <w:spacing w:before="240" w:after="0"/>
+        <w:ind w:left="360"/>
+        <w:rPr>
+          <w:rFonts w:eastAsiaTheme="minorEastAsia"/>
+          <w:lang w:val="en-US"/>
+        </w:rPr>
+      </w:pPr>
+      <w:r>
+        <w:rPr>
+          <w:rFonts w:eastAsiaTheme="minorEastAsia"/>
+          <w:lang w:val="en-US"/>
+        </w:rPr>
         <w:t xml:space="preserve">While </w:t>
       </w:r>
       <w:proofErr w:type="spellStart"/>
@@ -2910,7 +2872,7 @@
           <w:rFonts w:eastAsiaTheme="minorEastAsia"/>
           <w:lang w:val="en-US"/>
         </w:rPr>
-        <w:t>prev_loss</w:t>
+        <w:t>itr</w:t>
       </w:r>
       <w:proofErr w:type="spellEnd"/>
       <w:r>
@@ -2918,12 +2880,19 @@
           <w:rFonts w:eastAsiaTheme="minorEastAsia"/>
           <w:lang w:val="en-US"/>
         </w:rPr>
-        <w:t xml:space="preserve"> – loss &gt; threshold:</w:t>
-      </w:r>
-    </w:p>
-    <w:p>
-      <w:pPr>
-        <w:spacing w:after="0"/>
+        <w:t xml:space="preserve"> &lt; 20000</w:t>
+      </w:r>
+      <w:r>
+        <w:rPr>
+          <w:rFonts w:eastAsiaTheme="minorEastAsia"/>
+          <w:lang w:val="en-US"/>
+        </w:rPr>
+        <w:t>:</w:t>
+      </w:r>
+    </w:p>
+    <w:p>
+      <w:pPr>
+        <w:spacing w:before="240" w:after="0"/>
         <w:ind w:left="360"/>
         <w:rPr>
           <w:rFonts w:eastAsiaTheme="minorEastAsia"/>
@@ -2975,7 +2944,7 @@
     </w:p>
     <w:p>
       <w:pPr>
-        <w:spacing w:after="0"/>
+        <w:spacing w:before="240" w:after="0"/>
         <w:ind w:left="360"/>
         <w:rPr>
           <w:rFonts w:eastAsiaTheme="minorEastAsia"/>
@@ -3087,7 +3056,7 @@
     </w:p>
     <w:p>
       <w:pPr>
-        <w:spacing w:after="0"/>
+        <w:spacing w:before="240" w:after="0"/>
         <w:ind w:left="360"/>
         <w:rPr>
           <w:rFonts w:eastAsiaTheme="minorEastAsia"/>
@@ -3183,31 +3152,7 @@
     </w:p>
     <w:p>
       <w:pPr>
-        <w:spacing w:after="0"/>
-        <w:ind w:left="360" w:firstLine="360"/>
-        <w:rPr>
-          <w:rFonts w:eastAsiaTheme="minorEastAsia"/>
-          <w:lang w:val="en-US"/>
-        </w:rPr>
-      </w:pPr>
-      <w:proofErr w:type="spellStart"/>
-      <w:r>
-        <w:rPr>
-          <w:lang w:val="en-US"/>
-        </w:rPr>
-        <w:t>prev_loss</w:t>
-      </w:r>
-      <w:proofErr w:type="spellEnd"/>
-      <w:r>
-        <w:rPr>
-          <w:lang w:val="en-US"/>
-        </w:rPr>
-        <w:t xml:space="preserve"> = loss</w:t>
-      </w:r>
-    </w:p>
-    <w:p>
-      <w:pPr>
-        <w:spacing w:after="0"/>
+        <w:spacing w:before="240" w:after="0"/>
         <w:ind w:left="360"/>
         <w:rPr>
           <w:rFonts w:eastAsiaTheme="minorEastAsia"/>
@@ -3338,7 +3283,40 @@
     </w:p>
     <w:p>
       <w:pPr>
-        <w:spacing w:after="0"/>
+        <w:spacing w:before="240" w:after="0"/>
+        <w:ind w:left="360"/>
+        <w:rPr>
+          <w:rFonts w:eastAsiaTheme="minorEastAsia"/>
+          <w:lang w:val="en-US"/>
+        </w:rPr>
+      </w:pPr>
+      <w:r>
+        <w:rPr>
+          <w:rFonts w:eastAsiaTheme="minorEastAsia"/>
+          <w:lang w:val="en-US"/>
+        </w:rPr>
+        <w:tab/>
+      </w:r>
+      <w:proofErr w:type="spellStart"/>
+      <w:r>
+        <w:rPr>
+          <w:rFonts w:eastAsiaTheme="minorEastAsia"/>
+          <w:lang w:val="en-US"/>
+        </w:rPr>
+        <w:t>itr</w:t>
+      </w:r>
+      <w:proofErr w:type="spellEnd"/>
+      <w:r>
+        <w:rPr>
+          <w:rFonts w:eastAsiaTheme="minorEastAsia"/>
+          <w:lang w:val="en-US"/>
+        </w:rPr>
+        <w:t xml:space="preserve"> += 1</w:t>
+      </w:r>
+    </w:p>
+    <w:p>
+      <w:pPr>
+        <w:spacing w:before="240"/>
         <w:ind w:left="360"/>
         <w:rPr>
           <w:lang w:val="en-US"/>
@@ -3372,117 +3350,90 @@
     </w:p>
     <w:p>
       <w:pPr>
-        <w:spacing w:after="0"/>
         <w:ind w:left="360"/>
         <w:rPr>
           <w:lang w:val="en-US"/>
         </w:rPr>
       </w:pPr>
+      <w:r>
+        <w:rPr>
+          <w:lang w:val="en-US"/>
+        </w:rPr>
+        <w:t xml:space="preserve">X = </w:t>
+      </w:r>
+      <w:proofErr w:type="gramStart"/>
+      <w:r>
+        <w:rPr>
+          <w:lang w:val="en-US"/>
+        </w:rPr>
+        <w:t>append(</w:t>
+      </w:r>
+      <w:proofErr w:type="gramEnd"/>
+      <w:r>
+        <w:rPr>
+          <w:lang w:val="en-US"/>
+        </w:rPr>
+        <w:t>1, X)</w:t>
+      </w:r>
+    </w:p>
+    <w:p>
+      <w:pPr>
+        <w:ind w:left="360"/>
+        <w:rPr>
+          <w:lang w:val="en-US"/>
+        </w:rPr>
+      </w:pPr>
+      <w:r>
+        <w:rPr>
+          <w:lang w:val="en-US"/>
+        </w:rPr>
+        <w:t>a = [</w:t>
+      </w:r>
+      <w:proofErr w:type="gramStart"/>
+      <w:r>
+        <w:rPr>
+          <w:lang w:val="en-US"/>
+        </w:rPr>
+        <w:t>random(</w:t>
+      </w:r>
+      <w:proofErr w:type="gramEnd"/>
+      <w:r>
+        <w:rPr>
+          <w:lang w:val="en-US"/>
+        </w:rPr>
+        <w:t xml:space="preserve">) for _ in </w:t>
+      </w:r>
+      <w:r>
+        <w:rPr>
+          <w:lang w:val="en-US"/>
+        </w:rPr>
+        <w:t>(</w:t>
+      </w:r>
       <w:proofErr w:type="spellStart"/>
       <w:r>
         <w:rPr>
           <w:lang w:val="en-US"/>
         </w:rPr>
-        <w:t>prev_loss</w:t>
+        <w:t>numFeature</w:t>
       </w:r>
       <w:proofErr w:type="spellEnd"/>
       <w:r>
         <w:rPr>
           <w:lang w:val="en-US"/>
         </w:rPr>
-        <w:t xml:space="preserve"> = inf</w:t>
-      </w:r>
-    </w:p>
-    <w:p>
-      <w:pPr>
-        <w:spacing w:after="0"/>
+        <w:t xml:space="preserve"> + 1)</w:t>
+      </w:r>
+      <w:r>
+        <w:rPr>
+          <w:lang w:val="en-US"/>
+        </w:rPr>
+        <w:t>]</w:t>
+      </w:r>
+    </w:p>
+    <w:p>
+      <w:pPr>
         <w:ind w:left="360"/>
         <w:rPr>
-          <w:lang w:val="en-US"/>
-        </w:rPr>
-      </w:pPr>
-      <w:r>
-        <w:rPr>
-          <w:lang w:val="en-US"/>
-        </w:rPr>
-        <w:t xml:space="preserve">X = </w:t>
-      </w:r>
-      <w:proofErr w:type="gramStart"/>
-      <w:r>
-        <w:rPr>
-          <w:lang w:val="en-US"/>
-        </w:rPr>
-        <w:t>append(</w:t>
-      </w:r>
-      <w:proofErr w:type="gramEnd"/>
-      <w:r>
-        <w:rPr>
-          <w:lang w:val="en-US"/>
-        </w:rPr>
-        <w:t>1, X)</w:t>
-      </w:r>
-    </w:p>
-    <w:p>
-      <w:pPr>
-        <w:spacing w:after="0"/>
-        <w:ind w:left="360"/>
-        <w:rPr>
-          <w:lang w:val="en-US"/>
-        </w:rPr>
-      </w:pPr>
-      <w:r>
-        <w:rPr>
-          <w:lang w:val="en-US"/>
-        </w:rPr>
-        <w:t>a = [</w:t>
-      </w:r>
-      <w:proofErr w:type="gramStart"/>
-      <w:r>
-        <w:rPr>
-          <w:lang w:val="en-US"/>
-        </w:rPr>
-        <w:t>random(</w:t>
-      </w:r>
-      <w:proofErr w:type="gramEnd"/>
-      <w:r>
-        <w:rPr>
-          <w:lang w:val="en-US"/>
-        </w:rPr>
-        <w:t xml:space="preserve">) for _ in </w:t>
-      </w:r>
-      <w:r>
-        <w:rPr>
-          <w:lang w:val="en-US"/>
-        </w:rPr>
-        <w:t>(</w:t>
-      </w:r>
-      <w:proofErr w:type="spellStart"/>
-      <w:r>
-        <w:rPr>
-          <w:lang w:val="en-US"/>
-        </w:rPr>
-        <w:t>numFeature</w:t>
-      </w:r>
-      <w:proofErr w:type="spellEnd"/>
-      <w:r>
-        <w:rPr>
-          <w:lang w:val="en-US"/>
-        </w:rPr>
-        <w:t xml:space="preserve"> + 1)</w:t>
-      </w:r>
-      <w:r>
-        <w:rPr>
-          <w:lang w:val="en-US"/>
-        </w:rPr>
-        <w:t>]</w:t>
-      </w:r>
-    </w:p>
-    <w:p>
-      <w:pPr>
-        <w:spacing w:after="0"/>
-        <w:ind w:left="360"/>
-        <w:rPr>
-          <w:rFonts w:eastAsiaTheme="minorEastAsia"/>
           <w:lang w:val="en-US"/>
         </w:rPr>
       </w:pPr>
@@ -3558,40 +3509,67 @@
     </w:p>
     <w:p>
       <w:pPr>
-        <w:spacing w:after="0"/>
         <w:ind w:left="360"/>
         <w:rPr>
           <w:rFonts w:eastAsiaTheme="minorEastAsia"/>
           <w:lang w:val="en-US"/>
         </w:rPr>
       </w:pPr>
-      <w:r>
+      <w:proofErr w:type="spellStart"/>
+      <w:r>
+        <w:rPr>
+          <w:lang w:val="en-US"/>
+        </w:rPr>
+        <w:t>itr</w:t>
+      </w:r>
+      <w:proofErr w:type="spellEnd"/>
+      <w:r>
+        <w:rPr>
+          <w:lang w:val="en-US"/>
+        </w:rPr>
+        <w:t xml:space="preserve"> = 0</w:t>
+      </w:r>
+    </w:p>
+    <w:p>
+      <w:pPr>
+        <w:ind w:left="360"/>
         <w:rPr>
           <w:rFonts w:eastAsiaTheme="minorEastAsia"/>
           <w:lang w:val="en-US"/>
         </w:rPr>
+      </w:pPr>
+      <w:r>
+        <w:rPr>
+          <w:rFonts w:eastAsiaTheme="minorEastAsia"/>
+          <w:lang w:val="en-US"/>
+        </w:rPr>
         <w:t xml:space="preserve">While </w:t>
       </w:r>
       <w:proofErr w:type="spellStart"/>
       <w:r>
         <w:rPr>
+          <w:lang w:val="en-US"/>
+        </w:rPr>
+        <w:t>itr</w:t>
+      </w:r>
+      <w:proofErr w:type="spellEnd"/>
+      <w:r>
+        <w:rPr>
           <w:rFonts w:eastAsiaTheme="minorEastAsia"/>
           <w:lang w:val="en-US"/>
         </w:rPr>
-        <w:t>prev_loss</w:t>
-      </w:r>
-      <w:proofErr w:type="spellEnd"/>
+        <w:t xml:space="preserve"> &lt; 20000</w:t>
+      </w:r>
       <w:r>
         <w:rPr>
           <w:rFonts w:eastAsiaTheme="minorEastAsia"/>
           <w:lang w:val="en-US"/>
         </w:rPr>
-        <w:t xml:space="preserve"> – loss &gt; threshold:</w:t>
-      </w:r>
-    </w:p>
-    <w:p>
-      <w:pPr>
-        <w:spacing w:after="0"/>
+        <w:t>:</w:t>
+      </w:r>
+    </w:p>
+    <w:p>
+      <w:pPr>
         <w:ind w:left="360"/>
         <w:rPr>
           <w:rFonts w:eastAsiaTheme="minorEastAsia"/>
@@ -3645,31 +3623,6 @@
     </w:p>
     <w:p>
       <w:pPr>
-        <w:spacing w:after="0"/>
-        <w:ind w:left="360" w:firstLine="360"/>
-        <w:rPr>
-          <w:rFonts w:eastAsiaTheme="minorEastAsia"/>
-          <w:lang w:val="en-US"/>
-        </w:rPr>
-      </w:pPr>
-      <w:proofErr w:type="spellStart"/>
-      <w:r>
-        <w:rPr>
-          <w:lang w:val="en-US"/>
-        </w:rPr>
-        <w:t>prev_loss</w:t>
-      </w:r>
-      <w:proofErr w:type="spellEnd"/>
-      <w:r>
-        <w:rPr>
-          <w:lang w:val="en-US"/>
-        </w:rPr>
-        <w:t xml:space="preserve"> = loss</w:t>
-      </w:r>
-    </w:p>
-    <w:p>
-      <w:pPr>
-        <w:spacing w:after="0"/>
         <w:ind w:left="360"/>
         <w:rPr>
           <w:lang w:val="en-US"/>
@@ -3737,28 +3690,44 @@
     </w:p>
     <w:p>
       <w:pPr>
+        <w:ind w:left="360"/>
+        <w:rPr>
+          <w:lang w:val="en-US"/>
+        </w:rPr>
+      </w:pPr>
+      <w:r>
+        <w:rPr>
+          <w:lang w:val="en-US"/>
+        </w:rPr>
+        <w:t>return a</w:t>
+      </w:r>
+    </w:p>
+    <w:p>
+      <w:pPr>
         <w:spacing w:after="0"/>
         <w:ind w:left="360"/>
         <w:rPr>
-          <w:lang w:val="en-US"/>
-        </w:rPr>
-      </w:pPr>
-      <w:r>
-        <w:rPr>
-          <w:lang w:val="en-US"/>
-        </w:rPr>
-        <w:t>return a</w:t>
-      </w:r>
-    </w:p>
-    <w:p>
-      <w:pPr>
-        <w:spacing w:after="0"/>
-        <w:ind w:left="360"/>
-        <w:rPr>
           <w:rFonts w:eastAsiaTheme="minorEastAsia"/>
           <w:lang w:val="en-US"/>
         </w:rPr>
       </w:pPr>
+    </w:p>
+    <w:p>
+      <w:pPr>
+        <w:rPr>
+          <w:b/>
+          <w:bCs/>
+          <w:lang w:val="en-US"/>
+        </w:rPr>
+      </w:pPr>
+      <w:r>
+        <w:rPr>
+          <w:b/>
+          <w:bCs/>
+          <w:lang w:val="en-US"/>
+        </w:rPr>
+        <w:br w:type="page"/>
+      </w:r>
     </w:p>
     <w:p>
       <w:pPr>
@@ -3779,6 +3748,7 @@
           <w:bCs/>
           <w:lang w:val="en-US"/>
         </w:rPr>
+        <w:lastRenderedPageBreak/>
         <w:t>Results</w:t>
       </w:r>
     </w:p>
@@ -3885,26 +3855,22 @@
       <w:tblPr>
         <w:tblStyle w:val="TableGrid"/>
         <w:tblW w:w="0" w:type="auto"/>
-        <w:tblInd w:w="360" w:type="dxa"/>
-        <w:tblLayout w:type="fixed"/>
+        <w:jc w:val="center"/>
         <w:tblLook w:val="04A0" w:firstRow="1" w:lastRow="0" w:firstColumn="1" w:lastColumn="0" w:noHBand="0" w:noVBand="1"/>
       </w:tblPr>
       <w:tblGrid>
-        <w:gridCol w:w="809"/>
-        <w:gridCol w:w="818"/>
-        <w:gridCol w:w="831"/>
-        <w:gridCol w:w="867"/>
-        <w:gridCol w:w="900"/>
-        <w:gridCol w:w="1051"/>
-        <w:gridCol w:w="999"/>
-        <w:gridCol w:w="830"/>
-        <w:gridCol w:w="815"/>
-        <w:gridCol w:w="1070"/>
+        <w:gridCol w:w="2247"/>
+        <w:gridCol w:w="1978"/>
+        <w:gridCol w:w="1530"/>
+        <w:gridCol w:w="2070"/>
       </w:tblGrid>
       <w:tr>
+        <w:trPr>
+          <w:jc w:val="center"/>
+        </w:trPr>
         <w:tc>
           <w:tcPr>
-            <w:tcW w:w="809" w:type="dxa"/>
+            <w:tcW w:w="2247" w:type="dxa"/>
           </w:tcPr>
           <w:p>
             <w:pPr>
@@ -3922,7 +3888,7 @@
         </w:tc>
         <w:tc>
           <w:tcPr>
-            <w:tcW w:w="818" w:type="dxa"/>
+            <w:tcW w:w="1978" w:type="dxa"/>
           </w:tcPr>
           <w:p>
             <w:pPr>
@@ -3934,13 +3900,54 @@
               <w:rPr>
                 <w:lang w:val="en-US"/>
               </w:rPr>
-              <w:t>0</w:t>
+              <w:t>Feature used</w:t>
             </w:r>
           </w:p>
         </w:tc>
         <w:tc>
           <w:tcPr>
-            <w:tcW w:w="831" w:type="dxa"/>
+            <w:tcW w:w="1530" w:type="dxa"/>
+          </w:tcPr>
+          <w:p>
+            <w:pPr>
+              <w:rPr>
+                <w:lang w:val="en-US"/>
+              </w:rPr>
+            </w:pPr>
+            <w:r>
+              <w:rPr>
+                <w:lang w:val="en-US"/>
+              </w:rPr>
+              <w:t>MSE train</w:t>
+            </w:r>
+          </w:p>
+        </w:tc>
+        <w:tc>
+          <w:tcPr>
+            <w:tcW w:w="2070" w:type="dxa"/>
+          </w:tcPr>
+          <w:p>
+            <w:pPr>
+              <w:rPr>
+                <w:lang w:val="en-US"/>
+              </w:rPr>
+            </w:pPr>
+            <w:r>
+              <w:rPr>
+                <w:lang w:val="en-US"/>
+              </w:rPr>
+              <w:t>MSE test</w:t>
+            </w:r>
+          </w:p>
+        </w:tc>
+      </w:tr>
+      <w:tr>
+        <w:trPr>
+          <w:jc w:val="center"/>
+        </w:trPr>
+        <w:tc>
+          <w:tcPr>
+            <w:tcW w:w="2247" w:type="dxa"/>
           </w:tcPr>
           <w:p>
             <w:pPr>
@@ -3958,7 +3965,72 @@
         </w:tc>
         <w:tc>
           <w:tcPr>
-            <w:tcW w:w="867" w:type="dxa"/>
+            <w:tcW w:w="1978" w:type="dxa"/>
+          </w:tcPr>
+          <w:p>
+            <w:pPr>
+              <w:rPr>
+                <w:lang w:val="en-US"/>
+              </w:rPr>
+            </w:pPr>
+            <w:r>
+              <w:rPr>
+                <w:lang w:val="en-US"/>
+              </w:rPr>
+              <w:t>Cement</w:t>
+            </w:r>
+          </w:p>
+        </w:tc>
+        <w:tc>
+          <w:tcPr>
+            <w:tcW w:w="1530" w:type="dxa"/>
+          </w:tcPr>
+          <w:p>
+            <w:pPr>
+              <w:rPr>
+                <w:lang w:val="en-US"/>
+              </w:rPr>
+            </w:pPr>
+            <w:r>
+              <w:rPr>
+                <w:lang w:val="en-US"/>
+              </w:rPr>
+              <w:t>249.</w:t>
+            </w:r>
+            <w:r>
+              <w:rPr>
+                <w:lang w:val="en-US"/>
+              </w:rPr>
+              <w:t>3</w:t>
+            </w:r>
+          </w:p>
+        </w:tc>
+        <w:tc>
+          <w:tcPr>
+            <w:tcW w:w="2070" w:type="dxa"/>
+          </w:tcPr>
+          <w:p>
+            <w:pPr>
+              <w:rPr>
+                <w:lang w:val="en-US"/>
+              </w:rPr>
+            </w:pPr>
+            <w:r>
+              <w:rPr>
+                <w:lang w:val="en-US"/>
+              </w:rPr>
+              <w:t>110.8</w:t>
+            </w:r>
+          </w:p>
+        </w:tc>
+      </w:tr>
+      <w:tr>
+        <w:trPr>
+          <w:jc w:val="center"/>
+        </w:trPr>
+        <w:tc>
+          <w:tcPr>
+            <w:tcW w:w="2247" w:type="dxa"/>
           </w:tcPr>
           <w:p>
             <w:pPr>
@@ -3976,7 +4048,72 @@
         </w:tc>
         <w:tc>
           <w:tcPr>
-            <w:tcW w:w="900" w:type="dxa"/>
+            <w:tcW w:w="1978" w:type="dxa"/>
+          </w:tcPr>
+          <w:p>
+            <w:pPr>
+              <w:rPr>
+                <w:lang w:val="en-US"/>
+              </w:rPr>
+            </w:pPr>
+            <w:r>
+              <w:rPr>
+                <w:lang w:val="en-US"/>
+              </w:rPr>
+              <w:t>Blast Furnace Slag</w:t>
+            </w:r>
+          </w:p>
+        </w:tc>
+        <w:tc>
+          <w:tcPr>
+            <w:tcW w:w="1530" w:type="dxa"/>
+          </w:tcPr>
+          <w:p>
+            <w:pPr>
+              <w:rPr>
+                <w:lang w:val="en-US"/>
+              </w:rPr>
+            </w:pPr>
+            <w:r>
+              <w:rPr>
+                <w:lang w:val="en-US"/>
+              </w:rPr>
+              <w:t>1002.9</w:t>
+            </w:r>
+          </w:p>
+        </w:tc>
+        <w:tc>
+          <w:tcPr>
+            <w:tcW w:w="2070" w:type="dxa"/>
+          </w:tcPr>
+          <w:p>
+            <w:pPr>
+              <w:rPr>
+                <w:lang w:val="en-US"/>
+              </w:rPr>
+            </w:pPr>
+            <w:r>
+              <w:rPr>
+                <w:lang w:val="en-US"/>
+              </w:rPr>
+              <w:t>343.</w:t>
+            </w:r>
+            <w:r>
+              <w:rPr>
+                <w:lang w:val="en-US"/>
+              </w:rPr>
+              <w:t>6</w:t>
+            </w:r>
+          </w:p>
+        </w:tc>
+      </w:tr>
+      <w:tr>
+        <w:trPr>
+          <w:jc w:val="center"/>
+        </w:trPr>
+        <w:tc>
+          <w:tcPr>
+            <w:tcW w:w="2247" w:type="dxa"/>
           </w:tcPr>
           <w:p>
             <w:pPr>
@@ -3994,7 +4131,72 @@
         </w:tc>
         <w:tc>
           <w:tcPr>
-            <w:tcW w:w="1051" w:type="dxa"/>
+            <w:tcW w:w="1978" w:type="dxa"/>
+          </w:tcPr>
+          <w:p>
+            <w:pPr>
+              <w:rPr>
+                <w:lang w:val="en-US"/>
+              </w:rPr>
+            </w:pPr>
+            <w:r>
+              <w:rPr>
+                <w:lang w:val="en-US"/>
+              </w:rPr>
+              <w:t>Fly Ash</w:t>
+            </w:r>
+          </w:p>
+        </w:tc>
+        <w:tc>
+          <w:tcPr>
+            <w:tcW w:w="1530" w:type="dxa"/>
+          </w:tcPr>
+          <w:p>
+            <w:pPr>
+              <w:rPr>
+                <w:lang w:val="en-US"/>
+              </w:rPr>
+            </w:pPr>
+            <w:r>
+              <w:rPr>
+                <w:lang w:val="en-US"/>
+              </w:rPr>
+              <w:t>1115.1</w:t>
+            </w:r>
+          </w:p>
+        </w:tc>
+        <w:tc>
+          <w:tcPr>
+            <w:tcW w:w="2070" w:type="dxa"/>
+          </w:tcPr>
+          <w:p>
+            <w:pPr>
+              <w:rPr>
+                <w:lang w:val="en-US"/>
+              </w:rPr>
+            </w:pPr>
+            <w:r>
+              <w:rPr>
+                <w:lang w:val="en-US"/>
+              </w:rPr>
+              <w:t>750.</w:t>
+            </w:r>
+            <w:r>
+              <w:rPr>
+                <w:lang w:val="en-US"/>
+              </w:rPr>
+              <w:t>2</w:t>
+            </w:r>
+          </w:p>
+        </w:tc>
+      </w:tr>
+      <w:tr>
+        <w:trPr>
+          <w:jc w:val="center"/>
+        </w:trPr>
+        <w:tc>
+          <w:tcPr>
+            <w:tcW w:w="2247" w:type="dxa"/>
           </w:tcPr>
           <w:p>
             <w:pPr>
@@ -4012,7 +4214,72 @@
         </w:tc>
         <w:tc>
           <w:tcPr>
-            <w:tcW w:w="999" w:type="dxa"/>
+            <w:tcW w:w="1978" w:type="dxa"/>
+          </w:tcPr>
+          <w:p>
+            <w:pPr>
+              <w:rPr>
+                <w:lang w:val="en-US"/>
+              </w:rPr>
+            </w:pPr>
+            <w:r>
+              <w:rPr>
+                <w:lang w:val="en-US"/>
+              </w:rPr>
+              <w:t>Water</w:t>
+            </w:r>
+          </w:p>
+        </w:tc>
+        <w:tc>
+          <w:tcPr>
+            <w:tcW w:w="1530" w:type="dxa"/>
+          </w:tcPr>
+          <w:p>
+            <w:pPr>
+              <w:rPr>
+                <w:lang w:val="en-US"/>
+              </w:rPr>
+            </w:pPr>
+            <w:r>
+              <w:rPr>
+                <w:lang w:val="en-US"/>
+              </w:rPr>
+              <w:t>358.1</w:t>
+            </w:r>
+          </w:p>
+        </w:tc>
+        <w:tc>
+          <w:tcPr>
+            <w:tcW w:w="2070" w:type="dxa"/>
+          </w:tcPr>
+          <w:p>
+            <w:pPr>
+              <w:rPr>
+                <w:lang w:val="en-US"/>
+              </w:rPr>
+            </w:pPr>
+            <w:r>
+              <w:rPr>
+                <w:lang w:val="en-US"/>
+              </w:rPr>
+              <w:t>186.</w:t>
+            </w:r>
+            <w:r>
+              <w:rPr>
+                <w:lang w:val="en-US"/>
+              </w:rPr>
+              <w:t>9</w:t>
+            </w:r>
+          </w:p>
+        </w:tc>
+      </w:tr>
+      <w:tr>
+        <w:trPr>
+          <w:jc w:val="center"/>
+        </w:trPr>
+        <w:tc>
+          <w:tcPr>
+            <w:tcW w:w="2247" w:type="dxa"/>
           </w:tcPr>
           <w:p>
             <w:pPr>
@@ -4030,7 +4297,66 @@
         </w:tc>
         <w:tc>
           <w:tcPr>
-            <w:tcW w:w="830" w:type="dxa"/>
+            <w:tcW w:w="1978" w:type="dxa"/>
+          </w:tcPr>
+          <w:p>
+            <w:pPr>
+              <w:rPr>
+                <w:lang w:val="en-US"/>
+              </w:rPr>
+            </w:pPr>
+            <w:r>
+              <w:rPr>
+                <w:lang w:val="en-US"/>
+              </w:rPr>
+              <w:t>Superplasticizer</w:t>
+            </w:r>
+          </w:p>
+        </w:tc>
+        <w:tc>
+          <w:tcPr>
+            <w:tcW w:w="1530" w:type="dxa"/>
+          </w:tcPr>
+          <w:p>
+            <w:pPr>
+              <w:rPr>
+                <w:lang w:val="en-US"/>
+              </w:rPr>
+            </w:pPr>
+            <w:r>
+              <w:rPr>
+                <w:lang w:val="en-US"/>
+              </w:rPr>
+              <w:t>741.6</w:t>
+            </w:r>
+          </w:p>
+        </w:tc>
+        <w:tc>
+          <w:tcPr>
+            <w:tcW w:w="2070" w:type="dxa"/>
+          </w:tcPr>
+          <w:p>
+            <w:pPr>
+              <w:rPr>
+                <w:lang w:val="en-US"/>
+              </w:rPr>
+            </w:pPr>
+            <w:r>
+              <w:rPr>
+                <w:lang w:val="en-US"/>
+              </w:rPr>
+              <w:t>303.4</w:t>
+            </w:r>
+          </w:p>
+        </w:tc>
+      </w:tr>
+      <w:tr>
+        <w:trPr>
+          <w:jc w:val="center"/>
+        </w:trPr>
+        <w:tc>
+          <w:tcPr>
+            <w:tcW w:w="2247" w:type="dxa"/>
           </w:tcPr>
           <w:p>
             <w:pPr>
@@ -4048,7 +4374,72 @@
         </w:tc>
         <w:tc>
           <w:tcPr>
-            <w:tcW w:w="815" w:type="dxa"/>
+            <w:tcW w:w="1978" w:type="dxa"/>
+          </w:tcPr>
+          <w:p>
+            <w:pPr>
+              <w:rPr>
+                <w:lang w:val="en-US"/>
+              </w:rPr>
+            </w:pPr>
+            <w:r>
+              <w:rPr>
+                <w:lang w:val="en-US"/>
+              </w:rPr>
+              <w:t>Coarse Aggregate</w:t>
+            </w:r>
+          </w:p>
+        </w:tc>
+        <w:tc>
+          <w:tcPr>
+            <w:tcW w:w="1530" w:type="dxa"/>
+          </w:tcPr>
+          <w:p>
+            <w:pPr>
+              <w:rPr>
+                <w:lang w:val="en-US"/>
+              </w:rPr>
+            </w:pPr>
+            <w:r>
+              <w:rPr>
+                <w:lang w:val="en-US"/>
+              </w:rPr>
+              <w:t>322.3</w:t>
+            </w:r>
+          </w:p>
+        </w:tc>
+        <w:tc>
+          <w:tcPr>
+            <w:tcW w:w="2070" w:type="dxa"/>
+          </w:tcPr>
+          <w:p>
+            <w:pPr>
+              <w:rPr>
+                <w:lang w:val="en-US"/>
+              </w:rPr>
+            </w:pPr>
+            <w:r>
+              <w:rPr>
+                <w:lang w:val="en-US"/>
+              </w:rPr>
+              <w:t>16</w:t>
+            </w:r>
+            <w:r>
+              <w:rPr>
+                <w:lang w:val="en-US"/>
+              </w:rPr>
+              <w:t>6.0</w:t>
+            </w:r>
+          </w:p>
+        </w:tc>
+      </w:tr>
+      <w:tr>
+        <w:trPr>
+          <w:jc w:val="center"/>
+        </w:trPr>
+        <w:tc>
+          <w:tcPr>
+            <w:tcW w:w="2247" w:type="dxa"/>
           </w:tcPr>
           <w:p>
             <w:pPr>
@@ -4066,153 +4457,7 @@
         </w:tc>
         <w:tc>
           <w:tcPr>
-            <w:tcW w:w="1070" w:type="dxa"/>
-          </w:tcPr>
-          <w:p>
-            <w:pPr>
-              <w:rPr>
-                <w:lang w:val="en-US"/>
-              </w:rPr>
-            </w:pPr>
-            <w:r>
-              <w:rPr>
-                <w:lang w:val="en-US"/>
-              </w:rPr>
-              <w:t>All (multi regression)</w:t>
-            </w:r>
-          </w:p>
-        </w:tc>
-      </w:tr>
-      <w:tr>
-        <w:tc>
-          <w:tcPr>
-            <w:tcW w:w="809" w:type="dxa"/>
-          </w:tcPr>
-          <w:p>
-            <w:pPr>
-              <w:rPr>
-                <w:lang w:val="en-US"/>
-              </w:rPr>
-            </w:pPr>
-            <w:r>
-              <w:rPr>
-                <w:lang w:val="en-US"/>
-              </w:rPr>
-              <w:t>Feature used</w:t>
-            </w:r>
-          </w:p>
-        </w:tc>
-        <w:tc>
-          <w:tcPr>
-            <w:tcW w:w="818" w:type="dxa"/>
-          </w:tcPr>
-          <w:p>
-            <w:pPr>
-              <w:rPr>
-                <w:lang w:val="en-US"/>
-              </w:rPr>
-            </w:pPr>
-            <w:r>
-              <w:rPr>
-                <w:lang w:val="en-US"/>
-              </w:rPr>
-              <w:t>Cement</w:t>
-            </w:r>
-          </w:p>
-        </w:tc>
-        <w:tc>
-          <w:tcPr>
-            <w:tcW w:w="831" w:type="dxa"/>
-          </w:tcPr>
-          <w:p>
-            <w:pPr>
-              <w:rPr>
-                <w:lang w:val="en-US"/>
-              </w:rPr>
-            </w:pPr>
-            <w:r>
-              <w:rPr>
-                <w:lang w:val="en-US"/>
-              </w:rPr>
-              <w:t>Blast Furnace Slag</w:t>
-            </w:r>
-          </w:p>
-        </w:tc>
-        <w:tc>
-          <w:tcPr>
-            <w:tcW w:w="867" w:type="dxa"/>
-          </w:tcPr>
-          <w:p>
-            <w:pPr>
-              <w:rPr>
-                <w:lang w:val="en-US"/>
-              </w:rPr>
-            </w:pPr>
-            <w:r>
-              <w:rPr>
-                <w:lang w:val="en-US"/>
-              </w:rPr>
-              <w:t>Fly Ash</w:t>
-            </w:r>
-          </w:p>
-        </w:tc>
-        <w:tc>
-          <w:tcPr>
-            <w:tcW w:w="900" w:type="dxa"/>
-          </w:tcPr>
-          <w:p>
-            <w:pPr>
-              <w:rPr>
-                <w:lang w:val="en-US"/>
-              </w:rPr>
-            </w:pPr>
-            <w:r>
-              <w:rPr>
-                <w:lang w:val="en-US"/>
-              </w:rPr>
-              <w:t>Water</w:t>
-            </w:r>
-          </w:p>
-        </w:tc>
-        <w:tc>
-          <w:tcPr>
-            <w:tcW w:w="1051" w:type="dxa"/>
-          </w:tcPr>
-          <w:p>
-            <w:pPr>
-              <w:rPr>
-                <w:lang w:val="en-US"/>
-              </w:rPr>
-            </w:pPr>
-            <w:r>
-              <w:rPr>
-                <w:lang w:val="en-US"/>
-              </w:rPr>
-              <w:t>Superplasticizer</w:t>
-            </w:r>
-          </w:p>
-        </w:tc>
-        <w:tc>
-          <w:tcPr>
-            <w:tcW w:w="999" w:type="dxa"/>
-          </w:tcPr>
-          <w:p>
-            <w:pPr>
-              <w:rPr>
-                <w:lang w:val="en-US"/>
-              </w:rPr>
-            </w:pPr>
-            <w:r>
-              <w:rPr>
-                <w:lang w:val="en-US"/>
-              </w:rPr>
-              <w:t>Coarse Aggregate</w:t>
-            </w:r>
-          </w:p>
-        </w:tc>
-        <w:tc>
-          <w:tcPr>
-            <w:tcW w:w="830" w:type="dxa"/>
+            <w:tcW w:w="1978" w:type="dxa"/>
           </w:tcPr>
           <w:p>
             <w:pPr>
@@ -4230,7 +4475,66 @@
         </w:tc>
         <w:tc>
           <w:tcPr>
-            <w:tcW w:w="815" w:type="dxa"/>
+            <w:tcW w:w="1530" w:type="dxa"/>
+          </w:tcPr>
+          <w:p>
+            <w:pPr>
+              <w:rPr>
+                <w:lang w:val="en-US"/>
+              </w:rPr>
+            </w:pPr>
+            <w:r>
+              <w:rPr>
+                <w:lang w:val="en-US"/>
+              </w:rPr>
+              <w:t>333.4</w:t>
+            </w:r>
+          </w:p>
+        </w:tc>
+        <w:tc>
+          <w:tcPr>
+            <w:tcW w:w="2070" w:type="dxa"/>
+          </w:tcPr>
+          <w:p>
+            <w:pPr>
+              <w:rPr>
+                <w:lang w:val="en-US"/>
+              </w:rPr>
+            </w:pPr>
+            <w:r>
+              <w:rPr>
+                <w:lang w:val="en-US"/>
+              </w:rPr>
+              <w:t>171.5</w:t>
+            </w:r>
+          </w:p>
+        </w:tc>
+      </w:tr>
+      <w:tr>
+        <w:trPr>
+          <w:jc w:val="center"/>
+        </w:trPr>
+        <w:tc>
+          <w:tcPr>
+            <w:tcW w:w="2247" w:type="dxa"/>
+          </w:tcPr>
+          <w:p>
+            <w:pPr>
+              <w:rPr>
+                <w:lang w:val="en-US"/>
+              </w:rPr>
+            </w:pPr>
+            <w:r>
+              <w:rPr>
+                <w:lang w:val="en-US"/>
+              </w:rPr>
+              <w:t>8</w:t>
+            </w:r>
+          </w:p>
+        </w:tc>
+        <w:tc>
+          <w:tcPr>
+            <w:tcW w:w="1978" w:type="dxa"/>
           </w:tcPr>
           <w:p>
             <w:pPr>
@@ -4248,7 +4552,7 @@
         </w:tc>
         <w:tc>
           <w:tcPr>
-            <w:tcW w:w="1070" w:type="dxa"/>
+            <w:tcW w:w="1530" w:type="dxa"/>
           </w:tcPr>
           <w:p>
             <w:pPr>
@@ -4260,184 +4564,7 @@
               <w:rPr>
                 <w:lang w:val="en-US"/>
               </w:rPr>
-              <w:t>All</w:t>
-            </w:r>
-          </w:p>
-        </w:tc>
-      </w:tr>
-      <w:tr>
-        <w:tc>
-          <w:tcPr>
-            <w:tcW w:w="809" w:type="dxa"/>
-          </w:tcPr>
-          <w:p>
-            <w:pPr>
-              <w:rPr>
-                <w:lang w:val="en-US"/>
-              </w:rPr>
-            </w:pPr>
-            <w:r>
-              <w:rPr>
-                <w:lang w:val="en-US"/>
-              </w:rPr>
-              <w:t>MSE</w:t>
-            </w:r>
-            <w:r>
-              <w:rPr>
-                <w:lang w:val="en-US"/>
-              </w:rPr>
-              <w:t xml:space="preserve"> train</w:t>
-            </w:r>
-          </w:p>
-        </w:tc>
-        <w:tc>
-          <w:tcPr>
-            <w:tcW w:w="818" w:type="dxa"/>
-          </w:tcPr>
-          <w:p>
-            <w:pPr>
-              <w:rPr>
-                <w:lang w:val="en-US"/>
-              </w:rPr>
-            </w:pPr>
-            <w:r>
-              <w:rPr>
-                <w:lang w:val="en-US"/>
-              </w:rPr>
-              <w:t>511.5</w:t>
-            </w:r>
-          </w:p>
-        </w:tc>
-        <w:tc>
-          <w:tcPr>
-            <w:tcW w:w="831" w:type="dxa"/>
-          </w:tcPr>
-          <w:p>
-            <w:pPr>
-              <w:ind w:left="720" w:hanging="720"/>
-              <w:rPr>
-                <w:lang w:val="en-US"/>
-              </w:rPr>
-            </w:pPr>
-            <w:r>
-              <w:rPr>
-                <w:lang w:val="en-US"/>
-              </w:rPr>
-              <w:t>161</w:t>
-            </w:r>
-            <w:r>
-              <w:rPr>
-                <w:lang w:val="en-US"/>
-              </w:rPr>
-              <w:t>9</w:t>
-            </w:r>
-          </w:p>
-        </w:tc>
-        <w:tc>
-          <w:tcPr>
-            <w:tcW w:w="867" w:type="dxa"/>
-          </w:tcPr>
-          <w:p>
-            <w:pPr>
-              <w:rPr>
-                <w:lang w:val="en-US"/>
-              </w:rPr>
-            </w:pPr>
-            <w:r>
-              <w:rPr>
-                <w:lang w:val="en-US"/>
-              </w:rPr>
-              <w:t>161</w:t>
-            </w:r>
-            <w:r>
-              <w:rPr>
-                <w:lang w:val="en-US"/>
-              </w:rPr>
-              <w:t>9</w:t>
-            </w:r>
-          </w:p>
-        </w:tc>
-        <w:tc>
-          <w:tcPr>
-            <w:tcW w:w="900" w:type="dxa"/>
-          </w:tcPr>
-          <w:p>
-            <w:pPr>
-              <w:rPr>
-                <w:lang w:val="en-US"/>
-              </w:rPr>
-            </w:pPr>
-            <w:r>
-              <w:rPr>
-                <w:lang w:val="en-US"/>
-              </w:rPr>
-              <w:t>1112.</w:t>
-            </w:r>
-            <w:r>
-              <w:rPr>
-                <w:lang w:val="en-US"/>
-              </w:rPr>
-              <w:t>7</w:t>
-            </w:r>
-          </w:p>
-        </w:tc>
-        <w:tc>
-          <w:tcPr>
-            <w:tcW w:w="1051" w:type="dxa"/>
-          </w:tcPr>
-          <w:p>
-            <w:pPr>
-              <w:rPr>
-                <w:lang w:val="en-US"/>
-              </w:rPr>
-            </w:pPr>
-            <w:r>
-              <w:rPr>
-                <w:lang w:val="en-US"/>
-              </w:rPr>
-              <w:t>161</w:t>
-            </w:r>
-            <w:r>
-              <w:rPr>
-                <w:lang w:val="en-US"/>
-              </w:rPr>
-              <w:t>9</w:t>
-            </w:r>
-          </w:p>
-        </w:tc>
-        <w:tc>
-          <w:tcPr>
-            <w:tcW w:w="999" w:type="dxa"/>
-          </w:tcPr>
-          <w:p>
-            <w:pPr>
-              <w:rPr>
-                <w:lang w:val="en-US"/>
-              </w:rPr>
-            </w:pPr>
-            <w:r>
-              <w:rPr>
-                <w:lang w:val="en-US"/>
-              </w:rPr>
-              <w:t>348.1</w:t>
-            </w:r>
-          </w:p>
-        </w:tc>
-        <w:tc>
-          <w:tcPr>
-            <w:tcW w:w="830" w:type="dxa"/>
-          </w:tcPr>
-          <w:p>
-            <w:pPr>
-              <w:rPr>
-                <w:lang w:val="en-US"/>
-              </w:rPr>
-            </w:pPr>
-            <w:r>
-              <w:rPr>
-                <w:lang w:val="en-US"/>
-              </w:rPr>
-              <w:t>374.</w:t>
+              <w:t>931.</w:t>
             </w:r>
             <w:r>
               <w:rPr>
@@ -4449,7 +4576,7 @@
         </w:tc>
         <w:tc>
           <w:tcPr>
-            <w:tcW w:w="815" w:type="dxa"/>
+            <w:tcW w:w="2070" w:type="dxa"/>
           </w:tcPr>
           <w:p>
             <w:pPr>
@@ -4461,19 +4588,42 @@
               <w:rPr>
                 <w:lang w:val="en-US"/>
               </w:rPr>
-              <w:t>161</w:t>
+              <w:t>666.</w:t>
             </w:r>
             <w:r>
               <w:rPr>
                 <w:lang w:val="en-US"/>
               </w:rPr>
-              <w:t>9</w:t>
+              <w:t>2</w:t>
+            </w:r>
+          </w:p>
+        </w:tc>
+      </w:tr>
+      <w:tr>
+        <w:trPr>
+          <w:jc w:val="center"/>
+        </w:trPr>
+        <w:tc>
+          <w:tcPr>
+            <w:tcW w:w="2247" w:type="dxa"/>
+          </w:tcPr>
+          <w:p>
+            <w:pPr>
+              <w:rPr>
+                <w:lang w:val="en-US"/>
+              </w:rPr>
+            </w:pPr>
+            <w:r>
+              <w:rPr>
+                <w:lang w:val="en-US"/>
+              </w:rPr>
+              <w:t>All (multi regression)</w:t>
             </w:r>
           </w:p>
         </w:tc>
         <w:tc>
           <w:tcPr>
-            <w:tcW w:w="1070" w:type="dxa"/>
+            <w:tcW w:w="1978" w:type="dxa"/>
           </w:tcPr>
           <w:p>
             <w:pPr>
@@ -4485,33 +4635,13 @@
               <w:rPr>
                 <w:lang w:val="en-US"/>
               </w:rPr>
-              <w:t>317.5</w:t>
-            </w:r>
-          </w:p>
-        </w:tc>
-      </w:tr>
-      <w:tr>
-        <w:tc>
-          <w:tcPr>
-            <w:tcW w:w="809" w:type="dxa"/>
-          </w:tcPr>
-          <w:p>
-            <w:pPr>
-              <w:rPr>
-                <w:lang w:val="en-US"/>
-              </w:rPr>
-            </w:pPr>
-            <w:r>
-              <w:rPr>
-                <w:lang w:val="en-US"/>
-              </w:rPr>
-              <w:t>MSE test</w:t>
+              <w:t>All</w:t>
             </w:r>
           </w:p>
         </w:tc>
         <w:tc>
           <w:tcPr>
-            <w:tcW w:w="818" w:type="dxa"/>
+            <w:tcW w:w="1530" w:type="dxa"/>
           </w:tcPr>
           <w:p>
             <w:pPr>
@@ -4523,19 +4653,19 @@
               <w:rPr>
                 <w:lang w:val="en-US"/>
               </w:rPr>
-              <w:t>193.</w:t>
+              <w:t>118.</w:t>
             </w:r>
             <w:r>
               <w:rPr>
                 <w:lang w:val="en-US"/>
               </w:rPr>
-              <w:t>2</w:t>
+              <w:t>6</w:t>
             </w:r>
           </w:p>
         </w:tc>
         <w:tc>
           <w:tcPr>
-            <w:tcW w:w="831" w:type="dxa"/>
+            <w:tcW w:w="2070" w:type="dxa"/>
           </w:tcPr>
           <w:p>
             <w:pPr>
@@ -4547,169 +4677,7 @@
               <w:rPr>
                 <w:lang w:val="en-US"/>
               </w:rPr>
-              <w:t>58</w:t>
-            </w:r>
-            <w:r>
-              <w:rPr>
-                <w:lang w:val="en-US"/>
-              </w:rPr>
-              <w:t>2.7</w:t>
-            </w:r>
-          </w:p>
-        </w:tc>
-        <w:tc>
-          <w:tcPr>
-            <w:tcW w:w="867" w:type="dxa"/>
-          </w:tcPr>
-          <w:p>
-            <w:pPr>
-              <w:rPr>
-                <w:lang w:val="en-US"/>
-              </w:rPr>
-            </w:pPr>
-            <w:r>
-              <w:rPr>
-                <w:lang w:val="en-US"/>
-              </w:rPr>
-              <w:t>582</w:t>
-            </w:r>
-            <w:r>
-              <w:rPr>
-                <w:lang w:val="en-US"/>
-              </w:rPr>
-              <w:t>.7</w:t>
-            </w:r>
-          </w:p>
-        </w:tc>
-        <w:tc>
-          <w:tcPr>
-            <w:tcW w:w="900" w:type="dxa"/>
-          </w:tcPr>
-          <w:p>
-            <w:pPr>
-              <w:rPr>
-                <w:lang w:val="en-US"/>
-              </w:rPr>
-            </w:pPr>
-            <w:r>
-              <w:rPr>
-                <w:lang w:val="en-US"/>
-              </w:rPr>
-              <w:t>353.</w:t>
-            </w:r>
-            <w:r>
-              <w:rPr>
-                <w:lang w:val="en-US"/>
-              </w:rPr>
-              <w:t>9</w:t>
-            </w:r>
-          </w:p>
-        </w:tc>
-        <w:tc>
-          <w:tcPr>
-            <w:tcW w:w="1051" w:type="dxa"/>
-          </w:tcPr>
-          <w:p>
-            <w:pPr>
-              <w:rPr>
-                <w:lang w:val="en-US"/>
-              </w:rPr>
-            </w:pPr>
-            <w:r>
-              <w:rPr>
-                <w:lang w:val="en-US"/>
-              </w:rPr>
-              <w:t>582.</w:t>
-            </w:r>
-            <w:r>
-              <w:rPr>
-                <w:lang w:val="en-US"/>
-              </w:rPr>
-              <w:t>7</w:t>
-            </w:r>
-          </w:p>
-        </w:tc>
-        <w:tc>
-          <w:tcPr>
-            <w:tcW w:w="999" w:type="dxa"/>
-          </w:tcPr>
-          <w:p>
-            <w:pPr>
-              <w:rPr>
-                <w:lang w:val="en-US"/>
-              </w:rPr>
-            </w:pPr>
-            <w:r>
-              <w:rPr>
-                <w:lang w:val="en-US"/>
-              </w:rPr>
-              <w:t>84.9</w:t>
-            </w:r>
-          </w:p>
-        </w:tc>
-        <w:tc>
-          <w:tcPr>
-            <w:tcW w:w="830" w:type="dxa"/>
-          </w:tcPr>
-          <w:p>
-            <w:pPr>
-              <w:rPr>
-                <w:lang w:val="en-US"/>
-              </w:rPr>
-            </w:pPr>
-            <w:r>
-              <w:rPr>
-                <w:lang w:val="en-US"/>
-              </w:rPr>
-              <w:t>85.5</w:t>
-            </w:r>
-          </w:p>
-        </w:tc>
-        <w:tc>
-          <w:tcPr>
-            <w:tcW w:w="815" w:type="dxa"/>
-          </w:tcPr>
-          <w:p>
-            <w:pPr>
-              <w:rPr>
-                <w:lang w:val="en-US"/>
-              </w:rPr>
-            </w:pPr>
-            <w:r>
-              <w:rPr>
-                <w:lang w:val="en-US"/>
-              </w:rPr>
-              <w:t>582.</w:t>
-            </w:r>
-            <w:r>
-              <w:rPr>
-                <w:lang w:val="en-US"/>
-              </w:rPr>
-              <w:t>7</w:t>
-            </w:r>
-          </w:p>
-        </w:tc>
-        <w:tc>
-          <w:tcPr>
-            <w:tcW w:w="1070" w:type="dxa"/>
-          </w:tcPr>
-          <w:p>
-            <w:pPr>
-              <w:rPr>
-                <w:lang w:val="en-US"/>
-              </w:rPr>
-            </w:pPr>
-            <w:r>
-              <w:rPr>
-                <w:lang w:val="en-US"/>
-              </w:rPr>
-              <w:t>148.</w:t>
-            </w:r>
-            <w:r>
-              <w:rPr>
-                <w:lang w:val="en-US"/>
-              </w:rPr>
-              <w:t>8</w:t>
+              <w:t>62.1</w:t>
             </w:r>
           </w:p>
         </w:tc>
@@ -4725,6 +4693,14 @@
     </w:p>
     <w:p>
       <w:pPr>
+        <w:ind w:left="360"/>
+        <w:rPr>
+          <w:lang w:val="en-US"/>
+        </w:rPr>
+      </w:pPr>
+    </w:p>
+    <w:p>
+      <w:pPr>
         <w:pStyle w:val="ListParagraph"/>
         <w:numPr>
           <w:ilvl w:val="0"/>
@@ -4763,19 +4739,487 @@
     </w:p>
     <w:p>
       <w:pPr>
+        <w:rPr>
+          <w:lang w:val="en-US"/>
+        </w:rPr>
+      </w:pPr>
+      <w:r>
+        <w:rPr>
+          <w:lang w:val="en-US"/>
+        </w:rPr>
+        <w:br w:type="page"/>
+      </w:r>
+    </w:p>
+    <w:p>
+      <w:pPr>
         <w:ind w:left="360"/>
-        <w:rPr>
-          <w:lang w:val="en-US"/>
-        </w:rPr>
-      </w:pPr>
-      <w:proofErr w:type="spellStart"/>
-      <w:r>
-        <w:rPr>
-          <w:lang w:val="en-US"/>
-        </w:rPr>
-        <w:t>Helo</w:t>
-      </w:r>
-      <w:proofErr w:type="spellEnd"/>
+        <w:jc w:val="center"/>
+        <w:rPr>
+          <w:lang w:val="en-US"/>
+        </w:rPr>
+      </w:pPr>
+      <w:r>
+        <w:rPr>
+          <w:noProof/>
+          <w:lang w:val="en-US"/>
+        </w:rPr>
+        <w:lastRenderedPageBreak/>
+        <w:drawing>
+          <wp:inline distT="0" distB="0" distL="0" distR="0" wp14:anchorId="4AA03923" wp14:editId="4B9327F3">
+            <wp:extent cx="5333671" cy="4013200"/>
+            <wp:effectExtent l="0" t="0" r="635" b="6350"/>
+            <wp:docPr id="5" name="Picture 5"/>
+            <wp:cNvGraphicFramePr>
+              <a:graphicFrameLocks xmlns:a="http://schemas.openxmlformats.org/drawingml/2006/main" noChangeAspect="1"/>
+            </wp:cNvGraphicFramePr>
+            <a:graphic xmlns:a="http://schemas.openxmlformats.org/drawingml/2006/main">
+              <a:graphicData uri="http://schemas.openxmlformats.org/drawingml/2006/picture">
+                <pic:pic xmlns:pic="http://schemas.openxmlformats.org/drawingml/2006/picture">
+                  <pic:nvPicPr>
+                    <pic:cNvPr id="0" name="Picture 3"/>
+                    <pic:cNvPicPr>
+                      <a:picLocks noChangeAspect="1" noChangeArrowheads="1"/>
+                    </pic:cNvPicPr>
+                  </pic:nvPicPr>
+                  <pic:blipFill>
+                    <a:blip r:embed="rId7">
+                      <a:extLst>
+                        <a:ext uri="{28A0092B-C50C-407E-A947-70E740481C1C}">
+                          <a14:useLocalDpi xmlns:a14="http://schemas.microsoft.com/office/drawing/2010/main" val="0"/>
+                        </a:ext>
+                      </a:extLst>
+                    </a:blip>
+                    <a:srcRect/>
+                    <a:stretch>
+                      <a:fillRect/>
+                    </a:stretch>
+                  </pic:blipFill>
+                  <pic:spPr bwMode="auto">
+                    <a:xfrm>
+                      <a:off x="0" y="0"/>
+                      <a:ext cx="5391680" cy="4056848"/>
+                    </a:xfrm>
+                    <a:prstGeom prst="rect">
+                      <a:avLst/>
+                    </a:prstGeom>
+                    <a:noFill/>
+                    <a:ln>
+                      <a:noFill/>
+                    </a:ln>
+                  </pic:spPr>
+                </pic:pic>
+              </a:graphicData>
+            </a:graphic>
+          </wp:inline>
+        </w:drawing>
+      </w:r>
+    </w:p>
+    <w:p>
+      <w:pPr>
+        <w:ind w:left="360"/>
+        <w:jc w:val="center"/>
+        <w:rPr>
+          <w:lang w:val="en-US"/>
+        </w:rPr>
+      </w:pPr>
+      <w:r>
+        <w:rPr>
+          <w:noProof/>
+          <w:lang w:val="en-US"/>
+        </w:rPr>
+        <w:drawing>
+          <wp:inline distT="0" distB="0" distL="0" distR="0" wp14:anchorId="77C50A57" wp14:editId="4CB48134">
+            <wp:extent cx="5401733" cy="4051300"/>
+            <wp:effectExtent l="0" t="0" r="8890" b="6350"/>
+            <wp:docPr id="6" name="Picture 6"/>
+            <wp:cNvGraphicFramePr>
+              <a:graphicFrameLocks xmlns:a="http://schemas.openxmlformats.org/drawingml/2006/main" noChangeAspect="1"/>
+            </wp:cNvGraphicFramePr>
+            <a:graphic xmlns:a="http://schemas.openxmlformats.org/drawingml/2006/main">
+              <a:graphicData uri="http://schemas.openxmlformats.org/drawingml/2006/picture">
+                <pic:pic xmlns:pic="http://schemas.openxmlformats.org/drawingml/2006/picture">
+                  <pic:nvPicPr>
+                    <pic:cNvPr id="0" name="Picture 4"/>
+                    <pic:cNvPicPr>
+                      <a:picLocks noChangeAspect="1" noChangeArrowheads="1"/>
+                    </pic:cNvPicPr>
+                  </pic:nvPicPr>
+                  <pic:blipFill>
+                    <a:blip r:embed="rId8">
+                      <a:extLst>
+                        <a:ext uri="{28A0092B-C50C-407E-A947-70E740481C1C}">
+                          <a14:useLocalDpi xmlns:a14="http://schemas.microsoft.com/office/drawing/2010/main" val="0"/>
+                        </a:ext>
+                      </a:extLst>
+                    </a:blip>
+                    <a:srcRect/>
+                    <a:stretch>
+                      <a:fillRect/>
+                    </a:stretch>
+                  </pic:blipFill>
+                  <pic:spPr bwMode="auto">
+                    <a:xfrm>
+                      <a:off x="0" y="0"/>
+                      <a:ext cx="5407740" cy="4055806"/>
+                    </a:xfrm>
+                    <a:prstGeom prst="rect">
+                      <a:avLst/>
+                    </a:prstGeom>
+                    <a:noFill/>
+                    <a:ln>
+                      <a:noFill/>
+                    </a:ln>
+                  </pic:spPr>
+                </pic:pic>
+              </a:graphicData>
+            </a:graphic>
+          </wp:inline>
+        </w:drawing>
+      </w:r>
+    </w:p>
+    <w:p>
+      <w:pPr>
+        <w:ind w:left="360"/>
+        <w:jc w:val="center"/>
+        <w:rPr>
+          <w:lang w:val="en-US"/>
+        </w:rPr>
+      </w:pPr>
+      <w:r>
+        <w:rPr>
+          <w:noProof/>
+          <w:lang w:val="en-US"/>
+        </w:rPr>
+        <w:lastRenderedPageBreak/>
+        <w:drawing>
+          <wp:inline distT="0" distB="0" distL="0" distR="0" wp14:anchorId="6CDA9779" wp14:editId="7E11E231">
+            <wp:extent cx="5384800" cy="4038600"/>
+            <wp:effectExtent l="0" t="0" r="6350" b="0"/>
+            <wp:docPr id="7" name="Picture 7"/>
+            <wp:cNvGraphicFramePr>
+              <a:graphicFrameLocks xmlns:a="http://schemas.openxmlformats.org/drawingml/2006/main" noChangeAspect="1"/>
+            </wp:cNvGraphicFramePr>
+            <a:graphic xmlns:a="http://schemas.openxmlformats.org/drawingml/2006/main">
+              <a:graphicData uri="http://schemas.openxmlformats.org/drawingml/2006/picture">
+                <pic:pic xmlns:pic="http://schemas.openxmlformats.org/drawingml/2006/picture">
+                  <pic:nvPicPr>
+                    <pic:cNvPr id="0" name="Picture 5"/>
+                    <pic:cNvPicPr>
+                      <a:picLocks noChangeAspect="1" noChangeArrowheads="1"/>
+                    </pic:cNvPicPr>
+                  </pic:nvPicPr>
+                  <pic:blipFill>
+                    <a:blip r:embed="rId9">
+                      <a:extLst>
+                        <a:ext uri="{28A0092B-C50C-407E-A947-70E740481C1C}">
+                          <a14:useLocalDpi xmlns:a14="http://schemas.microsoft.com/office/drawing/2010/main" val="0"/>
+                        </a:ext>
+                      </a:extLst>
+                    </a:blip>
+                    <a:srcRect/>
+                    <a:stretch>
+                      <a:fillRect/>
+                    </a:stretch>
+                  </pic:blipFill>
+                  <pic:spPr bwMode="auto">
+                    <a:xfrm>
+                      <a:off x="0" y="0"/>
+                      <a:ext cx="5387836" cy="4040877"/>
+                    </a:xfrm>
+                    <a:prstGeom prst="rect">
+                      <a:avLst/>
+                    </a:prstGeom>
+                    <a:noFill/>
+                    <a:ln>
+                      <a:noFill/>
+                    </a:ln>
+                  </pic:spPr>
+                </pic:pic>
+              </a:graphicData>
+            </a:graphic>
+          </wp:inline>
+        </w:drawing>
+      </w:r>
+      <w:r>
+        <w:rPr>
+          <w:noProof/>
+          <w:lang w:val="en-US"/>
+        </w:rPr>
+        <w:drawing>
+          <wp:inline distT="0" distB="0" distL="0" distR="0" wp14:anchorId="3D12162B" wp14:editId="79428839">
+            <wp:extent cx="5159829" cy="3869872"/>
+            <wp:effectExtent l="0" t="0" r="3175" b="0"/>
+            <wp:docPr id="8" name="Picture 8"/>
+            <wp:cNvGraphicFramePr>
+              <a:graphicFrameLocks xmlns:a="http://schemas.openxmlformats.org/drawingml/2006/main" noChangeAspect="1"/>
+            </wp:cNvGraphicFramePr>
+            <a:graphic xmlns:a="http://schemas.openxmlformats.org/drawingml/2006/main">
+              <a:graphicData uri="http://schemas.openxmlformats.org/drawingml/2006/picture">
+                <pic:pic xmlns:pic="http://schemas.openxmlformats.org/drawingml/2006/picture">
+                  <pic:nvPicPr>
+                    <pic:cNvPr id="0" name="Picture 6"/>
+                    <pic:cNvPicPr>
+                      <a:picLocks noChangeAspect="1" noChangeArrowheads="1"/>
+                    </pic:cNvPicPr>
+                  </pic:nvPicPr>
+                  <pic:blipFill>
+                    <a:blip r:embed="rId10">
+                      <a:extLst>
+                        <a:ext uri="{28A0092B-C50C-407E-A947-70E740481C1C}">
+                          <a14:useLocalDpi xmlns:a14="http://schemas.microsoft.com/office/drawing/2010/main" val="0"/>
+                        </a:ext>
+                      </a:extLst>
+                    </a:blip>
+                    <a:srcRect/>
+                    <a:stretch>
+                      <a:fillRect/>
+                    </a:stretch>
+                  </pic:blipFill>
+                  <pic:spPr bwMode="auto">
+                    <a:xfrm>
+                      <a:off x="0" y="0"/>
+                      <a:ext cx="5167619" cy="3875714"/>
+                    </a:xfrm>
+                    <a:prstGeom prst="rect">
+                      <a:avLst/>
+                    </a:prstGeom>
+                    <a:noFill/>
+                    <a:ln>
+                      <a:noFill/>
+                    </a:ln>
+                  </pic:spPr>
+                </pic:pic>
+              </a:graphicData>
+            </a:graphic>
+          </wp:inline>
+        </w:drawing>
+      </w:r>
+      <w:r>
+        <w:rPr>
+          <w:noProof/>
+          <w:lang w:val="en-US"/>
+        </w:rPr>
+        <w:lastRenderedPageBreak/>
+        <w:drawing>
+          <wp:inline distT="0" distB="0" distL="0" distR="0" wp14:anchorId="49AF34A2" wp14:editId="6BF41D12">
+            <wp:extent cx="5210628" cy="3907971"/>
+            <wp:effectExtent l="0" t="0" r="9525" b="0"/>
+            <wp:docPr id="9" name="Picture 9"/>
+            <wp:cNvGraphicFramePr>
+              <a:graphicFrameLocks xmlns:a="http://schemas.openxmlformats.org/drawingml/2006/main" noChangeAspect="1"/>
+            </wp:cNvGraphicFramePr>
+            <a:graphic xmlns:a="http://schemas.openxmlformats.org/drawingml/2006/main">
+              <a:graphicData uri="http://schemas.openxmlformats.org/drawingml/2006/picture">
+                <pic:pic xmlns:pic="http://schemas.openxmlformats.org/drawingml/2006/picture">
+                  <pic:nvPicPr>
+                    <pic:cNvPr id="0" name="Picture 7"/>
+                    <pic:cNvPicPr>
+                      <a:picLocks noChangeAspect="1" noChangeArrowheads="1"/>
+                    </pic:cNvPicPr>
+                  </pic:nvPicPr>
+                  <pic:blipFill>
+                    <a:blip r:embed="rId11">
+                      <a:extLst>
+                        <a:ext uri="{28A0092B-C50C-407E-A947-70E740481C1C}">
+                          <a14:useLocalDpi xmlns:a14="http://schemas.microsoft.com/office/drawing/2010/main" val="0"/>
+                        </a:ext>
+                      </a:extLst>
+                    </a:blip>
+                    <a:srcRect/>
+                    <a:stretch>
+                      <a:fillRect/>
+                    </a:stretch>
+                  </pic:blipFill>
+                  <pic:spPr bwMode="auto">
+                    <a:xfrm>
+                      <a:off x="0" y="0"/>
+                      <a:ext cx="5221113" cy="3915835"/>
+                    </a:xfrm>
+                    <a:prstGeom prst="rect">
+                      <a:avLst/>
+                    </a:prstGeom>
+                    <a:noFill/>
+                    <a:ln>
+                      <a:noFill/>
+                    </a:ln>
+                  </pic:spPr>
+                </pic:pic>
+              </a:graphicData>
+            </a:graphic>
+          </wp:inline>
+        </w:drawing>
+      </w:r>
+      <w:r>
+        <w:rPr>
+          <w:noProof/>
+          <w:lang w:val="en-US"/>
+        </w:rPr>
+        <w:drawing>
+          <wp:inline distT="0" distB="0" distL="0" distR="0" wp14:anchorId="2DA4A06B" wp14:editId="7C801F9A">
+            <wp:extent cx="5529943" cy="4147457"/>
+            <wp:effectExtent l="0" t="0" r="0" b="5715"/>
+            <wp:docPr id="10" name="Picture 10"/>
+            <wp:cNvGraphicFramePr>
+              <a:graphicFrameLocks xmlns:a="http://schemas.openxmlformats.org/drawingml/2006/main" noChangeAspect="1"/>
+            </wp:cNvGraphicFramePr>
+            <a:graphic xmlns:a="http://schemas.openxmlformats.org/drawingml/2006/main">
+              <a:graphicData uri="http://schemas.openxmlformats.org/drawingml/2006/picture">
+                <pic:pic xmlns:pic="http://schemas.openxmlformats.org/drawingml/2006/picture">
+                  <pic:nvPicPr>
+                    <pic:cNvPr id="0" name="Picture 8"/>
+                    <pic:cNvPicPr>
+                      <a:picLocks noChangeAspect="1" noChangeArrowheads="1"/>
+                    </pic:cNvPicPr>
+                  </pic:nvPicPr>
+                  <pic:blipFill>
+                    <a:blip r:embed="rId12">
+                      <a:extLst>
+                        <a:ext uri="{28A0092B-C50C-407E-A947-70E740481C1C}">
+                          <a14:useLocalDpi xmlns:a14="http://schemas.microsoft.com/office/drawing/2010/main" val="0"/>
+                        </a:ext>
+                      </a:extLst>
+                    </a:blip>
+                    <a:srcRect/>
+                    <a:stretch>
+                      <a:fillRect/>
+                    </a:stretch>
+                  </pic:blipFill>
+                  <pic:spPr bwMode="auto">
+                    <a:xfrm>
+                      <a:off x="0" y="0"/>
+                      <a:ext cx="5542535" cy="4156901"/>
+                    </a:xfrm>
+                    <a:prstGeom prst="rect">
+                      <a:avLst/>
+                    </a:prstGeom>
+                    <a:noFill/>
+                    <a:ln>
+                      <a:noFill/>
+                    </a:ln>
+                  </pic:spPr>
+                </pic:pic>
+              </a:graphicData>
+            </a:graphic>
+          </wp:inline>
+        </w:drawing>
+      </w:r>
+      <w:r>
+        <w:rPr>
+          <w:noProof/>
+          <w:lang w:val="en-US"/>
+        </w:rPr>
+        <w:lastRenderedPageBreak/>
+        <w:drawing>
+          <wp:inline distT="0" distB="0" distL="0" distR="0" wp14:anchorId="6EC4861B" wp14:editId="4B7433F4">
+            <wp:extent cx="5225143" cy="3918857"/>
+            <wp:effectExtent l="0" t="0" r="0" b="5715"/>
+            <wp:docPr id="11" name="Picture 11"/>
+            <wp:cNvGraphicFramePr>
+              <a:graphicFrameLocks xmlns:a="http://schemas.openxmlformats.org/drawingml/2006/main" noChangeAspect="1"/>
+            </wp:cNvGraphicFramePr>
+            <a:graphic xmlns:a="http://schemas.openxmlformats.org/drawingml/2006/main">
+              <a:graphicData uri="http://schemas.openxmlformats.org/drawingml/2006/picture">
+                <pic:pic xmlns:pic="http://schemas.openxmlformats.org/drawingml/2006/picture">
+                  <pic:nvPicPr>
+                    <pic:cNvPr id="0" name="Picture 9"/>
+                    <pic:cNvPicPr>
+                      <a:picLocks noChangeAspect="1" noChangeArrowheads="1"/>
+                    </pic:cNvPicPr>
+                  </pic:nvPicPr>
+                  <pic:blipFill>
+                    <a:blip r:embed="rId13">
+                      <a:extLst>
+                        <a:ext uri="{28A0092B-C50C-407E-A947-70E740481C1C}">
+                          <a14:useLocalDpi xmlns:a14="http://schemas.microsoft.com/office/drawing/2010/main" val="0"/>
+                        </a:ext>
+                      </a:extLst>
+                    </a:blip>
+                    <a:srcRect/>
+                    <a:stretch>
+                      <a:fillRect/>
+                    </a:stretch>
+                  </pic:blipFill>
+                  <pic:spPr bwMode="auto">
+                    <a:xfrm>
+                      <a:off x="0" y="0"/>
+                      <a:ext cx="5229870" cy="3922402"/>
+                    </a:xfrm>
+                    <a:prstGeom prst="rect">
+                      <a:avLst/>
+                    </a:prstGeom>
+                    <a:noFill/>
+                    <a:ln>
+                      <a:noFill/>
+                    </a:ln>
+                  </pic:spPr>
+                </pic:pic>
+              </a:graphicData>
+            </a:graphic>
+          </wp:inline>
+        </w:drawing>
+      </w:r>
+      <w:r>
+        <w:rPr>
+          <w:noProof/>
+          <w:lang w:val="en-US"/>
+        </w:rPr>
+        <w:drawing>
+          <wp:inline distT="0" distB="0" distL="0" distR="0" wp14:anchorId="448D3590" wp14:editId="14E74CE3">
+            <wp:extent cx="5631542" cy="4223657"/>
+            <wp:effectExtent l="0" t="0" r="7620" b="5715"/>
+            <wp:docPr id="12" name="Picture 12"/>
+            <wp:cNvGraphicFramePr>
+              <a:graphicFrameLocks xmlns:a="http://schemas.openxmlformats.org/drawingml/2006/main" noChangeAspect="1"/>
+            </wp:cNvGraphicFramePr>
+            <a:graphic xmlns:a="http://schemas.openxmlformats.org/drawingml/2006/main">
+              <a:graphicData uri="http://schemas.openxmlformats.org/drawingml/2006/picture">
+                <pic:pic xmlns:pic="http://schemas.openxmlformats.org/drawingml/2006/picture">
+                  <pic:nvPicPr>
+                    <pic:cNvPr id="0" name="Picture 10"/>
+                    <pic:cNvPicPr>
+                      <a:picLocks noChangeAspect="1" noChangeArrowheads="1"/>
+                    </pic:cNvPicPr>
+                  </pic:nvPicPr>
+                  <pic:blipFill>
+                    <a:blip r:embed="rId14">
+                      <a:extLst>
+                        <a:ext uri="{28A0092B-C50C-407E-A947-70E740481C1C}">
+                          <a14:useLocalDpi xmlns:a14="http://schemas.microsoft.com/office/drawing/2010/main" val="0"/>
+                        </a:ext>
+                      </a:extLst>
+                    </a:blip>
+                    <a:srcRect/>
+                    <a:stretch>
+                      <a:fillRect/>
+                    </a:stretch>
+                  </pic:blipFill>
+                  <pic:spPr bwMode="auto">
+                    <a:xfrm>
+                      <a:off x="0" y="0"/>
+                      <a:ext cx="5650298" cy="4237724"/>
+                    </a:xfrm>
+                    <a:prstGeom prst="rect">
+                      <a:avLst/>
+                    </a:prstGeom>
+                    <a:noFill/>
+                    <a:ln>
+                      <a:noFill/>
+                    </a:ln>
+                  </pic:spPr>
+                </pic:pic>
+              </a:graphicData>
+            </a:graphic>
+          </wp:inline>
+        </w:drawing>
+      </w:r>
+    </w:p>
+    <w:p>
+      <w:pPr>
+        <w:rPr>
+          <w:b/>
+          <w:bCs/>
+        </w:rPr>
+      </w:pPr>
     </w:p>
     <w:p>
       <w:pPr>
@@ -4827,7 +5271,6 @@
           <w:bCs/>
           <w:lang w:val="en-US"/>
         </w:rPr>
-        <w:lastRenderedPageBreak/>
         <w:t>Different models compared in performance on the training dat</w:t>
       </w:r>
       <w:r>
@@ -4846,14 +5289,638 @@
           <w:lang w:val="en-US"/>
         </w:rPr>
       </w:pPr>
+      <w:r>
+        <w:rPr>
+          <w:lang w:val="en-US"/>
+        </w:rPr>
+        <w:t xml:space="preserve">Sorted by the </w:t>
+      </w:r>
+      <w:r>
+        <w:rPr>
+          <w:lang w:val="en-US"/>
+        </w:rPr>
+        <w:t>MSE on training data, we have:</w:t>
+      </w:r>
+    </w:p>
+    <w:p>
+      <w:pPr>
+        <w:ind w:left="360"/>
+        <w:rPr>
+          <w:lang w:val="en-US"/>
+        </w:rPr>
+      </w:pPr>
+      <w:r>
+        <w:rPr>
+          <w:noProof/>
+        </w:rPr>
+        <w:drawing>
+          <wp:inline distT="0" distB="0" distL="0" distR="0" wp14:anchorId="33838D2D" wp14:editId="3906DE71">
+            <wp:extent cx="5943600" cy="1483995"/>
+            <wp:effectExtent l="0" t="0" r="0" b="1905"/>
+            <wp:docPr id="4" name="Picture 4" descr="Graphical user interface&#10;&#10;Description automatically generated with low confidence"/>
+            <wp:cNvGraphicFramePr>
+              <a:graphicFrameLocks xmlns:a="http://schemas.openxmlformats.org/drawingml/2006/main" noChangeAspect="1"/>
+            </wp:cNvGraphicFramePr>
+            <a:graphic xmlns:a="http://schemas.openxmlformats.org/drawingml/2006/main">
+              <a:graphicData uri="http://schemas.openxmlformats.org/drawingml/2006/picture">
+                <pic:pic xmlns:pic="http://schemas.openxmlformats.org/drawingml/2006/picture">
+                  <pic:nvPicPr>
+                    <pic:cNvPr id="4" name="Picture 4" descr="Graphical user interface&#10;&#10;Description automatically generated with low confidence"/>
+                    <pic:cNvPicPr/>
+                  </pic:nvPicPr>
+                  <pic:blipFill>
+                    <a:blip r:embed="rId15"/>
+                    <a:stretch>
+                      <a:fillRect/>
+                    </a:stretch>
+                  </pic:blipFill>
+                  <pic:spPr>
+                    <a:xfrm>
+                      <a:off x="0" y="0"/>
+                      <a:ext cx="5943600" cy="1483995"/>
+                    </a:xfrm>
+                    <a:prstGeom prst="rect">
+                      <a:avLst/>
+                    </a:prstGeom>
+                  </pic:spPr>
+                </pic:pic>
+              </a:graphicData>
+            </a:graphic>
+          </wp:inline>
+        </w:drawing>
+      </w:r>
+    </w:p>
+    <w:p>
+      <w:pPr>
+        <w:ind w:left="360"/>
+        <w:rPr>
+          <w:lang w:val="en-US"/>
+        </w:rPr>
+      </w:pPr>
+      <w:r>
+        <w:rPr>
+          <w:lang w:val="en-US"/>
+        </w:rPr>
+        <w:t xml:space="preserve">The first row with lowest MSE on train data is </w:t>
+      </w:r>
+      <w:r>
+        <w:rPr>
+          <w:lang w:val="en-US"/>
+        </w:rPr>
+        <w:t>m</w:t>
+      </w:r>
+      <w:r>
+        <w:rPr>
+          <w:lang w:val="en-US"/>
+        </w:rPr>
+        <w:t>ulti-variate linear regression</w:t>
+      </w:r>
+      <w:r>
+        <w:rPr>
+          <w:lang w:val="en-US"/>
+        </w:rPr>
+        <w:t xml:space="preserve">. The rest is </w:t>
+      </w:r>
       <w:proofErr w:type="spellStart"/>
       <w:r>
         <w:rPr>
           <w:lang w:val="en-US"/>
         </w:rPr>
-        <w:t>Helo</w:t>
+        <w:t>u</w:t>
+      </w:r>
+      <w:r>
+        <w:rPr>
+          <w:lang w:val="en-US"/>
+        </w:rPr>
+        <w:t>ni</w:t>
       </w:r>
       <w:proofErr w:type="spellEnd"/>
+      <w:r>
+        <w:rPr>
+          <w:lang w:val="en-US"/>
+        </w:rPr>
+        <w:t>-variate</w:t>
+      </w:r>
+      <w:r>
+        <w:rPr>
+          <w:lang w:val="en-US"/>
+        </w:rPr>
+        <w:t xml:space="preserve"> </w:t>
+      </w:r>
+      <w:r>
+        <w:rPr>
+          <w:lang w:val="en-US"/>
+        </w:rPr>
+        <w:t>linear regression</w:t>
+      </w:r>
+      <w:r>
+        <w:rPr>
+          <w:lang w:val="en-US"/>
+        </w:rPr>
+        <w:t xml:space="preserve"> models</w:t>
+      </w:r>
+      <w:r>
+        <w:rPr>
+          <w:lang w:val="en-US"/>
+        </w:rPr>
+        <w:t>.</w:t>
+      </w:r>
+    </w:p>
+    <w:p>
+      <w:pPr>
+        <w:ind w:left="360"/>
+        <w:rPr>
+          <w:lang w:val="en-US"/>
+        </w:rPr>
+      </w:pPr>
+      <w:r>
+        <w:rPr>
+          <w:lang w:val="en-US"/>
+        </w:rPr>
+        <w:t>We can see from the table that</w:t>
+      </w:r>
+      <w:r>
+        <w:rPr>
+          <w:lang w:val="en-US"/>
+        </w:rPr>
+        <w:t xml:space="preserve">, on training data, it is the </w:t>
+      </w:r>
+      <w:r>
+        <w:rPr>
+          <w:lang w:val="en-US"/>
+        </w:rPr>
+        <w:t>m</w:t>
+      </w:r>
+      <w:r>
+        <w:rPr>
+          <w:lang w:val="en-US"/>
+        </w:rPr>
+        <w:t>ulti-variate linear regression</w:t>
+      </w:r>
+      <w:r>
+        <w:rPr>
+          <w:lang w:val="en-US"/>
+        </w:rPr>
+        <w:t xml:space="preserve"> that performs best. This makes sense, because the </w:t>
+      </w:r>
+      <w:r>
+        <w:rPr>
+          <w:lang w:val="en-US"/>
+        </w:rPr>
+        <w:t>m</w:t>
+      </w:r>
+      <w:r>
+        <w:rPr>
+          <w:lang w:val="en-US"/>
+        </w:rPr>
+        <w:t>ulti-variate linear regression</w:t>
+      </w:r>
+      <w:r>
+        <w:rPr>
+          <w:lang w:val="en-US"/>
+        </w:rPr>
+        <w:t xml:space="preserve"> has more data (8 features) to fit the output, compared to the other 8 </w:t>
+      </w:r>
+      <w:proofErr w:type="spellStart"/>
+      <w:r>
+        <w:rPr>
+          <w:lang w:val="en-US"/>
+        </w:rPr>
+        <w:t>u</w:t>
+      </w:r>
+      <w:r>
+        <w:rPr>
+          <w:lang w:val="en-US"/>
+        </w:rPr>
+        <w:t>ni</w:t>
+      </w:r>
+      <w:proofErr w:type="spellEnd"/>
+      <w:r>
+        <w:rPr>
+          <w:lang w:val="en-US"/>
+        </w:rPr>
+        <w:t>-variate</w:t>
+      </w:r>
+      <w:r>
+        <w:rPr>
+          <w:lang w:val="en-US"/>
+        </w:rPr>
+        <w:t xml:space="preserve"> </w:t>
+      </w:r>
+      <w:r>
+        <w:rPr>
+          <w:lang w:val="en-US"/>
+        </w:rPr>
+        <w:t>linear regression</w:t>
+      </w:r>
+      <w:r>
+        <w:rPr>
+          <w:lang w:val="en-US"/>
+        </w:rPr>
+        <w:t xml:space="preserve"> models that only have 1 feature to fit the output.</w:t>
+      </w:r>
+    </w:p>
+    <w:p>
+      <w:pPr>
+        <w:ind w:left="360"/>
+        <w:rPr>
+          <w:lang w:val="en-US"/>
+        </w:rPr>
+      </w:pPr>
+      <w:r>
+        <w:rPr>
+          <w:lang w:val="en-US"/>
+        </w:rPr>
+        <w:t>Between the 8 features, the ranking on performance on train data from best to worst is:</w:t>
+      </w:r>
+    </w:p>
+    <w:p>
+      <w:pPr>
+        <w:pStyle w:val="ListParagraph"/>
+        <w:numPr>
+          <w:ilvl w:val="0"/>
+          <w:numId w:val="12"/>
+        </w:numPr>
+        <w:rPr>
+          <w:rFonts w:ascii="Calibri" w:eastAsia="Times New Roman" w:hAnsi="Calibri" w:cs="Calibri"/>
+          <w:color w:val="000000"/>
+          <w:lang w:val="en-US"/>
+        </w:rPr>
+      </w:pPr>
+      <w:r>
+        <w:rPr>
+          <w:lang w:val="en-US"/>
+        </w:rPr>
+        <w:t>Cement</w:t>
+      </w:r>
+      <w:r>
+        <w:rPr>
+          <w:lang w:val="en-US"/>
+        </w:rPr>
+        <w:t xml:space="preserve"> (</w:t>
+      </w:r>
+      <w:r>
+        <w:rPr>
+          <w:lang w:val="en-US"/>
+        </w:rPr>
+        <w:t xml:space="preserve">component </w:t>
+      </w:r>
+      <w:r>
+        <w:rPr>
+          <w:lang w:val="en-US"/>
+        </w:rPr>
+        <w:t>1)</w:t>
+      </w:r>
+    </w:p>
+    <w:p>
+      <w:pPr>
+        <w:pStyle w:val="ListParagraph"/>
+        <w:numPr>
+          <w:ilvl w:val="0"/>
+          <w:numId w:val="12"/>
+        </w:numPr>
+        <w:rPr>
+          <w:rFonts w:ascii="Calibri" w:eastAsia="Times New Roman" w:hAnsi="Calibri" w:cs="Calibri"/>
+          <w:color w:val="000000"/>
+          <w:lang w:val="en-US"/>
+        </w:rPr>
+      </w:pPr>
+      <w:r>
+        <w:rPr>
+          <w:rFonts w:ascii="Calibri" w:eastAsia="Times New Roman" w:hAnsi="Calibri" w:cs="Calibri"/>
+          <w:color w:val="000000"/>
+          <w:lang w:val="en-US"/>
+        </w:rPr>
+        <w:t>Coarse Aggregate (</w:t>
+      </w:r>
+      <w:r>
+        <w:rPr>
+          <w:lang w:val="en-US"/>
+        </w:rPr>
+        <w:t xml:space="preserve">component </w:t>
+      </w:r>
+      <w:r>
+        <w:rPr>
+          <w:rFonts w:ascii="Calibri" w:eastAsia="Times New Roman" w:hAnsi="Calibri" w:cs="Calibri"/>
+          <w:color w:val="000000"/>
+          <w:lang w:val="en-US"/>
+        </w:rPr>
+        <w:t>6)</w:t>
+      </w:r>
+    </w:p>
+    <w:p>
+      <w:pPr>
+        <w:pStyle w:val="ListParagraph"/>
+        <w:numPr>
+          <w:ilvl w:val="0"/>
+          <w:numId w:val="12"/>
+        </w:numPr>
+        <w:rPr>
+          <w:rFonts w:ascii="Calibri" w:eastAsia="Times New Roman" w:hAnsi="Calibri" w:cs="Calibri"/>
+          <w:color w:val="000000"/>
+          <w:lang w:val="en-US"/>
+        </w:rPr>
+      </w:pPr>
+      <w:r>
+        <w:rPr>
+          <w:rFonts w:ascii="Calibri" w:eastAsia="Times New Roman" w:hAnsi="Calibri" w:cs="Calibri"/>
+          <w:color w:val="000000"/>
+          <w:lang w:val="en-US"/>
+        </w:rPr>
+        <w:t>Fine Aggregate (</w:t>
+      </w:r>
+      <w:r>
+        <w:rPr>
+          <w:lang w:val="en-US"/>
+        </w:rPr>
+        <w:t xml:space="preserve">component </w:t>
+      </w:r>
+      <w:r>
+        <w:rPr>
+          <w:rFonts w:ascii="Calibri" w:eastAsia="Times New Roman" w:hAnsi="Calibri" w:cs="Calibri"/>
+          <w:color w:val="000000"/>
+          <w:lang w:val="en-US"/>
+        </w:rPr>
+        <w:t>7)</w:t>
+      </w:r>
+    </w:p>
+    <w:p>
+      <w:pPr>
+        <w:pStyle w:val="ListParagraph"/>
+        <w:numPr>
+          <w:ilvl w:val="0"/>
+          <w:numId w:val="12"/>
+        </w:numPr>
+        <w:rPr>
+          <w:rFonts w:ascii="Calibri" w:eastAsia="Times New Roman" w:hAnsi="Calibri" w:cs="Calibri"/>
+          <w:color w:val="000000"/>
+          <w:lang w:val="en-US"/>
+        </w:rPr>
+      </w:pPr>
+      <w:r>
+        <w:rPr>
+          <w:rFonts w:ascii="Calibri" w:eastAsia="Times New Roman" w:hAnsi="Calibri" w:cs="Calibri"/>
+          <w:color w:val="000000"/>
+          <w:lang w:val="en-US"/>
+        </w:rPr>
+        <w:t xml:space="preserve">Water </w:t>
+      </w:r>
+      <w:r>
+        <w:rPr>
+          <w:rFonts w:ascii="Calibri" w:eastAsia="Times New Roman" w:hAnsi="Calibri" w:cs="Calibri"/>
+          <w:color w:val="000000"/>
+          <w:lang w:val="en-US"/>
+        </w:rPr>
+        <w:t>(</w:t>
+      </w:r>
+      <w:r>
+        <w:rPr>
+          <w:lang w:val="en-US"/>
+        </w:rPr>
+        <w:t xml:space="preserve">component </w:t>
+      </w:r>
+      <w:r>
+        <w:rPr>
+          <w:rFonts w:ascii="Calibri" w:eastAsia="Times New Roman" w:hAnsi="Calibri" w:cs="Calibri"/>
+          <w:color w:val="000000"/>
+          <w:lang w:val="en-US"/>
+        </w:rPr>
+        <w:t>4)</w:t>
+      </w:r>
+    </w:p>
+    <w:p>
+      <w:pPr>
+        <w:pStyle w:val="ListParagraph"/>
+        <w:numPr>
+          <w:ilvl w:val="0"/>
+          <w:numId w:val="12"/>
+        </w:numPr>
+        <w:rPr>
+          <w:rFonts w:ascii="Calibri" w:eastAsia="Times New Roman" w:hAnsi="Calibri" w:cs="Calibri"/>
+          <w:color w:val="000000"/>
+          <w:lang w:val="en-US"/>
+        </w:rPr>
+      </w:pPr>
+      <w:r>
+        <w:rPr>
+          <w:rFonts w:ascii="Calibri" w:eastAsia="Times New Roman" w:hAnsi="Calibri" w:cs="Calibri"/>
+          <w:color w:val="000000"/>
+          <w:lang w:val="en-US"/>
+        </w:rPr>
+        <w:t>Superplasticizer</w:t>
+      </w:r>
+      <w:r>
+        <w:rPr>
+          <w:rFonts w:ascii="Calibri" w:eastAsia="Times New Roman" w:hAnsi="Calibri" w:cs="Calibri"/>
+          <w:color w:val="000000"/>
+          <w:lang w:val="en-US"/>
+        </w:rPr>
+        <w:t xml:space="preserve"> (</w:t>
+      </w:r>
+      <w:r>
+        <w:rPr>
+          <w:lang w:val="en-US"/>
+        </w:rPr>
+        <w:t xml:space="preserve">component </w:t>
+      </w:r>
+      <w:r>
+        <w:rPr>
+          <w:rFonts w:ascii="Calibri" w:eastAsia="Times New Roman" w:hAnsi="Calibri" w:cs="Calibri"/>
+          <w:color w:val="000000"/>
+          <w:lang w:val="en-US"/>
+        </w:rPr>
+        <w:t>5)</w:t>
+      </w:r>
+    </w:p>
+    <w:p>
+      <w:pPr>
+        <w:pStyle w:val="ListParagraph"/>
+        <w:numPr>
+          <w:ilvl w:val="0"/>
+          <w:numId w:val="12"/>
+        </w:numPr>
+        <w:rPr>
+          <w:rFonts w:ascii="Calibri" w:eastAsia="Times New Roman" w:hAnsi="Calibri" w:cs="Calibri"/>
+          <w:color w:val="000000"/>
+          <w:lang w:val="en-US"/>
+        </w:rPr>
+      </w:pPr>
+      <w:r>
+        <w:rPr>
+          <w:rFonts w:ascii="Calibri" w:eastAsia="Times New Roman" w:hAnsi="Calibri" w:cs="Calibri"/>
+          <w:color w:val="000000"/>
+          <w:lang w:val="en-US"/>
+        </w:rPr>
+        <w:t>Age</w:t>
+      </w:r>
+      <w:r>
+        <w:rPr>
+          <w:rFonts w:ascii="Calibri" w:eastAsia="Times New Roman" w:hAnsi="Calibri" w:cs="Calibri"/>
+          <w:color w:val="000000"/>
+          <w:lang w:val="en-US"/>
+        </w:rPr>
+        <w:t xml:space="preserve"> (</w:t>
+      </w:r>
+      <w:r>
+        <w:rPr>
+          <w:lang w:val="en-US"/>
+        </w:rPr>
+        <w:t xml:space="preserve">component </w:t>
+      </w:r>
+      <w:r>
+        <w:rPr>
+          <w:rFonts w:ascii="Calibri" w:eastAsia="Times New Roman" w:hAnsi="Calibri" w:cs="Calibri"/>
+          <w:color w:val="000000"/>
+          <w:lang w:val="en-US"/>
+        </w:rPr>
+        <w:t>8</w:t>
+      </w:r>
+      <w:r>
+        <w:rPr>
+          <w:rFonts w:ascii="Calibri" w:eastAsia="Times New Roman" w:hAnsi="Calibri" w:cs="Calibri"/>
+          <w:color w:val="000000"/>
+          <w:lang w:val="en-US"/>
+        </w:rPr>
+        <w:t>)</w:t>
+      </w:r>
+    </w:p>
+    <w:p>
+      <w:pPr>
+        <w:pStyle w:val="ListParagraph"/>
+        <w:numPr>
+          <w:ilvl w:val="0"/>
+          <w:numId w:val="12"/>
+        </w:numPr>
+        <w:rPr>
+          <w:rFonts w:ascii="Calibri" w:eastAsia="Times New Roman" w:hAnsi="Calibri" w:cs="Calibri"/>
+          <w:color w:val="000000"/>
+          <w:lang w:val="en-US"/>
+        </w:rPr>
+      </w:pPr>
+      <w:r>
+        <w:rPr>
+          <w:rFonts w:ascii="Calibri" w:eastAsia="Times New Roman" w:hAnsi="Calibri" w:cs="Calibri"/>
+          <w:color w:val="000000"/>
+          <w:lang w:val="en-US"/>
+        </w:rPr>
+        <w:t>Blast Furnace Slag</w:t>
+      </w:r>
+      <w:r>
+        <w:rPr>
+          <w:rFonts w:ascii="Calibri" w:eastAsia="Times New Roman" w:hAnsi="Calibri" w:cs="Calibri"/>
+          <w:color w:val="000000"/>
+          <w:lang w:val="en-US"/>
+        </w:rPr>
+        <w:t xml:space="preserve"> (</w:t>
+      </w:r>
+      <w:r>
+        <w:rPr>
+          <w:lang w:val="en-US"/>
+        </w:rPr>
+        <w:t xml:space="preserve">component </w:t>
+      </w:r>
+      <w:r>
+        <w:rPr>
+          <w:rFonts w:ascii="Calibri" w:eastAsia="Times New Roman" w:hAnsi="Calibri" w:cs="Calibri"/>
+          <w:color w:val="000000"/>
+          <w:lang w:val="en-US"/>
+        </w:rPr>
+        <w:t>2)</w:t>
+      </w:r>
+    </w:p>
+    <w:p>
+      <w:pPr>
+        <w:pStyle w:val="ListParagraph"/>
+        <w:numPr>
+          <w:ilvl w:val="0"/>
+          <w:numId w:val="12"/>
+        </w:numPr>
+        <w:rPr>
+          <w:rFonts w:ascii="Calibri" w:eastAsia="Times New Roman" w:hAnsi="Calibri" w:cs="Calibri"/>
+          <w:color w:val="000000"/>
+          <w:lang w:val="en-US"/>
+        </w:rPr>
+      </w:pPr>
+      <w:r>
+        <w:rPr>
+          <w:rFonts w:ascii="Calibri" w:eastAsia="Times New Roman" w:hAnsi="Calibri" w:cs="Calibri"/>
+          <w:color w:val="000000"/>
+          <w:lang w:val="en-US"/>
+        </w:rPr>
+        <w:t>Fly Ash</w:t>
+      </w:r>
+      <w:r>
+        <w:rPr>
+          <w:rFonts w:ascii="Calibri" w:eastAsia="Times New Roman" w:hAnsi="Calibri" w:cs="Calibri"/>
+          <w:color w:val="000000"/>
+          <w:lang w:val="en-US"/>
+        </w:rPr>
+        <w:t xml:space="preserve"> (</w:t>
+      </w:r>
+      <w:r>
+        <w:rPr>
+          <w:lang w:val="en-US"/>
+        </w:rPr>
+        <w:t xml:space="preserve">component </w:t>
+      </w:r>
+      <w:r>
+        <w:rPr>
+          <w:rFonts w:ascii="Calibri" w:eastAsia="Times New Roman" w:hAnsi="Calibri" w:cs="Calibri"/>
+          <w:color w:val="000000"/>
+          <w:lang w:val="en-US"/>
+        </w:rPr>
+        <w:t>3)</w:t>
+      </w:r>
+    </w:p>
+    <w:p>
+      <w:pPr>
+        <w:ind w:left="360"/>
+        <w:rPr>
+          <w:lang w:val="en-US"/>
+        </w:rPr>
+      </w:pPr>
+      <w:r>
+        <w:rPr>
+          <w:rFonts w:ascii="Calibri" w:eastAsia="Times New Roman" w:hAnsi="Calibri" w:cs="Calibri"/>
+          <w:color w:val="000000"/>
+          <w:lang w:val="en-US"/>
+        </w:rPr>
+        <w:t xml:space="preserve">Also, from the MSE on train data, we see that same model that performs well on train data also perform well on test data (the </w:t>
+      </w:r>
+      <w:proofErr w:type="spellStart"/>
+      <w:r>
+        <w:rPr>
+          <w:rFonts w:ascii="Calibri" w:eastAsia="Times New Roman" w:hAnsi="Calibri" w:cs="Calibri"/>
+          <w:color w:val="000000"/>
+          <w:lang w:val="en-US"/>
+        </w:rPr>
+        <w:t>mse_test</w:t>
+      </w:r>
+      <w:proofErr w:type="spellEnd"/>
+      <w:r>
+        <w:rPr>
+          <w:rFonts w:ascii="Calibri" w:eastAsia="Times New Roman" w:hAnsi="Calibri" w:cs="Calibri"/>
+          <w:color w:val="000000"/>
+          <w:lang w:val="en-US"/>
+        </w:rPr>
+        <w:t xml:space="preserve"> column is sorted from lowest to highest, except for the </w:t>
+      </w:r>
+      <w:r>
+        <w:rPr>
+          <w:rFonts w:ascii="Calibri" w:eastAsia="Times New Roman" w:hAnsi="Calibri" w:cs="Calibri"/>
+          <w:color w:val="000000"/>
+          <w:lang w:val="en-US"/>
+        </w:rPr>
+        <w:t>Blast Furnace Slag</w:t>
+      </w:r>
+      <w:r>
+        <w:rPr>
+          <w:rFonts w:ascii="Calibri" w:eastAsia="Times New Roman" w:hAnsi="Calibri" w:cs="Calibri"/>
+          <w:color w:val="000000"/>
+          <w:lang w:val="en-US"/>
+        </w:rPr>
+        <w:t xml:space="preserve"> – the model somehow performs not so good on train data, but perform relatively better on test data)</w:t>
+      </w:r>
     </w:p>
     <w:p>
       <w:pPr>
@@ -4910,14 +5977,1145 @@
           <w:lang w:val="en-US"/>
         </w:rPr>
       </w:pPr>
+      <w:r>
+        <w:rPr>
+          <w:lang w:val="en-US"/>
+        </w:rPr>
+        <w:t xml:space="preserve">As the </w:t>
+      </w:r>
       <w:proofErr w:type="spellStart"/>
       <w:r>
         <w:rPr>
           <w:lang w:val="en-US"/>
         </w:rPr>
-        <w:t>Helo</w:t>
+        <w:t>uni</w:t>
       </w:r>
       <w:proofErr w:type="spellEnd"/>
+      <w:r>
+        <w:rPr>
+          <w:lang w:val="en-US"/>
+        </w:rPr>
+        <w:t xml:space="preserve">-variate model fit the data better, we can conclude that </w:t>
+      </w:r>
+      <w:r>
+        <w:rPr>
+          <w:lang w:val="en-US"/>
+        </w:rPr>
+        <w:t>the model is “more important” in the multi-variate model.</w:t>
+      </w:r>
+    </w:p>
+    <w:p>
+      <w:pPr>
+        <w:ind w:left="360"/>
+        <w:rPr>
+          <w:lang w:val="en-US"/>
+        </w:rPr>
+      </w:pPr>
+      <w:r>
+        <w:rPr>
+          <w:lang w:val="en-US"/>
+        </w:rPr>
+        <w:t>So, similarly we have the order of “importance” between features on the multi-variate model:</w:t>
+      </w:r>
+    </w:p>
+    <w:p>
+      <w:pPr>
+        <w:ind w:left="360"/>
+        <w:rPr>
+          <w:lang w:val="en-US"/>
+        </w:rPr>
+      </w:pPr>
+      <w:r>
+        <w:rPr>
+          <w:lang w:val="en-US"/>
+        </w:rPr>
+        <w:lastRenderedPageBreak/>
+        <w:t>Additionally, we have t</w:t>
+      </w:r>
+      <w:r>
+        <w:rPr>
+          <w:lang w:val="en-US"/>
+        </w:rPr>
+        <w:t xml:space="preserve">he coefficient (a) of the </w:t>
+      </w:r>
+      <w:r>
+        <w:rPr>
+          <w:lang w:val="en-US"/>
+        </w:rPr>
+        <w:t>multi-variate</w:t>
+      </w:r>
+      <w:r>
+        <w:rPr>
+          <w:lang w:val="en-US"/>
+        </w:rPr>
+        <w:t xml:space="preserve"> linear regression model: </w:t>
+      </w:r>
+      <w:r>
+        <w:rPr>
+          <w:lang w:val="en-US"/>
+        </w:rPr>
+        <w:t xml:space="preserve">a = </w:t>
+      </w:r>
+      <w:r>
+        <w:rPr>
+          <w:lang w:val="en-US"/>
+        </w:rPr>
+        <w:t>[-4.57743033e-</w:t>
+      </w:r>
+      <w:proofErr w:type="gramStart"/>
+      <w:r>
+        <w:rPr>
+          <w:lang w:val="en-US"/>
+        </w:rPr>
+        <w:t xml:space="preserve">05 </w:t>
+      </w:r>
+      <w:r>
+        <w:rPr>
+          <w:lang w:val="en-US"/>
+        </w:rPr>
+        <w:t>,</w:t>
+      </w:r>
+      <w:proofErr w:type="gramEnd"/>
+      <w:r>
+        <w:rPr>
+          <w:lang w:val="en-US"/>
+        </w:rPr>
+        <w:t xml:space="preserve"> </w:t>
+      </w:r>
+      <w:r>
+        <w:rPr>
+          <w:lang w:val="en-US"/>
+        </w:rPr>
+        <w:t>1.15877312e-01</w:t>
+      </w:r>
+      <w:r>
+        <w:rPr>
+          <w:lang w:val="en-US"/>
+        </w:rPr>
+        <w:t>,</w:t>
+      </w:r>
+      <w:r>
+        <w:rPr>
+          <w:lang w:val="en-US"/>
+        </w:rPr>
+        <w:t xml:space="preserve">  9.70640305e-02</w:t>
+      </w:r>
+      <w:r>
+        <w:rPr>
+          <w:lang w:val="en-US"/>
+        </w:rPr>
+        <w:t>,</w:t>
+      </w:r>
+      <w:r>
+        <w:rPr>
+          <w:lang w:val="en-US"/>
+        </w:rPr>
+        <w:t xml:space="preserve">  1.03922580e-01</w:t>
+      </w:r>
+      <w:r>
+        <w:rPr>
+          <w:lang w:val="en-US"/>
+        </w:rPr>
+        <w:t>,</w:t>
+      </w:r>
+      <w:r>
+        <w:rPr>
+          <w:lang w:val="en-US"/>
+        </w:rPr>
+        <w:t xml:space="preserve"> -1.39596850e-01</w:t>
+      </w:r>
+      <w:r>
+        <w:rPr>
+          <w:lang w:val="en-US"/>
+        </w:rPr>
+        <w:t>,</w:t>
+      </w:r>
+      <w:r>
+        <w:rPr>
+          <w:lang w:val="en-US"/>
+        </w:rPr>
+        <w:t xml:space="preserve">  3.72044528e-02</w:t>
+      </w:r>
+      <w:r>
+        <w:rPr>
+          <w:lang w:val="en-US"/>
+        </w:rPr>
+        <w:t>,</w:t>
+      </w:r>
+      <w:r>
+        <w:rPr>
+          <w:lang w:val="en-US"/>
+        </w:rPr>
+        <w:t xml:space="preserve">  1.55534825e-03</w:t>
+      </w:r>
+      <w:r>
+        <w:rPr>
+          <w:lang w:val="en-US"/>
+        </w:rPr>
+        <w:t>,</w:t>
+      </w:r>
+      <w:r>
+        <w:rPr>
+          <w:lang w:val="en-US"/>
+        </w:rPr>
+        <w:t xml:space="preserve">  1.20004092e-02</w:t>
+      </w:r>
+      <w:r>
+        <w:rPr>
+          <w:lang w:val="en-US"/>
+        </w:rPr>
+        <w:t>,</w:t>
+      </w:r>
+      <w:r>
+        <w:rPr>
+          <w:lang w:val="en-US"/>
+        </w:rPr>
+        <w:t xml:space="preserve"> 1.07326558e-01]</w:t>
+      </w:r>
+    </w:p>
+    <w:p>
+      <w:pPr>
+        <w:ind w:left="360"/>
+        <w:rPr>
+          <w:lang w:val="en-US"/>
+        </w:rPr>
+      </w:pPr>
+      <w:r>
+        <w:rPr>
+          <w:lang w:val="en-US"/>
+        </w:rPr>
+        <w:t xml:space="preserve">Arrange the coefficient with the respective </w:t>
+      </w:r>
+      <w:r>
+        <w:rPr>
+          <w:lang w:val="en-US"/>
+        </w:rPr>
+        <w:t xml:space="preserve">feature (sorted by </w:t>
+      </w:r>
+      <w:r>
+        <w:rPr>
+          <w:lang w:val="en-US"/>
+        </w:rPr>
+        <w:t>MSE</w:t>
+      </w:r>
+      <w:r>
+        <w:rPr>
+          <w:lang w:val="en-US"/>
+        </w:rPr>
+        <w:t xml:space="preserve"> on train data), we have</w:t>
+      </w:r>
+    </w:p>
+    <w:p>
+      <w:pPr>
+        <w:pStyle w:val="ListParagraph"/>
+        <w:numPr>
+          <w:ilvl w:val="0"/>
+          <w:numId w:val="12"/>
+        </w:numPr>
+        <w:rPr>
+          <w:rFonts w:ascii="Calibri" w:eastAsia="Times New Roman" w:hAnsi="Calibri" w:cs="Calibri"/>
+          <w:color w:val="000000"/>
+          <w:lang w:val="en-US"/>
+        </w:rPr>
+      </w:pPr>
+      <w:r>
+        <w:rPr>
+          <w:lang w:val="en-US"/>
+        </w:rPr>
+        <w:t>Cement (</w:t>
+      </w:r>
+      <w:r>
+        <w:rPr>
+          <w:lang w:val="en-US"/>
+        </w:rPr>
+        <w:t xml:space="preserve">component </w:t>
+      </w:r>
+      <w:r>
+        <w:rPr>
+          <w:lang w:val="en-US"/>
+        </w:rPr>
+        <w:t>1)</w:t>
+      </w:r>
+      <w:r>
+        <w:rPr>
+          <w:lang w:val="en-US"/>
+        </w:rPr>
+        <w:t xml:space="preserve">: </w:t>
+      </w:r>
+      <w:r>
+        <w:rPr>
+          <w:lang w:val="en-US"/>
+        </w:rPr>
+        <w:t>0.1159</w:t>
+      </w:r>
+    </w:p>
+    <w:p>
+      <w:pPr>
+        <w:pStyle w:val="ListParagraph"/>
+        <w:numPr>
+          <w:ilvl w:val="0"/>
+          <w:numId w:val="12"/>
+        </w:numPr>
+        <w:rPr>
+          <w:rFonts w:ascii="Calibri" w:eastAsia="Times New Roman" w:hAnsi="Calibri" w:cs="Calibri"/>
+          <w:color w:val="000000"/>
+          <w:lang w:val="en-US"/>
+        </w:rPr>
+      </w:pPr>
+      <w:r>
+        <w:rPr>
+          <w:rFonts w:ascii="Calibri" w:eastAsia="Times New Roman" w:hAnsi="Calibri" w:cs="Calibri"/>
+          <w:color w:val="000000"/>
+          <w:lang w:val="en-US"/>
+        </w:rPr>
+        <w:t>Coarse Aggregate (</w:t>
+      </w:r>
+      <w:r>
+        <w:rPr>
+          <w:lang w:val="en-US"/>
+        </w:rPr>
+        <w:t xml:space="preserve">component </w:t>
+      </w:r>
+      <w:r>
+        <w:rPr>
+          <w:rFonts w:ascii="Calibri" w:eastAsia="Times New Roman" w:hAnsi="Calibri" w:cs="Calibri"/>
+          <w:color w:val="000000"/>
+          <w:lang w:val="en-US"/>
+        </w:rPr>
+        <w:t>6)</w:t>
+      </w:r>
+      <w:r>
+        <w:rPr>
+          <w:rFonts w:ascii="Calibri" w:eastAsia="Times New Roman" w:hAnsi="Calibri" w:cs="Calibri"/>
+          <w:color w:val="000000"/>
+          <w:lang w:val="en-US"/>
+        </w:rPr>
+        <w:t>:</w:t>
+      </w:r>
+      <w:r>
+        <w:rPr>
+          <w:rFonts w:ascii="Calibri" w:eastAsia="Times New Roman" w:hAnsi="Calibri" w:cs="Calibri"/>
+          <w:color w:val="000000"/>
+          <w:lang w:val="en-US"/>
+        </w:rPr>
+        <w:t xml:space="preserve"> 0</w:t>
+      </w:r>
+      <w:r>
+        <w:rPr>
+          <w:rFonts w:ascii="Calibri" w:eastAsia="Times New Roman" w:hAnsi="Calibri" w:cs="Calibri"/>
+          <w:color w:val="000000"/>
+          <w:lang w:val="en-US"/>
+        </w:rPr>
+        <w:t>.0015</w:t>
+      </w:r>
+      <w:r>
+        <w:rPr>
+          <w:rFonts w:ascii="Calibri" w:eastAsia="Times New Roman" w:hAnsi="Calibri" w:cs="Calibri"/>
+          <w:color w:val="000000"/>
+          <w:lang w:val="en-US"/>
+        </w:rPr>
+        <w:t>6</w:t>
+      </w:r>
+    </w:p>
+    <w:p>
+      <w:pPr>
+        <w:pStyle w:val="ListParagraph"/>
+        <w:numPr>
+          <w:ilvl w:val="0"/>
+          <w:numId w:val="12"/>
+        </w:numPr>
+        <w:rPr>
+          <w:rFonts w:ascii="Calibri" w:eastAsia="Times New Roman" w:hAnsi="Calibri" w:cs="Calibri"/>
+          <w:color w:val="000000"/>
+          <w:lang w:val="en-US"/>
+        </w:rPr>
+      </w:pPr>
+      <w:r>
+        <w:rPr>
+          <w:rFonts w:ascii="Calibri" w:eastAsia="Times New Roman" w:hAnsi="Calibri" w:cs="Calibri"/>
+          <w:color w:val="000000"/>
+          <w:lang w:val="en-US"/>
+        </w:rPr>
+        <w:t>Fine Aggregate (</w:t>
+      </w:r>
+      <w:r>
+        <w:rPr>
+          <w:lang w:val="en-US"/>
+        </w:rPr>
+        <w:t xml:space="preserve">component </w:t>
+      </w:r>
+      <w:r>
+        <w:rPr>
+          <w:rFonts w:ascii="Calibri" w:eastAsia="Times New Roman" w:hAnsi="Calibri" w:cs="Calibri"/>
+          <w:color w:val="000000"/>
+          <w:lang w:val="en-US"/>
+        </w:rPr>
+        <w:t>7)</w:t>
+      </w:r>
+      <w:r>
+        <w:rPr>
+          <w:rFonts w:ascii="Calibri" w:eastAsia="Times New Roman" w:hAnsi="Calibri" w:cs="Calibri"/>
+          <w:color w:val="000000"/>
+          <w:lang w:val="en-US"/>
+        </w:rPr>
+        <w:t>:</w:t>
+      </w:r>
+      <w:r>
+        <w:rPr>
+          <w:rFonts w:ascii="Calibri" w:eastAsia="Times New Roman" w:hAnsi="Calibri" w:cs="Calibri"/>
+          <w:color w:val="000000"/>
+          <w:lang w:val="en-US"/>
+        </w:rPr>
+        <w:t xml:space="preserve"> 0.012</w:t>
+      </w:r>
+    </w:p>
+    <w:p>
+      <w:pPr>
+        <w:pStyle w:val="ListParagraph"/>
+        <w:numPr>
+          <w:ilvl w:val="0"/>
+          <w:numId w:val="12"/>
+        </w:numPr>
+        <w:rPr>
+          <w:rFonts w:ascii="Calibri" w:eastAsia="Times New Roman" w:hAnsi="Calibri" w:cs="Calibri"/>
+          <w:color w:val="000000"/>
+          <w:lang w:val="en-US"/>
+        </w:rPr>
+      </w:pPr>
+      <w:r>
+        <w:rPr>
+          <w:rFonts w:ascii="Calibri" w:eastAsia="Times New Roman" w:hAnsi="Calibri" w:cs="Calibri"/>
+          <w:color w:val="000000"/>
+          <w:lang w:val="en-US"/>
+        </w:rPr>
+        <w:t>Water (</w:t>
+      </w:r>
+      <w:r>
+        <w:rPr>
+          <w:lang w:val="en-US"/>
+        </w:rPr>
+        <w:t xml:space="preserve">component </w:t>
+      </w:r>
+      <w:r>
+        <w:rPr>
+          <w:rFonts w:ascii="Calibri" w:eastAsia="Times New Roman" w:hAnsi="Calibri" w:cs="Calibri"/>
+          <w:color w:val="000000"/>
+          <w:lang w:val="en-US"/>
+        </w:rPr>
+        <w:t>4)</w:t>
+      </w:r>
+      <w:r>
+        <w:rPr>
+          <w:rFonts w:ascii="Calibri" w:eastAsia="Times New Roman" w:hAnsi="Calibri" w:cs="Calibri"/>
+          <w:color w:val="000000"/>
+          <w:lang w:val="en-US"/>
+        </w:rPr>
+        <w:t>:</w:t>
+      </w:r>
+      <w:r>
+        <w:rPr>
+          <w:rFonts w:ascii="Calibri" w:eastAsia="Times New Roman" w:hAnsi="Calibri" w:cs="Calibri"/>
+          <w:color w:val="000000"/>
+          <w:lang w:val="en-US"/>
+        </w:rPr>
+        <w:t xml:space="preserve"> </w:t>
+      </w:r>
+      <w:r>
+        <w:rPr>
+          <w:rFonts w:ascii="Calibri" w:eastAsia="Times New Roman" w:hAnsi="Calibri" w:cs="Calibri"/>
+          <w:color w:val="000000"/>
+          <w:lang w:val="en-US"/>
+        </w:rPr>
+        <w:t>-</w:t>
+      </w:r>
+      <w:r>
+        <w:rPr>
+          <w:rFonts w:ascii="Calibri" w:eastAsia="Times New Roman" w:hAnsi="Calibri" w:cs="Calibri"/>
+          <w:color w:val="000000"/>
+          <w:lang w:val="en-US"/>
+        </w:rPr>
+        <w:t>0.1396</w:t>
+      </w:r>
+    </w:p>
+    <w:p>
+      <w:pPr>
+        <w:pStyle w:val="ListParagraph"/>
+        <w:numPr>
+          <w:ilvl w:val="0"/>
+          <w:numId w:val="12"/>
+        </w:numPr>
+        <w:rPr>
+          <w:rFonts w:ascii="Calibri" w:eastAsia="Times New Roman" w:hAnsi="Calibri" w:cs="Calibri"/>
+          <w:color w:val="000000"/>
+          <w:lang w:val="en-US"/>
+        </w:rPr>
+      </w:pPr>
+      <w:r>
+        <w:rPr>
+          <w:rFonts w:ascii="Calibri" w:eastAsia="Times New Roman" w:hAnsi="Calibri" w:cs="Calibri"/>
+          <w:color w:val="000000"/>
+          <w:lang w:val="en-US"/>
+        </w:rPr>
+        <w:t>Superplasticizer (</w:t>
+      </w:r>
+      <w:r>
+        <w:rPr>
+          <w:lang w:val="en-US"/>
+        </w:rPr>
+        <w:t xml:space="preserve">component </w:t>
+      </w:r>
+      <w:r>
+        <w:rPr>
+          <w:rFonts w:ascii="Calibri" w:eastAsia="Times New Roman" w:hAnsi="Calibri" w:cs="Calibri"/>
+          <w:color w:val="000000"/>
+          <w:lang w:val="en-US"/>
+        </w:rPr>
+        <w:t>5)</w:t>
+      </w:r>
+      <w:r>
+        <w:rPr>
+          <w:rFonts w:ascii="Calibri" w:eastAsia="Times New Roman" w:hAnsi="Calibri" w:cs="Calibri"/>
+          <w:color w:val="000000"/>
+          <w:lang w:val="en-US"/>
+        </w:rPr>
+        <w:t>:</w:t>
+      </w:r>
+      <w:r>
+        <w:rPr>
+          <w:rFonts w:ascii="Calibri" w:eastAsia="Times New Roman" w:hAnsi="Calibri" w:cs="Calibri"/>
+          <w:color w:val="000000"/>
+          <w:lang w:val="en-US"/>
+        </w:rPr>
+        <w:t xml:space="preserve"> </w:t>
+      </w:r>
+      <w:r>
+        <w:rPr>
+          <w:rFonts w:ascii="Calibri" w:eastAsia="Times New Roman" w:hAnsi="Calibri" w:cs="Calibri"/>
+          <w:color w:val="000000"/>
+          <w:lang w:val="en-US"/>
+        </w:rPr>
+        <w:t>0.0372</w:t>
+      </w:r>
+    </w:p>
+    <w:p>
+      <w:pPr>
+        <w:pStyle w:val="ListParagraph"/>
+        <w:numPr>
+          <w:ilvl w:val="0"/>
+          <w:numId w:val="12"/>
+        </w:numPr>
+        <w:rPr>
+          <w:rFonts w:ascii="Calibri" w:eastAsia="Times New Roman" w:hAnsi="Calibri" w:cs="Calibri"/>
+          <w:color w:val="000000"/>
+          <w:lang w:val="en-US"/>
+        </w:rPr>
+      </w:pPr>
+      <w:r>
+        <w:rPr>
+          <w:rFonts w:ascii="Calibri" w:eastAsia="Times New Roman" w:hAnsi="Calibri" w:cs="Calibri"/>
+          <w:color w:val="000000"/>
+          <w:lang w:val="en-US"/>
+        </w:rPr>
+        <w:t>Age (</w:t>
+      </w:r>
+      <w:r>
+        <w:rPr>
+          <w:lang w:val="en-US"/>
+        </w:rPr>
+        <w:t xml:space="preserve">component </w:t>
+      </w:r>
+      <w:r>
+        <w:rPr>
+          <w:rFonts w:ascii="Calibri" w:eastAsia="Times New Roman" w:hAnsi="Calibri" w:cs="Calibri"/>
+          <w:color w:val="000000"/>
+          <w:lang w:val="en-US"/>
+        </w:rPr>
+        <w:t>8)</w:t>
+      </w:r>
+      <w:r>
+        <w:rPr>
+          <w:rFonts w:ascii="Calibri" w:eastAsia="Times New Roman" w:hAnsi="Calibri" w:cs="Calibri"/>
+          <w:color w:val="000000"/>
+          <w:lang w:val="en-US"/>
+        </w:rPr>
+        <w:t>:</w:t>
+      </w:r>
+      <w:r>
+        <w:rPr>
+          <w:rFonts w:ascii="Calibri" w:eastAsia="Times New Roman" w:hAnsi="Calibri" w:cs="Calibri"/>
+          <w:color w:val="000000"/>
+          <w:lang w:val="en-US"/>
+        </w:rPr>
+        <w:t xml:space="preserve"> 0.1073</w:t>
+      </w:r>
+    </w:p>
+    <w:p>
+      <w:pPr>
+        <w:pStyle w:val="ListParagraph"/>
+        <w:numPr>
+          <w:ilvl w:val="0"/>
+          <w:numId w:val="12"/>
+        </w:numPr>
+        <w:rPr>
+          <w:rFonts w:ascii="Calibri" w:eastAsia="Times New Roman" w:hAnsi="Calibri" w:cs="Calibri"/>
+          <w:color w:val="000000"/>
+          <w:lang w:val="en-US"/>
+        </w:rPr>
+      </w:pPr>
+      <w:r>
+        <w:rPr>
+          <w:rFonts w:ascii="Calibri" w:eastAsia="Times New Roman" w:hAnsi="Calibri" w:cs="Calibri"/>
+          <w:color w:val="000000"/>
+          <w:lang w:val="en-US"/>
+        </w:rPr>
+        <w:t>Blast Furnace Slag (</w:t>
+      </w:r>
+      <w:r>
+        <w:rPr>
+          <w:lang w:val="en-US"/>
+        </w:rPr>
+        <w:t xml:space="preserve">component </w:t>
+      </w:r>
+      <w:r>
+        <w:rPr>
+          <w:rFonts w:ascii="Calibri" w:eastAsia="Times New Roman" w:hAnsi="Calibri" w:cs="Calibri"/>
+          <w:color w:val="000000"/>
+          <w:lang w:val="en-US"/>
+        </w:rPr>
+        <w:t>2)</w:t>
+      </w:r>
+      <w:r>
+        <w:rPr>
+          <w:rFonts w:ascii="Calibri" w:eastAsia="Times New Roman" w:hAnsi="Calibri" w:cs="Calibri"/>
+          <w:color w:val="000000"/>
+          <w:lang w:val="en-US"/>
+        </w:rPr>
+        <w:t>:</w:t>
+      </w:r>
+      <w:r>
+        <w:rPr>
+          <w:rFonts w:ascii="Calibri" w:eastAsia="Times New Roman" w:hAnsi="Calibri" w:cs="Calibri"/>
+          <w:color w:val="000000"/>
+          <w:lang w:val="en-US"/>
+        </w:rPr>
+        <w:t xml:space="preserve"> 0.09706</w:t>
+      </w:r>
+    </w:p>
+    <w:p>
+      <w:pPr>
+        <w:pStyle w:val="ListParagraph"/>
+        <w:numPr>
+          <w:ilvl w:val="0"/>
+          <w:numId w:val="12"/>
+        </w:numPr>
+        <w:rPr>
+          <w:rFonts w:ascii="Calibri" w:eastAsia="Times New Roman" w:hAnsi="Calibri" w:cs="Calibri"/>
+          <w:color w:val="000000"/>
+          <w:lang w:val="en-US"/>
+        </w:rPr>
+      </w:pPr>
+      <w:r>
+        <w:rPr>
+          <w:rFonts w:ascii="Calibri" w:eastAsia="Times New Roman" w:hAnsi="Calibri" w:cs="Calibri"/>
+          <w:color w:val="000000"/>
+          <w:lang w:val="en-US"/>
+        </w:rPr>
+        <w:t>Fly Ash (</w:t>
+      </w:r>
+      <w:r>
+        <w:rPr>
+          <w:lang w:val="en-US"/>
+        </w:rPr>
+        <w:t xml:space="preserve">component </w:t>
+      </w:r>
+      <w:r>
+        <w:rPr>
+          <w:rFonts w:ascii="Calibri" w:eastAsia="Times New Roman" w:hAnsi="Calibri" w:cs="Calibri"/>
+          <w:color w:val="000000"/>
+          <w:lang w:val="en-US"/>
+        </w:rPr>
+        <w:t>3)</w:t>
+      </w:r>
+      <w:r>
+        <w:rPr>
+          <w:rFonts w:ascii="Calibri" w:eastAsia="Times New Roman" w:hAnsi="Calibri" w:cs="Calibri"/>
+          <w:color w:val="000000"/>
+          <w:lang w:val="en-US"/>
+        </w:rPr>
+        <w:t>:</w:t>
+      </w:r>
+      <w:r>
+        <w:rPr>
+          <w:rFonts w:ascii="Calibri" w:eastAsia="Times New Roman" w:hAnsi="Calibri" w:cs="Calibri"/>
+          <w:color w:val="000000"/>
+          <w:lang w:val="en-US"/>
+        </w:rPr>
+        <w:t xml:space="preserve"> 0.1039</w:t>
+      </w:r>
+    </w:p>
+    <w:p>
+      <w:pPr>
+        <w:ind w:left="360"/>
+        <w:rPr>
+          <w:rFonts w:ascii="Calibri" w:eastAsia="Times New Roman" w:hAnsi="Calibri" w:cs="Calibri"/>
+          <w:color w:val="000000"/>
+          <w:lang w:val="en-US"/>
+        </w:rPr>
+      </w:pPr>
+      <w:r>
+        <w:rPr>
+          <w:rFonts w:ascii="Calibri" w:eastAsia="Times New Roman" w:hAnsi="Calibri" w:cs="Calibri"/>
+          <w:color w:val="000000"/>
+          <w:lang w:val="en-US"/>
+        </w:rPr>
+        <w:t>If we sort the features by their coefficient, we have</w:t>
+      </w:r>
+    </w:p>
+    <w:p>
+      <w:pPr>
+        <w:pStyle w:val="ListParagraph"/>
+        <w:numPr>
+          <w:ilvl w:val="0"/>
+          <w:numId w:val="12"/>
+        </w:numPr>
+        <w:rPr>
+          <w:rFonts w:ascii="Calibri" w:eastAsia="Times New Roman" w:hAnsi="Calibri" w:cs="Calibri"/>
+          <w:color w:val="000000"/>
+          <w:lang w:val="en-US"/>
+        </w:rPr>
+      </w:pPr>
+      <w:r>
+        <w:rPr>
+          <w:rFonts w:ascii="Calibri" w:eastAsia="Times New Roman" w:hAnsi="Calibri" w:cs="Calibri"/>
+          <w:color w:val="000000"/>
+          <w:lang w:val="en-US"/>
+        </w:rPr>
+        <w:t>Water (</w:t>
+      </w:r>
+      <w:r>
+        <w:rPr>
+          <w:lang w:val="en-US"/>
+        </w:rPr>
+        <w:t xml:space="preserve">component </w:t>
+      </w:r>
+      <w:r>
+        <w:rPr>
+          <w:rFonts w:ascii="Calibri" w:eastAsia="Times New Roman" w:hAnsi="Calibri" w:cs="Calibri"/>
+          <w:color w:val="000000"/>
+          <w:lang w:val="en-US"/>
+        </w:rPr>
+        <w:t>4): -0.1396</w:t>
+      </w:r>
+    </w:p>
+    <w:p>
+      <w:pPr>
+        <w:pStyle w:val="ListParagraph"/>
+        <w:numPr>
+          <w:ilvl w:val="0"/>
+          <w:numId w:val="12"/>
+        </w:numPr>
+        <w:rPr>
+          <w:rFonts w:ascii="Calibri" w:eastAsia="Times New Roman" w:hAnsi="Calibri" w:cs="Calibri"/>
+          <w:color w:val="000000"/>
+          <w:lang w:val="en-US"/>
+        </w:rPr>
+      </w:pPr>
+      <w:r>
+        <w:rPr>
+          <w:lang w:val="en-US"/>
+        </w:rPr>
+        <w:t>Cement (</w:t>
+      </w:r>
+      <w:r>
+        <w:rPr>
+          <w:lang w:val="en-US"/>
+        </w:rPr>
+        <w:t xml:space="preserve">component </w:t>
+      </w:r>
+      <w:r>
+        <w:rPr>
+          <w:lang w:val="en-US"/>
+        </w:rPr>
+        <w:t>1)</w:t>
+      </w:r>
+      <w:r>
+        <w:rPr>
+          <w:lang w:val="en-US"/>
+        </w:rPr>
+        <w:t>: 0.1159</w:t>
+      </w:r>
+    </w:p>
+    <w:p>
+      <w:pPr>
+        <w:pStyle w:val="ListParagraph"/>
+        <w:numPr>
+          <w:ilvl w:val="0"/>
+          <w:numId w:val="12"/>
+        </w:numPr>
+        <w:rPr>
+          <w:rFonts w:ascii="Calibri" w:eastAsia="Times New Roman" w:hAnsi="Calibri" w:cs="Calibri"/>
+          <w:color w:val="000000"/>
+          <w:lang w:val="en-US"/>
+        </w:rPr>
+      </w:pPr>
+      <w:r>
+        <w:rPr>
+          <w:rFonts w:ascii="Calibri" w:eastAsia="Times New Roman" w:hAnsi="Calibri" w:cs="Calibri"/>
+          <w:color w:val="000000"/>
+          <w:lang w:val="en-US"/>
+        </w:rPr>
+        <w:t>Age (</w:t>
+      </w:r>
+      <w:r>
+        <w:rPr>
+          <w:lang w:val="en-US"/>
+        </w:rPr>
+        <w:t xml:space="preserve">component </w:t>
+      </w:r>
+      <w:r>
+        <w:rPr>
+          <w:rFonts w:ascii="Calibri" w:eastAsia="Times New Roman" w:hAnsi="Calibri" w:cs="Calibri"/>
+          <w:color w:val="000000"/>
+          <w:lang w:val="en-US"/>
+        </w:rPr>
+        <w:t>8)</w:t>
+      </w:r>
+      <w:r>
+        <w:rPr>
+          <w:rFonts w:ascii="Calibri" w:eastAsia="Times New Roman" w:hAnsi="Calibri" w:cs="Calibri"/>
+          <w:color w:val="000000"/>
+          <w:lang w:val="en-US"/>
+        </w:rPr>
+        <w:t>: 0.1073</w:t>
+      </w:r>
+    </w:p>
+    <w:p>
+      <w:pPr>
+        <w:pStyle w:val="ListParagraph"/>
+        <w:numPr>
+          <w:ilvl w:val="0"/>
+          <w:numId w:val="12"/>
+        </w:numPr>
+        <w:rPr>
+          <w:rFonts w:ascii="Calibri" w:eastAsia="Times New Roman" w:hAnsi="Calibri" w:cs="Calibri"/>
+          <w:color w:val="000000"/>
+          <w:lang w:val="en-US"/>
+        </w:rPr>
+      </w:pPr>
+      <w:r>
+        <w:rPr>
+          <w:rFonts w:ascii="Calibri" w:eastAsia="Times New Roman" w:hAnsi="Calibri" w:cs="Calibri"/>
+          <w:color w:val="000000"/>
+          <w:lang w:val="en-US"/>
+        </w:rPr>
+        <w:t>Fly Ash (</w:t>
+      </w:r>
+      <w:r>
+        <w:rPr>
+          <w:lang w:val="en-US"/>
+        </w:rPr>
+        <w:t xml:space="preserve">component </w:t>
+      </w:r>
+      <w:r>
+        <w:rPr>
+          <w:rFonts w:ascii="Calibri" w:eastAsia="Times New Roman" w:hAnsi="Calibri" w:cs="Calibri"/>
+          <w:color w:val="000000"/>
+          <w:lang w:val="en-US"/>
+        </w:rPr>
+        <w:t>3): 0.1039</w:t>
+      </w:r>
+    </w:p>
+    <w:p>
+      <w:pPr>
+        <w:pStyle w:val="ListParagraph"/>
+        <w:numPr>
+          <w:ilvl w:val="0"/>
+          <w:numId w:val="12"/>
+        </w:numPr>
+        <w:rPr>
+          <w:rFonts w:ascii="Calibri" w:eastAsia="Times New Roman" w:hAnsi="Calibri" w:cs="Calibri"/>
+          <w:color w:val="000000"/>
+          <w:lang w:val="en-US"/>
+        </w:rPr>
+      </w:pPr>
+      <w:r>
+        <w:rPr>
+          <w:rFonts w:ascii="Calibri" w:eastAsia="Times New Roman" w:hAnsi="Calibri" w:cs="Calibri"/>
+          <w:color w:val="000000"/>
+          <w:lang w:val="en-US"/>
+        </w:rPr>
+        <w:t>Blast Furnace Slag (</w:t>
+      </w:r>
+      <w:r>
+        <w:rPr>
+          <w:lang w:val="en-US"/>
+        </w:rPr>
+        <w:t xml:space="preserve">component </w:t>
+      </w:r>
+      <w:r>
+        <w:rPr>
+          <w:rFonts w:ascii="Calibri" w:eastAsia="Times New Roman" w:hAnsi="Calibri" w:cs="Calibri"/>
+          <w:color w:val="000000"/>
+          <w:lang w:val="en-US"/>
+        </w:rPr>
+        <w:t>2)</w:t>
+      </w:r>
+      <w:r>
+        <w:rPr>
+          <w:rFonts w:ascii="Calibri" w:eastAsia="Times New Roman" w:hAnsi="Calibri" w:cs="Calibri"/>
+          <w:color w:val="000000"/>
+          <w:lang w:val="en-US"/>
+        </w:rPr>
+        <w:t>: 0.09706</w:t>
+      </w:r>
+    </w:p>
+    <w:p>
+      <w:pPr>
+        <w:pStyle w:val="ListParagraph"/>
+        <w:numPr>
+          <w:ilvl w:val="0"/>
+          <w:numId w:val="12"/>
+        </w:numPr>
+        <w:rPr>
+          <w:rFonts w:ascii="Calibri" w:eastAsia="Times New Roman" w:hAnsi="Calibri" w:cs="Calibri"/>
+          <w:color w:val="000000"/>
+          <w:lang w:val="en-US"/>
+        </w:rPr>
+      </w:pPr>
+      <w:r>
+        <w:rPr>
+          <w:rFonts w:ascii="Calibri" w:eastAsia="Times New Roman" w:hAnsi="Calibri" w:cs="Calibri"/>
+          <w:color w:val="000000"/>
+          <w:lang w:val="en-US"/>
+        </w:rPr>
+        <w:t>Superplasticizer (</w:t>
+      </w:r>
+      <w:r>
+        <w:rPr>
+          <w:lang w:val="en-US"/>
+        </w:rPr>
+        <w:t xml:space="preserve">component </w:t>
+      </w:r>
+      <w:r>
+        <w:rPr>
+          <w:rFonts w:ascii="Calibri" w:eastAsia="Times New Roman" w:hAnsi="Calibri" w:cs="Calibri"/>
+          <w:color w:val="000000"/>
+          <w:lang w:val="en-US"/>
+        </w:rPr>
+        <w:t>5)</w:t>
+      </w:r>
+      <w:r>
+        <w:rPr>
+          <w:rFonts w:ascii="Calibri" w:eastAsia="Times New Roman" w:hAnsi="Calibri" w:cs="Calibri"/>
+          <w:color w:val="000000"/>
+          <w:lang w:val="en-US"/>
+        </w:rPr>
+        <w:t>: 0.0372</w:t>
+      </w:r>
+    </w:p>
+    <w:p>
+      <w:pPr>
+        <w:pStyle w:val="ListParagraph"/>
+        <w:numPr>
+          <w:ilvl w:val="0"/>
+          <w:numId w:val="12"/>
+        </w:numPr>
+        <w:rPr>
+          <w:rFonts w:ascii="Calibri" w:eastAsia="Times New Roman" w:hAnsi="Calibri" w:cs="Calibri"/>
+          <w:color w:val="000000"/>
+          <w:lang w:val="en-US"/>
+        </w:rPr>
+      </w:pPr>
+      <w:r>
+        <w:rPr>
+          <w:rFonts w:ascii="Calibri" w:eastAsia="Times New Roman" w:hAnsi="Calibri" w:cs="Calibri"/>
+          <w:color w:val="000000"/>
+          <w:lang w:val="en-US"/>
+        </w:rPr>
+        <w:t>Fine Aggregate (</w:t>
+      </w:r>
+      <w:r>
+        <w:rPr>
+          <w:lang w:val="en-US"/>
+        </w:rPr>
+        <w:t xml:space="preserve">component </w:t>
+      </w:r>
+      <w:r>
+        <w:rPr>
+          <w:rFonts w:ascii="Calibri" w:eastAsia="Times New Roman" w:hAnsi="Calibri" w:cs="Calibri"/>
+          <w:color w:val="000000"/>
+          <w:lang w:val="en-US"/>
+        </w:rPr>
+        <w:t>7)</w:t>
+      </w:r>
+      <w:r>
+        <w:rPr>
+          <w:rFonts w:ascii="Calibri" w:eastAsia="Times New Roman" w:hAnsi="Calibri" w:cs="Calibri"/>
+          <w:color w:val="000000"/>
+          <w:lang w:val="en-US"/>
+        </w:rPr>
+        <w:t>: 0.012</w:t>
+      </w:r>
+    </w:p>
+    <w:p>
+      <w:pPr>
+        <w:pStyle w:val="ListParagraph"/>
+        <w:numPr>
+          <w:ilvl w:val="0"/>
+          <w:numId w:val="12"/>
+        </w:numPr>
+        <w:rPr>
+          <w:rFonts w:ascii="Calibri" w:eastAsia="Times New Roman" w:hAnsi="Calibri" w:cs="Calibri"/>
+          <w:color w:val="000000"/>
+          <w:lang w:val="en-US"/>
+        </w:rPr>
+      </w:pPr>
+      <w:r>
+        <w:rPr>
+          <w:rFonts w:ascii="Calibri" w:eastAsia="Times New Roman" w:hAnsi="Calibri" w:cs="Calibri"/>
+          <w:color w:val="000000"/>
+          <w:lang w:val="en-US"/>
+        </w:rPr>
+        <w:t>Coarse Aggregate (</w:t>
+      </w:r>
+      <w:r>
+        <w:rPr>
+          <w:lang w:val="en-US"/>
+        </w:rPr>
+        <w:t xml:space="preserve">component </w:t>
+      </w:r>
+      <w:r>
+        <w:rPr>
+          <w:rFonts w:ascii="Calibri" w:eastAsia="Times New Roman" w:hAnsi="Calibri" w:cs="Calibri"/>
+          <w:color w:val="000000"/>
+          <w:lang w:val="en-US"/>
+        </w:rPr>
+        <w:t>6): 0.00156</w:t>
+      </w:r>
+    </w:p>
+    <w:p>
+      <w:pPr>
+        <w:ind w:left="360"/>
+        <w:rPr>
+          <w:lang w:val="en-US"/>
+        </w:rPr>
+      </w:pPr>
+      <w:r>
+        <w:rPr>
+          <w:lang w:val="en-US"/>
+        </w:rPr>
+        <w:t>T</w:t>
+      </w:r>
+      <w:r>
+        <w:rPr>
+          <w:lang w:val="en-US"/>
+        </w:rPr>
+        <w:t xml:space="preserve">he </w:t>
+      </w:r>
+      <w:r>
+        <w:rPr>
+          <w:lang w:val="en-US"/>
+        </w:rPr>
+        <w:t xml:space="preserve">order in </w:t>
+      </w:r>
+      <w:r>
+        <w:rPr>
+          <w:lang w:val="en-US"/>
+        </w:rPr>
+        <w:t xml:space="preserve">magnitude of the coefficient </w:t>
+      </w:r>
+      <w:r>
+        <w:rPr>
+          <w:lang w:val="en-US"/>
+        </w:rPr>
+        <w:t xml:space="preserve">does not match exactly on the order of </w:t>
+      </w:r>
+      <w:r>
+        <w:rPr>
+          <w:lang w:val="en-US"/>
+        </w:rPr>
+        <w:t xml:space="preserve">the </w:t>
+      </w:r>
+      <w:proofErr w:type="spellStart"/>
+      <w:r>
+        <w:rPr>
+          <w:lang w:val="en-US"/>
+        </w:rPr>
+        <w:t>uni</w:t>
+      </w:r>
+      <w:proofErr w:type="spellEnd"/>
+      <w:r>
+        <w:rPr>
+          <w:lang w:val="en-US"/>
+        </w:rPr>
+        <w:t>-variate model</w:t>
+      </w:r>
+      <w:r>
+        <w:rPr>
+          <w:lang w:val="en-US"/>
+        </w:rPr>
+        <w:t xml:space="preserve">’s performance. I would explain the failure because the magnitude of features </w:t>
+      </w:r>
+      <w:proofErr w:type="gramStart"/>
+      <w:r>
+        <w:rPr>
+          <w:lang w:val="en-US"/>
+        </w:rPr>
+        <w:t>are</w:t>
+      </w:r>
+      <w:proofErr w:type="gramEnd"/>
+      <w:r>
+        <w:rPr>
+          <w:lang w:val="en-US"/>
+        </w:rPr>
+        <w:t xml:space="preserve"> different. The coefficient </w:t>
+      </w:r>
+      <w:r>
+        <w:rPr>
+          <w:lang w:val="en-US"/>
+        </w:rPr>
+        <w:t>of the multi-variate linear regression model</w:t>
+      </w:r>
+      <w:r>
+        <w:rPr>
+          <w:lang w:val="en-US"/>
+        </w:rPr>
+        <w:t xml:space="preserve"> does not necessarily evaluate the importance of the feature with respect to the final output (for example, the coefficient can be small when the feature is relatively big compared to the output).</w:t>
+      </w:r>
+      <w:r>
+        <w:rPr>
+          <w:lang w:val="en-US"/>
+        </w:rPr>
+        <w:t xml:space="preserve"> Moreover, I am currently using the same step size and number of </w:t>
+      </w:r>
+      <w:proofErr w:type="gramStart"/>
+      <w:r>
+        <w:rPr>
+          <w:lang w:val="en-US"/>
+        </w:rPr>
+        <w:t>iteration</w:t>
+      </w:r>
+      <w:proofErr w:type="gramEnd"/>
+      <w:r>
+        <w:rPr>
+          <w:lang w:val="en-US"/>
+        </w:rPr>
+        <w:t xml:space="preserve"> for all the models. Some models may not be trained enough to reach the optimal position. </w:t>
+      </w:r>
+      <w:proofErr w:type="gramStart"/>
+      <w:r>
+        <w:rPr>
+          <w:lang w:val="en-US"/>
+        </w:rPr>
+        <w:t>Or,</w:t>
+      </w:r>
+      <w:proofErr w:type="gramEnd"/>
+      <w:r>
+        <w:rPr>
+          <w:lang w:val="en-US"/>
+        </w:rPr>
+        <w:t xml:space="preserve"> maybe the step size does not fit the feature’s magnitude.</w:t>
+      </w:r>
     </w:p>
     <w:p>
       <w:pPr>
@@ -4956,16 +7154,14 @@
         </w:rPr>
         <w:t xml:space="preserve">conclusions about what factors predict concrete </w:t>
       </w:r>
-      <w:proofErr w:type="spellStart"/>
       <w:r>
         <w:rPr>
           <w:b/>
           <w:bCs/>
           <w:lang w:val="en-US"/>
         </w:rPr>
-        <w:t>conpressive</w:t>
-      </w:r>
-      <w:proofErr w:type="spellEnd"/>
+        <w:t>compressive</w:t>
+      </w:r>
       <w:r>
         <w:rPr>
           <w:b/>
@@ -4977,21 +7173,165 @@
     </w:p>
     <w:p>
       <w:pPr>
+        <w:tabs>
+          <w:tab w:val="left" w:pos="2751"/>
+        </w:tabs>
         <w:ind w:left="360"/>
         <w:rPr>
           <w:lang w:val="en-US"/>
         </w:rPr>
       </w:pPr>
+      <w:r>
+        <w:rPr>
+          <w:lang w:val="en-US"/>
+        </w:rPr>
+        <w:t xml:space="preserve">From the </w:t>
+      </w:r>
       <w:proofErr w:type="spellStart"/>
       <w:r>
         <w:rPr>
           <w:lang w:val="en-US"/>
         </w:rPr>
-        <w:t>Helo</w:t>
+        <w:t>uni</w:t>
       </w:r>
       <w:proofErr w:type="spellEnd"/>
+      <w:r>
+        <w:rPr>
+          <w:lang w:val="en-US"/>
+        </w:rPr>
+        <w:t xml:space="preserve">-variate model’s performance and </w:t>
+      </w:r>
+      <w:r>
+        <w:rPr>
+          <w:lang w:val="en-US"/>
+        </w:rPr>
+        <w:t xml:space="preserve">the coefficient of the </w:t>
+      </w:r>
+      <w:r>
+        <w:rPr>
+          <w:lang w:val="en-US"/>
+        </w:rPr>
+        <w:t>multi-variate linear regression model</w:t>
+      </w:r>
+      <w:r>
+        <w:rPr>
+          <w:lang w:val="en-US"/>
+        </w:rPr>
+        <w:t>, we can pick some features that have high rank on both data that I think can be the factors that predict concrete compressive strength:</w:t>
+      </w:r>
+    </w:p>
+    <w:p>
+      <w:pPr>
+        <w:pStyle w:val="ListParagraph"/>
+        <w:numPr>
+          <w:ilvl w:val="0"/>
+          <w:numId w:val="12"/>
+        </w:numPr>
+        <w:tabs>
+          <w:tab w:val="left" w:pos="2751"/>
+        </w:tabs>
+        <w:rPr>
+          <w:lang w:val="en-US"/>
+        </w:rPr>
+      </w:pPr>
+      <w:r>
+        <w:rPr>
+          <w:lang w:val="en-US"/>
+        </w:rPr>
+        <w:t>Cement (</w:t>
+      </w:r>
+      <w:r>
+        <w:rPr>
+          <w:lang w:val="en-US"/>
+        </w:rPr>
+        <w:t xml:space="preserve">component </w:t>
+      </w:r>
+      <w:r>
+        <w:rPr>
+          <w:lang w:val="en-US"/>
+        </w:rPr>
+        <w:t>1)</w:t>
+      </w:r>
+    </w:p>
+    <w:p>
+      <w:pPr>
+        <w:pStyle w:val="ListParagraph"/>
+        <w:numPr>
+          <w:ilvl w:val="0"/>
+          <w:numId w:val="12"/>
+        </w:numPr>
+        <w:tabs>
+          <w:tab w:val="left" w:pos="2751"/>
+        </w:tabs>
+        <w:rPr>
+          <w:lang w:val="en-US"/>
+        </w:rPr>
+      </w:pPr>
+      <w:r>
+        <w:rPr>
+          <w:rFonts w:ascii="Calibri" w:eastAsia="Times New Roman" w:hAnsi="Calibri" w:cs="Calibri"/>
+          <w:color w:val="000000"/>
+          <w:lang w:val="en-US"/>
+        </w:rPr>
+        <w:t>Water (</w:t>
+      </w:r>
+      <w:r>
+        <w:rPr>
+          <w:lang w:val="en-US"/>
+        </w:rPr>
+        <w:t xml:space="preserve">component </w:t>
+      </w:r>
+      <w:r>
+        <w:rPr>
+          <w:rFonts w:ascii="Calibri" w:eastAsia="Times New Roman" w:hAnsi="Calibri" w:cs="Calibri"/>
+          <w:color w:val="000000"/>
+          <w:lang w:val="en-US"/>
+        </w:rPr>
+        <w:t>4)</w:t>
+      </w:r>
+    </w:p>
+    <w:p>
+      <w:pPr>
+        <w:tabs>
+          <w:tab w:val="left" w:pos="2751"/>
+        </w:tabs>
+        <w:rPr>
+          <w:lang w:val="en-US"/>
+        </w:rPr>
+      </w:pPr>
+      <w:r>
+        <w:rPr>
+          <w:lang w:val="en-US"/>
+        </w:rPr>
+        <w:t xml:space="preserve">I believe </w:t>
+      </w:r>
+      <w:r>
+        <w:rPr>
+          <w:lang w:val="en-US"/>
+        </w:rPr>
+        <w:t>these 2 components</w:t>
+      </w:r>
+      <w:r>
+        <w:rPr>
+          <w:lang w:val="en-US"/>
+        </w:rPr>
+        <w:t xml:space="preserve"> contribute to the </w:t>
+      </w:r>
+      <w:r>
+        <w:rPr>
+          <w:lang w:val="en-US"/>
+        </w:rPr>
+        <w:t>concrete compressive strength</w:t>
+      </w:r>
+      <w:r>
+        <w:rPr>
+          <w:lang w:val="en-US"/>
+        </w:rPr>
+        <w:t>.</w:t>
+      </w:r>
     </w:p>
     <w:sectPr>
+      <w:headerReference w:type="default" r:id="rId16"/>
       <w:pgSz w:w="12240" w:h="15840"/>
       <w:pgMar w:top="1440" w:right="1440" w:bottom="1440" w:left="1440" w:header="720" w:footer="720" w:gutter="0"/>
       <w:cols w:space="720"/>
@@ -5001,6 +7341,106 @@
 </w:document>
 </file>
 
+<file path=word/endnotes.xml><?xml version="1.0" encoding="utf-8"?>
+<w:endnotes xmlns:wpc="http://schemas.microsoft.com/office/word/2010/wordprocessingCanvas" xmlns:cx="http://schemas.microsoft.com/office/drawing/2014/chartex" xmlns:cx1="http://schemas.microsoft.com/office/drawing/2015/9/8/chartex" xmlns:cx2="http://schemas.microsoft.com/office/drawing/2015/10/21/chartex" xmlns:cx3="http://schemas.microsoft.com/office/drawing/2016/5/9/chartex" xmlns:cx4="http://schemas.microsoft.com/office/drawing/2016/5/10/chartex" xmlns:cx5="http://schemas.microsoft.com/office/drawing/2016/5/11/chartex" xmlns:cx6="http://schemas.microsoft.com/office/drawing/2016/5/12/chartex" xmlns:cx7="http://schemas.microsoft.com/office/drawing/2016/5/13/chartex" xmlns:cx8="http://schemas.microsoft.com/office/drawing/2016/5/14/chartex" xmlns:mc="http://schemas.openxmlformats.org/markup-compatibility/2006" xmlns:aink="http://schemas.microsoft.com/office/drawing/2016/ink" xmlns:am3d="http://schemas.microsoft.com/office/drawing/2017/model3d" xmlns:o="urn:schemas-microsoft-com:office:office" xmlns:r="http://schemas.openxmlformats.org/officeDocument/2006/relationships" xmlns:m="http://schemas.openxmlformats.org/officeDocument/2006/math" xmlns:v="urn:schemas-microsoft-com:vml" xmlns:wp14="http://schemas.microsoft.com/office/word/2010/wordprocessingDrawing" xmlns:wp="http://schemas.openxmlformats.org/drawingml/2006/wordprocessingDrawing" xmlns:w10="urn:schemas-microsoft-com:office:word" xmlns:w="http://schemas.openxmlformats.org/wordprocessingml/2006/main" xmlns:w14="http://schemas.microsoft.com/office/word/2010/wordml" xmlns:w15="http://schemas.microsoft.com/office/word/2012/wordml" xmlns:w16cex="http://schemas.microsoft.com/office/word/2018/wordml/cex" xmlns:w16cid="http://schemas.microsoft.com/office/word/2016/wordml/cid" xmlns:w16="http://schemas.microsoft.com/office/word/2018/wordml" xmlns:w16sdtdh="http://schemas.microsoft.com/office/word/2020/wordml/sdtdatahash" xmlns:w16se="http://schemas.microsoft.com/office/word/2015/wordml/symex" xmlns:wpg="http://schemas.microsoft.com/office/word/2010/wordprocessingGroup" xmlns:wpi="http://schemas.microsoft.com/office/word/2010/wordprocessingInk" xmlns:wne="http://schemas.microsoft.com/office/word/2006/wordml" xmlns:wps="http://schemas.microsoft.com/office/word/2010/wordprocessingShape" mc:Ignorable="w14 w15 w16se w16cid w16 w16cex w16sdtdh wp14">
+  <w:endnote w:type="separator" w:id="-1">
+    <w:p>
+      <w:pPr>
+        <w:spacing w:after="0" w:line="240" w:lineRule="auto"/>
+      </w:pPr>
+      <w:r>
+        <w:separator/>
+      </w:r>
+    </w:p>
+  </w:endnote>
+  <w:endnote w:type="continuationSeparator" w:id="0">
+    <w:p>
+      <w:pPr>
+        <w:spacing w:after="0" w:line="240" w:lineRule="auto"/>
+      </w:pPr>
+      <w:r>
+        <w:continuationSeparator/>
+      </w:r>
+    </w:p>
+  </w:endnote>
+</w:endnotes>
+</file>
+
+<file path=word/footnotes.xml><?xml version="1.0" encoding="utf-8"?>
+<w:footnotes xmlns:wpc="http://schemas.microsoft.com/office/word/2010/wordprocessingCanvas" xmlns:cx="http://schemas.microsoft.com/office/drawing/2014/chartex" xmlns:cx1="http://schemas.microsoft.com/office/drawing/2015/9/8/chartex" xmlns:cx2="http://schemas.microsoft.com/office/drawing/2015/10/21/chartex" xmlns:cx3="http://schemas.microsoft.com/office/drawing/2016/5/9/chartex" xmlns:cx4="http://schemas.microsoft.com/office/drawing/2016/5/10/chartex" xmlns:cx5="http://schemas.microsoft.com/office/drawing/2016/5/11/chartex" xmlns:cx6="http://schemas.microsoft.com/office/drawing/2016/5/12/chartex" xmlns:cx7="http://schemas.microsoft.com/office/drawing/2016/5/13/chartex" xmlns:cx8="http://schemas.microsoft.com/office/drawing/2016/5/14/chartex" xmlns:mc="http://schemas.openxmlformats.org/markup-compatibility/2006" xmlns:aink="http://schemas.microsoft.com/office/drawing/2016/ink" xmlns:am3d="http://schemas.microsoft.com/office/drawing/2017/model3d" xmlns:o="urn:schemas-microsoft-com:office:office" xmlns:r="http://schemas.openxmlformats.org/officeDocument/2006/relationships" xmlns:m="http://schemas.openxmlformats.org/officeDocument/2006/math" xmlns:v="urn:schemas-microsoft-com:vml" xmlns:wp14="http://schemas.microsoft.com/office/word/2010/wordprocessingDrawing" xmlns:wp="http://schemas.openxmlformats.org/drawingml/2006/wordprocessingDrawing" xmlns:w10="urn:schemas-microsoft-com:office:word" xmlns:w="http://schemas.openxmlformats.org/wordprocessingml/2006/main" xmlns:w14="http://schemas.microsoft.com/office/word/2010/wordml" xmlns:w15="http://schemas.microsoft.com/office/word/2012/wordml" xmlns:w16cex="http://schemas.microsoft.com/office/word/2018/wordml/cex" xmlns:w16cid="http://schemas.microsoft.com/office/word/2016/wordml/cid" xmlns:w16="http://schemas.microsoft.com/office/word/2018/wordml" xmlns:w16sdtdh="http://schemas.microsoft.com/office/word/2020/wordml/sdtdatahash" xmlns:w16se="http://schemas.microsoft.com/office/word/2015/wordml/symex" xmlns:wpg="http://schemas.microsoft.com/office/word/2010/wordprocessingGroup" xmlns:wpi="http://schemas.microsoft.com/office/word/2010/wordprocessingInk" xmlns:wne="http://schemas.microsoft.com/office/word/2006/wordml" xmlns:wps="http://schemas.microsoft.com/office/word/2010/wordprocessingShape" mc:Ignorable="w14 w15 w16se w16cid w16 w16cex w16sdtdh wp14">
+  <w:footnote w:type="separator" w:id="-1">
+    <w:p>
+      <w:pPr>
+        <w:spacing w:after="0" w:line="240" w:lineRule="auto"/>
+      </w:pPr>
+      <w:r>
+        <w:separator/>
+      </w:r>
+    </w:p>
+  </w:footnote>
+  <w:footnote w:type="continuationSeparator" w:id="0">
+    <w:p>
+      <w:pPr>
+        <w:spacing w:after="0" w:line="240" w:lineRule="auto"/>
+      </w:pPr>
+      <w:r>
+        <w:continuationSeparator/>
+      </w:r>
+    </w:p>
+  </w:footnote>
+</w:footnotes>
+</file>
+
+<file path=word/header1.xml><?xml version="1.0" encoding="utf-8"?>
+<w:hdr xmlns:wpc="http://schemas.microsoft.com/office/word/2010/wordprocessingCanvas" xmlns:cx="http://schemas.microsoft.com/office/drawing/2014/chartex" xmlns:cx1="http://schemas.microsoft.com/office/drawing/2015/9/8/chartex" xmlns:cx2="http://schemas.microsoft.com/office/drawing/2015/10/21/chartex" xmlns:cx3="http://schemas.microsoft.com/office/drawing/2016/5/9/chartex" xmlns:cx4="http://schemas.microsoft.com/office/drawing/2016/5/10/chartex" xmlns:cx5="http://schemas.microsoft.com/office/drawing/2016/5/11/chartex" xmlns:cx6="http://schemas.microsoft.com/office/drawing/2016/5/12/chartex" xmlns:cx7="http://schemas.microsoft.com/office/drawing/2016/5/13/chartex" xmlns:cx8="http://schemas.microsoft.com/office/drawing/2016/5/14/chartex" xmlns:mc="http://schemas.openxmlformats.org/markup-compatibility/2006" xmlns:aink="http://schemas.microsoft.com/office/drawing/2016/ink" xmlns:am3d="http://schemas.microsoft.com/office/drawing/2017/model3d" xmlns:o="urn:schemas-microsoft-com:office:office" xmlns:r="http://schemas.openxmlformats.org/officeDocument/2006/relationships" xmlns:m="http://schemas.openxmlformats.org/officeDocument/2006/math" xmlns:v="urn:schemas-microsoft-com:vml" xmlns:wp14="http://schemas.microsoft.com/office/word/2010/wordprocessingDrawing" xmlns:wp="http://schemas.openxmlformats.org/drawingml/2006/wordprocessingDrawing" xmlns:w10="urn:schemas-microsoft-com:office:word" xmlns:w="http://schemas.openxmlformats.org/wordprocessingml/2006/main" xmlns:w14="http://schemas.microsoft.com/office/word/2010/wordml" xmlns:w15="http://schemas.microsoft.com/office/word/2012/wordml" xmlns:w16cex="http://schemas.microsoft.com/office/word/2018/wordml/cex" xmlns:w16cid="http://schemas.microsoft.com/office/word/2016/wordml/cid" xmlns:w16="http://schemas.microsoft.com/office/word/2018/wordml" xmlns:w16sdtdh="http://schemas.microsoft.com/office/word/2020/wordml/sdtdatahash" xmlns:w16se="http://schemas.microsoft.com/office/word/2015/wordml/symex" xmlns:wpg="http://schemas.microsoft.com/office/word/2010/wordprocessingGroup" xmlns:wpi="http://schemas.microsoft.com/office/word/2010/wordprocessingInk" xmlns:wne="http://schemas.microsoft.com/office/word/2006/wordml" xmlns:wps="http://schemas.microsoft.com/office/word/2010/wordprocessingShape" mc:Ignorable="w14 w15 w16se w16cid w16 w16cex w16sdtdh wp14">
+  <w:p>
+    <w:pPr>
+      <w:pStyle w:val="Footer"/>
+      <w:rPr>
+        <w:lang w:val="en-US"/>
+      </w:rPr>
+    </w:pPr>
+    <w:r>
+      <w:rPr>
+        <w:lang w:val="en-US"/>
+      </w:rPr>
+      <w:t xml:space="preserve">Kien Ta - </w:t>
+    </w:r>
+    <w:r>
+      <w:rPr>
+        <w:lang w:val="en-US"/>
+      </w:rPr>
+      <w:t>488494</w:t>
+    </w:r>
+    <w:r>
+      <w:rPr>
+        <w:lang w:val="en-US"/>
+      </w:rPr>
+      <w:tab/>
+    </w:r>
+    <w:r>
+      <w:rPr>
+        <w:lang w:val="en-US"/>
+      </w:rPr>
+      <w:tab/>
+      <w:t xml:space="preserve">  </w:t>
+    </w:r>
+    <w:r>
+      <w:rPr>
+        <w:lang w:val="en-US"/>
+      </w:rPr>
+      <w:t xml:space="preserve">Programming Assignment 1 - </w:t>
+    </w:r>
+    <w:r>
+      <w:rPr>
+        <w:lang w:val="en-US"/>
+      </w:rPr>
+      <w:t>CSE514A</w:t>
+    </w:r>
+  </w:p>
+</w:hdr>
+</file>
+
 <file path=word/numbering.xml><?xml version="1.0" encoding="utf-8"?>
 <w:numbering xmlns:wpc="http://schemas.microsoft.com/office/word/2010/wordprocessingCanvas" xmlns:cx="http://schemas.microsoft.com/office/drawing/2014/chartex" xmlns:cx1="http://schemas.microsoft.com/office/drawing/2015/9/8/chartex" xmlns:cx2="http://schemas.microsoft.com/office/drawing/2015/10/21/chartex" xmlns:cx3="http://schemas.microsoft.com/office/drawing/2016/5/9/chartex" xmlns:cx4="http://schemas.microsoft.com/office/drawing/2016/5/10/chartex" xmlns:cx5="http://schemas.microsoft.com/office/drawing/2016/5/11/chartex" xmlns:cx6="http://schemas.microsoft.com/office/drawing/2016/5/12/chartex" xmlns:cx7="http://schemas.microsoft.com/office/drawing/2016/5/13/chartex" xmlns:cx8="http://schemas.microsoft.com/office/drawing/2016/5/14/chartex" xmlns:mc="http://schemas.openxmlformats.org/markup-compatibility/2006" xmlns:aink="http://schemas.microsoft.com/office/drawing/2016/ink" xmlns:am3d="http://schemas.microsoft.com/office/drawing/2017/model3d" xmlns:o="urn:schemas-microsoft-com:office:office" xmlns:r="http://schemas.openxmlformats.org/officeDocument/2006/relationships" xmlns:m="http://schemas.openxmlformats.org/officeDocument/2006/math" xmlns:v="urn:schemas-microsoft-com:vml" xmlns:wp14="http://schemas.microsoft.com/office/word/2010/wordprocessingDrawing" xmlns:wp="http://schemas.openxmlformats.org/drawingml/2006/wordprocessingDrawing" xmlns:w10="urn:schemas-microsoft-com:office:word" xmlns:w="http://schemas.openxmlformats.org/wordprocessingml/2006/main" xmlns:w14="http://schemas.microsoft.com/office/word/2010/wordml" xmlns:w15="http://schemas.microsoft.com/office/word/2012/wordml" xmlns:w16cex="http://schemas.microsoft.com/office/word/2018/wordml/cex" xmlns:w16cid="http://schemas.microsoft.com/office/word/2016/wordml/cid" xmlns:w16="http://schemas.microsoft.com/office/word/2018/wordml" xmlns:w16sdtdh="http://schemas.microsoft.com/office/word/2020/wordml/sdtdatahash" xmlns:w16se="http://schemas.microsoft.com/office/word/2015/wordml/symex" xmlns:wpg="http://schemas.microsoft.com/office/word/2010/wordprocessingGroup" xmlns:wpi="http://schemas.microsoft.com/office/word/2010/wordprocessingInk" xmlns:wne="http://schemas.microsoft.com/office/word/2006/wordml" xmlns:wps="http://schemas.microsoft.com/office/word/2010/wordprocessingShape" mc:Ignorable="w14 w15 w16se w16cid w16 w16cex w16sdtdh wp14">
   <w:abstractNum w:abstractNumId="0" w15:restartNumberingAfterBreak="0">
@@ -5538,6 +7978,120 @@
     </w:lvl>
   </w:abstractNum>
   <w:abstractNum w:abstractNumId="6" w15:restartNumberingAfterBreak="0">
+    <w:nsid w:val="28C536CD"/>
+    <w:multiLevelType w:val="hybridMultilevel"/>
+    <w:tmpl w:val="7584AF9E"/>
+    <w:lvl w:ilvl="0" w:tplc="B38C8CA0">
+      <w:start w:val="750"/>
+      <w:numFmt w:val="bullet"/>
+      <w:lvlText w:val="-"/>
+      <w:lvlJc w:val="left"/>
+      <w:pPr>
+        <w:ind w:left="720" w:hanging="360"/>
+      </w:pPr>
+      <w:rPr>
+        <w:rFonts w:ascii="Calibri" w:eastAsiaTheme="minorHAnsi" w:hAnsi="Calibri" w:cs="Calibri" w:hint="default"/>
+        <w:color w:val="auto"/>
+      </w:rPr>
+    </w:lvl>
+    <w:lvl w:ilvl="1" w:tplc="04090003" w:tentative="1">
+      <w:start w:val="1"/>
+      <w:numFmt w:val="bullet"/>
+      <w:lvlText w:val="o"/>
+      <w:lvlJc w:val="left"/>
+      <w:pPr>
+        <w:ind w:left="1440" w:hanging="360"/>
+      </w:pPr>
+      <w:rPr>
+        <w:rFonts w:ascii="Courier New" w:hAnsi="Courier New" w:cs="Courier New" w:hint="default"/>
+      </w:rPr>
+    </w:lvl>
+    <w:lvl w:ilvl="2" w:tplc="04090005" w:tentative="1">
+      <w:start w:val="1"/>
+      <w:numFmt w:val="bullet"/>
+      <w:lvlText w:val=""/>
+      <w:lvlJc w:val="left"/>
+      <w:pPr>
+        <w:ind w:left="2160" w:hanging="360"/>
+      </w:pPr>
+      <w:rPr>
+        <w:rFonts w:ascii="Wingdings" w:hAnsi="Wingdings" w:hint="default"/>
+      </w:rPr>
+    </w:lvl>
+    <w:lvl w:ilvl="3" w:tplc="04090001" w:tentative="1">
+      <w:start w:val="1"/>
+      <w:numFmt w:val="bullet"/>
+      <w:lvlText w:val=""/>
+      <w:lvlJc w:val="left"/>
+      <w:pPr>
+        <w:ind w:left="2880" w:hanging="360"/>
+      </w:pPr>
+      <w:rPr>
+        <w:rFonts w:ascii="Symbol" w:hAnsi="Symbol" w:hint="default"/>
+      </w:rPr>
+    </w:lvl>
+    <w:lvl w:ilvl="4" w:tplc="04090003" w:tentative="1">
+      <w:start w:val="1"/>
+      <w:numFmt w:val="bullet"/>
+      <w:lvlText w:val="o"/>
+      <w:lvlJc w:val="left"/>
+      <w:pPr>
+        <w:ind w:left="3600" w:hanging="360"/>
+      </w:pPr>
+      <w:rPr>
+        <w:rFonts w:ascii="Courier New" w:hAnsi="Courier New" w:cs="Courier New" w:hint="default"/>
+      </w:rPr>
+    </w:lvl>
+    <w:lvl w:ilvl="5" w:tplc="04090005" w:tentative="1">
+      <w:start w:val="1"/>
+      <w:numFmt w:val="bullet"/>
+      <w:lvlText w:val=""/>
+      <w:lvlJc w:val="left"/>
+      <w:pPr>
+        <w:ind w:left="4320" w:hanging="360"/>
+      </w:pPr>
+      <w:rPr>
+        <w:rFonts w:ascii="Wingdings" w:hAnsi="Wingdings" w:hint="default"/>
+      </w:rPr>
+    </w:lvl>
+    <w:lvl w:ilvl="6" w:tplc="04090001" w:tentative="1">
+      <w:start w:val="1"/>
+      <w:numFmt w:val="bullet"/>
+      <w:lvlText w:val=""/>
+      <w:lvlJc w:val="left"/>
+      <w:pPr>
+        <w:ind w:left="5040" w:hanging="360"/>
+      </w:pPr>
+      <w:rPr>
+        <w:rFonts w:ascii="Symbol" w:hAnsi="Symbol" w:hint="default"/>
+      </w:rPr>
+    </w:lvl>
+    <w:lvl w:ilvl="7" w:tplc="04090003" w:tentative="1">
+      <w:start w:val="1"/>
+      <w:numFmt w:val="bullet"/>
+      <w:lvlText w:val="o"/>
+      <w:lvlJc w:val="left"/>
+      <w:pPr>
+        <w:ind w:left="5760" w:hanging="360"/>
+      </w:pPr>
+      <w:rPr>
+        <w:rFonts w:ascii="Courier New" w:hAnsi="Courier New" w:cs="Courier New" w:hint="default"/>
+      </w:rPr>
+    </w:lvl>
+    <w:lvl w:ilvl="8" w:tplc="04090005" w:tentative="1">
+      <w:start w:val="1"/>
+      <w:numFmt w:val="bullet"/>
+      <w:lvlText w:val=""/>
+      <w:lvlJc w:val="left"/>
+      <w:pPr>
+        <w:ind w:left="6480" w:hanging="360"/>
+      </w:pPr>
+      <w:rPr>
+        <w:rFonts w:ascii="Wingdings" w:hAnsi="Wingdings" w:hint="default"/>
+      </w:rPr>
+    </w:lvl>
+  </w:abstractNum>
+  <w:abstractNum w:abstractNumId="7" w15:restartNumberingAfterBreak="0">
     <w:nsid w:val="388E6382"/>
     <w:multiLevelType w:val="hybridMultilevel"/>
     <w:tmpl w:val="10087F80"/>
@@ -5626,7 +8180,7 @@
       </w:pPr>
     </w:lvl>
   </w:abstractNum>
-  <w:abstractNum w:abstractNumId="7" w15:restartNumberingAfterBreak="0">
+  <w:abstractNum w:abstractNumId="8" w15:restartNumberingAfterBreak="0">
     <w:nsid w:val="3CCF0795"/>
     <w:multiLevelType w:val="hybridMultilevel"/>
     <w:tmpl w:val="62D4D346"/>
@@ -5715,7 +8269,7 @@
       </w:pPr>
     </w:lvl>
   </w:abstractNum>
-  <w:abstractNum w:abstractNumId="8" w15:restartNumberingAfterBreak="0">
+  <w:abstractNum w:abstractNumId="9" w15:restartNumberingAfterBreak="0">
     <w:nsid w:val="4A9F6D30"/>
     <w:multiLevelType w:val="hybridMultilevel"/>
     <w:tmpl w:val="A9D0064C"/>
@@ -5804,7 +8358,7 @@
       </w:pPr>
     </w:lvl>
   </w:abstractNum>
-  <w:abstractNum w:abstractNumId="9" w15:restartNumberingAfterBreak="0">
+  <w:abstractNum w:abstractNumId="10" w15:restartNumberingAfterBreak="0">
     <w:nsid w:val="59B11B0E"/>
     <w:multiLevelType w:val="hybridMultilevel"/>
     <w:tmpl w:val="4D2E4CFC"/>
@@ -5893,7 +8447,7 @@
       </w:pPr>
     </w:lvl>
   </w:abstractNum>
-  <w:abstractNum w:abstractNumId="10" w15:restartNumberingAfterBreak="0">
+  <w:abstractNum w:abstractNumId="11" w15:restartNumberingAfterBreak="0">
     <w:nsid w:val="63AF6CD8"/>
     <w:multiLevelType w:val="hybridMultilevel"/>
     <w:tmpl w:val="3B0E07A2"/>
@@ -5983,16 +8537,16 @@
     </w:lvl>
   </w:abstractNum>
   <w:num w:numId="1">
-    <w:abstractNumId w:val="9"/>
+    <w:abstractNumId w:val="10"/>
   </w:num>
   <w:num w:numId="2">
-    <w:abstractNumId w:val="7"/>
+    <w:abstractNumId w:val="8"/>
   </w:num>
   <w:num w:numId="3">
     <w:abstractNumId w:val="1"/>
   </w:num>
   <w:num w:numId="4">
-    <w:abstractNumId w:val="8"/>
+    <w:abstractNumId w:val="9"/>
   </w:num>
   <w:num w:numId="5">
     <w:abstractNumId w:val="4"/>
@@ -6007,13 +8561,16 @@
     <w:abstractNumId w:val="0"/>
   </w:num>
   <w:num w:numId="9">
-    <w:abstractNumId w:val="10"/>
+    <w:abstractNumId w:val="11"/>
   </w:num>
   <w:num w:numId="10">
-    <w:abstractNumId w:val="6"/>
+    <w:abstractNumId w:val="7"/>
   </w:num>
   <w:num w:numId="11">
     <w:abstractNumId w:val="3"/>
+  </w:num>
+  <w:num w:numId="12">
+    <w:abstractNumId w:val="6"/>
   </w:num>
 </w:numbering>
 </file>
@@ -6493,6 +9050,56 @@
       </w:tblBorders>
     </w:tblPr>
   </w:style>
+  <w:style w:type="paragraph" w:styleId="Header">
+    <w:name w:val="header"/>
+    <w:basedOn w:val="Normal"/>
+    <w:link w:val="HeaderChar"/>
+    <w:uiPriority w:val="99"/>
+    <w:unhideWhenUsed/>
+    <w:rsid w:val="006D5671"/>
+    <w:pPr>
+      <w:tabs>
+        <w:tab w:val="center" w:pos="4680"/>
+        <w:tab w:val="right" w:pos="9360"/>
+      </w:tabs>
+      <w:spacing w:after="0" w:line="240" w:lineRule="auto"/>
+    </w:pPr>
+  </w:style>
+  <w:style w:type="character" w:customStyle="1" w:styleId="HeaderChar">
+    <w:name w:val="Header Char"/>
+    <w:basedOn w:val="DefaultParagraphFont"/>
+    <w:link w:val="Header"/>
+    <w:uiPriority w:val="99"/>
+    <w:rsid w:val="006D5671"/>
+    <w:rPr>
+      <w:lang w:val="vi-VN"/>
+    </w:rPr>
+  </w:style>
+  <w:style w:type="paragraph" w:styleId="Footer">
+    <w:name w:val="footer"/>
+    <w:basedOn w:val="Normal"/>
+    <w:link w:val="FooterChar"/>
+    <w:uiPriority w:val="99"/>
+    <w:unhideWhenUsed/>
+    <w:rsid w:val="006D5671"/>
+    <w:pPr>
+      <w:tabs>
+        <w:tab w:val="center" w:pos="4680"/>
+        <w:tab w:val="right" w:pos="9360"/>
+      </w:tabs>
+      <w:spacing w:after="0" w:line="240" w:lineRule="auto"/>
+    </w:pPr>
+  </w:style>
+  <w:style w:type="character" w:customStyle="1" w:styleId="FooterChar">
+    <w:name w:val="Footer Char"/>
+    <w:basedOn w:val="DefaultParagraphFont"/>
+    <w:link w:val="Footer"/>
+    <w:uiPriority w:val="99"/>
+    <w:rsid w:val="006D5671"/>
+    <w:rPr>
+      <w:lang w:val="vi-VN"/>
+    </w:rPr>
+  </w:style>
 </w:styles>
 </file>
 

--- a/Assignment1_report.docx
+++ b/Assignment1_report.docx
@@ -46,23 +46,13 @@
         </w:rPr>
         <w:t>D</w:t>
       </w:r>
-      <w:proofErr w:type="spellStart"/>
       <w:r>
         <w:rPr>
           <w:b/>
           <w:bCs/>
           <w:lang w:val="en-US"/>
         </w:rPr>
-        <w:t>escription</w:t>
-      </w:r>
-      <w:proofErr w:type="spellEnd"/>
-      <w:r>
-        <w:rPr>
-          <w:b/>
-          <w:bCs/>
-          <w:lang w:val="en-US"/>
-        </w:rPr>
-        <w:t>/formulation of the problem</w:t>
+        <w:t>escription/formulation of the problem</w:t>
       </w:r>
     </w:p>
     <w:p>
@@ -236,19 +226,11 @@
         </w:rPr>
         <w:t xml:space="preserve"> on each feature input to try to predict the outcome of the output. Then, I will do </w:t>
       </w:r>
-      <w:proofErr w:type="gramStart"/>
-      <w:r>
-        <w:rPr>
-          <w:lang w:val="en-US"/>
-        </w:rPr>
-        <w:t>Multi-variate</w:t>
-      </w:r>
-      <w:proofErr w:type="gramEnd"/>
-      <w:r>
-        <w:rPr>
-          <w:lang w:val="en-US"/>
-        </w:rPr>
-        <w:t xml:space="preserve"> linear regression</w:t>
+      <w:r>
+        <w:rPr>
+          <w:lang w:val="en-US"/>
+        </w:rPr>
+        <w:t>Multi-variate linear regression</w:t>
       </w:r>
       <w:r>
         <w:rPr>
@@ -268,19 +250,11 @@
         </w:rPr>
         <w:t xml:space="preserve"> and </w:t>
       </w:r>
-      <w:proofErr w:type="gramStart"/>
-      <w:r>
-        <w:rPr>
-          <w:lang w:val="en-US"/>
-        </w:rPr>
-        <w:t>Multi-variate</w:t>
-      </w:r>
-      <w:proofErr w:type="gramEnd"/>
-      <w:r>
-        <w:rPr>
-          <w:lang w:val="en-US"/>
-        </w:rPr>
-        <w:t xml:space="preserve"> linear regression</w:t>
+      <w:r>
+        <w:rPr>
+          <w:lang w:val="en-US"/>
+        </w:rPr>
+        <w:t>Multi-variate linear regression</w:t>
       </w:r>
       <w:r>
         <w:rPr>
@@ -353,23 +327,13 @@
         </w:rPr>
         <w:t>D</w:t>
       </w:r>
-      <w:proofErr w:type="spellStart"/>
       <w:r>
         <w:rPr>
           <w:b/>
           <w:bCs/>
           <w:lang w:val="en-US"/>
         </w:rPr>
-        <w:t>etails</w:t>
-      </w:r>
-      <w:proofErr w:type="spellEnd"/>
-      <w:r>
-        <w:rPr>
-          <w:b/>
-          <w:bCs/>
-          <w:lang w:val="en-US"/>
-        </w:rPr>
-        <w:t xml:space="preserve"> of your algorithm</w:t>
+        <w:t>etails of your algorithm</w:t>
       </w:r>
     </w:p>
     <w:p>
@@ -733,21 +697,7 @@
         <w:rPr>
           <w:lang w:val="en-US"/>
         </w:rPr>
-        <w:t>(</w:t>
-      </w:r>
-      <w:proofErr w:type="gramStart"/>
-      <w:r>
-        <w:rPr>
-          <w:lang w:val="en-US"/>
-        </w:rPr>
-        <w:t>the</w:t>
-      </w:r>
-      <w:proofErr w:type="gramEnd"/>
-      <w:r>
-        <w:rPr>
-          <w:lang w:val="en-US"/>
-        </w:rPr>
-        <w:t xml:space="preserve"> summation is performed on all data point)</w:t>
+        <w:t>(the summation is performed on all data point)</w:t>
       </w:r>
     </w:p>
     <w:p>
@@ -861,7 +811,6 @@
           <w:lang w:val="en-US"/>
         </w:rPr>
       </w:pPr>
-      <w:proofErr w:type="spellStart"/>
       <w:r>
         <w:rPr>
           <w:rFonts w:eastAsiaTheme="minorEastAsia"/>
@@ -877,7 +826,6 @@
         </w:rPr>
         <w:t>new</w:t>
       </w:r>
-      <w:proofErr w:type="spellEnd"/>
       <w:r>
         <w:rPr>
           <w:rFonts w:eastAsiaTheme="minorEastAsia"/>
@@ -1113,7 +1061,6 @@
           <w:lang w:val="en-US"/>
         </w:rPr>
       </w:pPr>
-      <w:proofErr w:type="spellStart"/>
       <w:r>
         <w:rPr>
           <w:rFonts w:eastAsiaTheme="minorEastAsia"/>
@@ -1127,16 +1074,7 @@
           <w:vertAlign w:val="subscript"/>
           <w:lang w:val="en-US"/>
         </w:rPr>
-        <w:t>new</w:t>
-      </w:r>
-      <w:proofErr w:type="spellEnd"/>
-      <w:r>
-        <w:rPr>
-          <w:rFonts w:eastAsiaTheme="minorEastAsia"/>
-          <w:vertAlign w:val="subscript"/>
-          <w:lang w:val="en-US"/>
-        </w:rPr>
-        <w:t xml:space="preserve"> </w:t>
+        <w:t xml:space="preserve">new </w:t>
       </w:r>
       <w:r>
         <w:rPr>
@@ -1391,23 +1329,7 @@
           <w:rFonts w:eastAsiaTheme="minorEastAsia"/>
           <w:lang w:val="en-US"/>
         </w:rPr>
-        <w:t xml:space="preserve">I </w:t>
-      </w:r>
-      <w:proofErr w:type="gramStart"/>
-      <w:r>
-        <w:rPr>
-          <w:rFonts w:eastAsiaTheme="minorEastAsia"/>
-          <w:lang w:val="en-US"/>
-        </w:rPr>
-        <w:t>keeps</w:t>
-      </w:r>
-      <w:proofErr w:type="gramEnd"/>
-      <w:r>
-        <w:rPr>
-          <w:rFonts w:eastAsiaTheme="minorEastAsia"/>
-          <w:lang w:val="en-US"/>
-        </w:rPr>
-        <w:t xml:space="preserve"> updating </w:t>
+        <w:t xml:space="preserve">I keeps updating </w:t>
       </w:r>
       <w:r>
         <w:rPr>
@@ -1467,21 +1389,7 @@
         <w:rPr>
           <w:lang w:val="en-US"/>
         </w:rPr>
-        <w:t xml:space="preserve">The idea is same for </w:t>
-      </w:r>
-      <w:proofErr w:type="spellStart"/>
-      <w:r>
-        <w:rPr>
-          <w:lang w:val="en-US"/>
-        </w:rPr>
-        <w:t>uni</w:t>
-      </w:r>
-      <w:proofErr w:type="spellEnd"/>
-      <w:r>
-        <w:rPr>
-          <w:lang w:val="en-US"/>
-        </w:rPr>
-        <w:t>-variate linear regression, only the formula changes.</w:t>
+        <w:t>The idea is same for uni-variate linear regression, only the formula changes.</w:t>
       </w:r>
     </w:p>
     <w:p>
@@ -1737,14 +1645,7 @@
         <w:rPr>
           <w:lang w:val="en-US"/>
         </w:rPr>
-        <w:t xml:space="preserve">, …, </w:t>
-      </w:r>
-      <w:proofErr w:type="spellStart"/>
-      <w:r>
-        <w:rPr>
-          <w:lang w:val="en-US"/>
-        </w:rPr>
-        <w:t>x</w:t>
+        <w:t>, …, x</w:t>
       </w:r>
       <w:r>
         <w:rPr>
@@ -1753,7 +1654,6 @@
         </w:rPr>
         <w:t>n</w:t>
       </w:r>
-      <w:proofErr w:type="spellEnd"/>
       <w:r>
         <w:rPr>
           <w:lang w:val="en-US"/>
@@ -2222,21 +2122,12 @@
         </w:rPr>
         <w:t>(</w:t>
       </w:r>
-      <w:proofErr w:type="spellStart"/>
-      <w:r>
-        <w:rPr>
-          <w:rFonts w:eastAsiaTheme="minorEastAsia"/>
-          <w:lang w:val="en-US"/>
-        </w:rPr>
-        <w:t>numFeature</w:t>
-      </w:r>
-      <w:proofErr w:type="spellEnd"/>
-      <w:r>
-        <w:rPr>
-          <w:rFonts w:eastAsiaTheme="minorEastAsia"/>
-          <w:lang w:val="en-US"/>
-        </w:rPr>
-        <w:t xml:space="preserve"> </w:t>
+      <w:r>
+        <w:rPr>
+          <w:rFonts w:eastAsiaTheme="minorEastAsia"/>
+          <w:lang w:val="en-US"/>
+        </w:rPr>
+        <w:t xml:space="preserve">numFeature </w:t>
       </w:r>
       <w:r>
         <w:rPr>
@@ -2602,23 +2493,13 @@
         </w:rPr>
         <w:t>P</w:t>
       </w:r>
-      <w:proofErr w:type="spellStart"/>
       <w:r>
         <w:rPr>
           <w:b/>
           <w:bCs/>
           <w:lang w:val="en-US"/>
         </w:rPr>
-        <w:t>seudo</w:t>
-      </w:r>
-      <w:proofErr w:type="spellEnd"/>
-      <w:r>
-        <w:rPr>
-          <w:b/>
-          <w:bCs/>
-          <w:lang w:val="en-US"/>
-        </w:rPr>
-        <w:t>-code</w:t>
+        <w:t>seudo-code</w:t>
       </w:r>
     </w:p>
     <w:p>
@@ -2805,21 +2686,12 @@
         </w:rPr>
         <w:t xml:space="preserve">m = b = </w:t>
       </w:r>
-      <w:proofErr w:type="gramStart"/>
-      <w:r>
-        <w:rPr>
-          <w:rFonts w:eastAsiaTheme="minorEastAsia"/>
-          <w:lang w:val="en-US"/>
-        </w:rPr>
-        <w:t>random(</w:t>
-      </w:r>
-      <w:proofErr w:type="gramEnd"/>
-      <w:r>
-        <w:rPr>
-          <w:rFonts w:eastAsiaTheme="minorEastAsia"/>
-          <w:lang w:val="en-US"/>
-        </w:rPr>
-        <w:t>)</w:t>
+      <w:r>
+        <w:rPr>
+          <w:rFonts w:eastAsiaTheme="minorEastAsia"/>
+          <w:lang w:val="en-US"/>
+        </w:rPr>
+        <w:t>0</w:t>
       </w:r>
     </w:p>
     <w:p>
@@ -2832,7 +2704,6 @@
         </w:rPr>
       </w:pPr>
       <w:bookmarkStart w:id="0" w:name="_Hlk84971181"/>
-      <w:proofErr w:type="spellStart"/>
       <w:r>
         <w:rPr>
           <w:rFonts w:eastAsiaTheme="minorEastAsia"/>
@@ -2841,7 +2712,6 @@
         <w:t>itr</w:t>
       </w:r>
       <w:bookmarkEnd w:id="0"/>
-      <w:proofErr w:type="spellEnd"/>
       <w:r>
         <w:rPr>
           <w:rFonts w:eastAsiaTheme="minorEastAsia"/>
@@ -2866,21 +2736,26 @@
         </w:rPr>
         <w:t xml:space="preserve">While </w:t>
       </w:r>
-      <w:proofErr w:type="spellStart"/>
-      <w:r>
-        <w:rPr>
-          <w:rFonts w:eastAsiaTheme="minorEastAsia"/>
-          <w:lang w:val="en-US"/>
-        </w:rPr>
-        <w:t>itr</w:t>
-      </w:r>
-      <w:proofErr w:type="spellEnd"/>
-      <w:r>
-        <w:rPr>
-          <w:rFonts w:eastAsiaTheme="minorEastAsia"/>
-          <w:lang w:val="en-US"/>
-        </w:rPr>
-        <w:t xml:space="preserve"> &lt; 20000</w:t>
+      <w:r>
+        <w:rPr>
+          <w:rFonts w:eastAsiaTheme="minorEastAsia"/>
+          <w:lang w:val="en-US"/>
+        </w:rPr>
+        <w:t xml:space="preserve">itr &lt; </w:t>
+      </w:r>
+      <w:r>
+        <w:rPr>
+          <w:rFonts w:eastAsiaTheme="minorEastAsia"/>
+          <w:lang w:val="en-US"/>
+        </w:rPr>
+        <w:t>1</w:t>
+      </w:r>
+      <w:r>
+        <w:rPr>
+          <w:rFonts w:eastAsiaTheme="minorEastAsia"/>
+          <w:lang w:val="en-US"/>
+        </w:rPr>
+        <w:t>0000</w:t>
       </w:r>
       <w:r>
         <w:rPr>
@@ -2906,7 +2781,6 @@
         </w:rPr>
         <w:tab/>
       </w:r>
-      <w:proofErr w:type="spellStart"/>
       <w:r>
         <w:rPr>
           <w:rFonts w:eastAsiaTheme="minorEastAsia"/>
@@ -2919,15 +2793,7 @@
           <w:rFonts w:eastAsiaTheme="minorEastAsia"/>
           <w:lang w:val="en-US"/>
         </w:rPr>
-        <w:t>_pred</w:t>
-      </w:r>
-      <w:proofErr w:type="spellEnd"/>
-      <w:r>
-        <w:rPr>
-          <w:rFonts w:eastAsiaTheme="minorEastAsia"/>
-          <w:lang w:val="en-US"/>
-        </w:rPr>
-        <w:t xml:space="preserve"> = </w:t>
+        <w:t xml:space="preserve">_pred = </w:t>
       </w:r>
       <m:oMath>
         <m:r>
@@ -3087,7 +2953,6 @@
         </w:rPr>
         <w:t xml:space="preserve"> * </w:t>
       </w:r>
-      <w:proofErr w:type="gramStart"/>
       <w:r>
         <w:rPr>
           <w:rFonts w:eastAsiaTheme="minorEastAsia"/>
@@ -3095,7 +2960,6 @@
         </w:rPr>
         <w:t>sum(</w:t>
       </w:r>
-      <w:proofErr w:type="gramEnd"/>
       <m:oMath>
         <m:sSub>
           <m:sSubPr>
@@ -3296,22 +3160,7 @@
           <w:lang w:val="en-US"/>
         </w:rPr>
         <w:tab/>
-      </w:r>
-      <w:proofErr w:type="spellStart"/>
-      <w:r>
-        <w:rPr>
-          <w:rFonts w:eastAsiaTheme="minorEastAsia"/>
-          <w:lang w:val="en-US"/>
-        </w:rPr>
-        <w:t>itr</w:t>
-      </w:r>
-      <w:proofErr w:type="spellEnd"/>
-      <w:r>
-        <w:rPr>
-          <w:rFonts w:eastAsiaTheme="minorEastAsia"/>
-          <w:lang w:val="en-US"/>
-        </w:rPr>
-        <w:t xml:space="preserve"> += 1</w:t>
+        <w:t>itr += 1</w:t>
       </w:r>
     </w:p>
     <w:p>
@@ -3359,21 +3208,7 @@
         <w:rPr>
           <w:lang w:val="en-US"/>
         </w:rPr>
-        <w:t xml:space="preserve">X = </w:t>
-      </w:r>
-      <w:proofErr w:type="gramStart"/>
-      <w:r>
-        <w:rPr>
-          <w:lang w:val="en-US"/>
-        </w:rPr>
-        <w:t>append(</w:t>
-      </w:r>
-      <w:proofErr w:type="gramEnd"/>
-      <w:r>
-        <w:rPr>
-          <w:lang w:val="en-US"/>
-        </w:rPr>
-        <w:t>1, X)</w:t>
+        <w:t>X = append(1, X)</w:t>
       </w:r>
     </w:p>
     <w:p>
@@ -3387,21 +3222,7 @@
         <w:rPr>
           <w:lang w:val="en-US"/>
         </w:rPr>
-        <w:t>a = [</w:t>
-      </w:r>
-      <w:proofErr w:type="gramStart"/>
-      <w:r>
-        <w:rPr>
-          <w:lang w:val="en-US"/>
-        </w:rPr>
-        <w:t>random(</w:t>
-      </w:r>
-      <w:proofErr w:type="gramEnd"/>
-      <w:r>
-        <w:rPr>
-          <w:lang w:val="en-US"/>
-        </w:rPr>
-        <w:t xml:space="preserve">) for _ in </w:t>
+        <w:t xml:space="preserve">a = [random() for _ in </w:t>
       </w:r>
       <w:r>
         <w:rPr>
@@ -3409,14 +3230,12 @@
         </w:rPr>
         <w:t>(</w:t>
       </w:r>
-      <w:proofErr w:type="spellStart"/>
       <w:r>
         <w:rPr>
           <w:lang w:val="en-US"/>
         </w:rPr>
         <w:t>numFeature</w:t>
       </w:r>
-      <w:proofErr w:type="spellEnd"/>
       <w:r>
         <w:rPr>
           <w:lang w:val="en-US"/>
@@ -3480,14 +3299,12 @@
           <m:t xml:space="preserve">* </m:t>
         </m:r>
       </m:oMath>
-      <w:proofErr w:type="gramStart"/>
       <w:r>
         <w:rPr>
           <w:lang w:val="en-US"/>
         </w:rPr>
         <w:t>norm(</w:t>
       </w:r>
-      <w:proofErr w:type="gramEnd"/>
       <w:r>
         <w:rPr>
           <w:lang w:val="en-US"/>
@@ -3515,44 +3332,34 @@
           <w:lang w:val="en-US"/>
         </w:rPr>
       </w:pPr>
-      <w:proofErr w:type="spellStart"/>
+      <w:r>
+        <w:rPr>
+          <w:lang w:val="en-US"/>
+        </w:rPr>
+        <w:t>itr = 0</w:t>
+      </w:r>
+    </w:p>
+    <w:p>
+      <w:pPr>
+        <w:ind w:left="360"/>
+        <w:rPr>
+          <w:rFonts w:eastAsiaTheme="minorEastAsia"/>
+          <w:lang w:val="en-US"/>
+        </w:rPr>
+      </w:pPr>
+      <w:r>
+        <w:rPr>
+          <w:rFonts w:eastAsiaTheme="minorEastAsia"/>
+          <w:lang w:val="en-US"/>
+        </w:rPr>
+        <w:t xml:space="preserve">While </w:t>
+      </w:r>
       <w:r>
         <w:rPr>
           <w:lang w:val="en-US"/>
         </w:rPr>
         <w:t>itr</w:t>
       </w:r>
-      <w:proofErr w:type="spellEnd"/>
-      <w:r>
-        <w:rPr>
-          <w:lang w:val="en-US"/>
-        </w:rPr>
-        <w:t xml:space="preserve"> = 0</w:t>
-      </w:r>
-    </w:p>
-    <w:p>
-      <w:pPr>
-        <w:ind w:left="360"/>
-        <w:rPr>
-          <w:rFonts w:eastAsiaTheme="minorEastAsia"/>
-          <w:lang w:val="en-US"/>
-        </w:rPr>
-      </w:pPr>
-      <w:r>
-        <w:rPr>
-          <w:rFonts w:eastAsiaTheme="minorEastAsia"/>
-          <w:lang w:val="en-US"/>
-        </w:rPr>
-        <w:t xml:space="preserve">While </w:t>
-      </w:r>
-      <w:proofErr w:type="spellStart"/>
-      <w:r>
-        <w:rPr>
-          <w:lang w:val="en-US"/>
-        </w:rPr>
-        <w:t>itr</w:t>
-      </w:r>
-      <w:proofErr w:type="spellEnd"/>
       <w:r>
         <w:rPr>
           <w:rFonts w:eastAsiaTheme="minorEastAsia"/>
@@ -3673,19 +3480,11 @@
           <m:t xml:space="preserve">* </m:t>
         </m:r>
       </m:oMath>
-      <w:proofErr w:type="gramStart"/>
-      <w:r>
-        <w:rPr>
-          <w:lang w:val="en-US"/>
-        </w:rPr>
-        <w:t>norm(</w:t>
-      </w:r>
-      <w:proofErr w:type="gramEnd"/>
-      <w:r>
-        <w:rPr>
-          <w:lang w:val="en-US"/>
-        </w:rPr>
-        <w:t>X * a - y)) ^ 2</w:t>
+      <w:r>
+        <w:rPr>
+          <w:lang w:val="en-US"/>
+        </w:rPr>
+        <w:t>norm(X * a - y)) ^ 2</w:t>
       </w:r>
     </w:p>
     <w:p>
@@ -4716,25 +4515,7 @@
           <w:bCs/>
           <w:lang w:val="en-US"/>
         </w:rPr>
-        <w:t xml:space="preserve">Plots of trained </w:t>
-      </w:r>
-      <w:proofErr w:type="spellStart"/>
-      <w:r>
-        <w:rPr>
-          <w:b/>
-          <w:bCs/>
-          <w:lang w:val="en-US"/>
-        </w:rPr>
-        <w:t>uni</w:t>
-      </w:r>
-      <w:proofErr w:type="spellEnd"/>
-      <w:r>
-        <w:rPr>
-          <w:b/>
-          <w:bCs/>
-          <w:lang w:val="en-US"/>
-        </w:rPr>
-        <w:t>-variate models</w:t>
+        <w:t>Plots of trained uni-variate models</w:t>
       </w:r>
     </w:p>
     <w:p>
@@ -5241,7 +5022,6 @@
         </w:rPr>
         <w:t>D</w:t>
       </w:r>
-      <w:proofErr w:type="spellStart"/>
       <w:r>
         <w:rPr>
           <w:b/>
@@ -5250,7 +5030,6 @@
         </w:rPr>
         <w:t>iscussion</w:t>
       </w:r>
-      <w:proofErr w:type="spellEnd"/>
     </w:p>
     <w:p>
       <w:pPr>
@@ -5379,27 +5158,13 @@
         <w:rPr>
           <w:lang w:val="en-US"/>
         </w:rPr>
-        <w:t xml:space="preserve">. The rest is </w:t>
-      </w:r>
-      <w:proofErr w:type="spellStart"/>
-      <w:r>
-        <w:rPr>
-          <w:lang w:val="en-US"/>
-        </w:rPr>
-        <w:t>u</w:t>
-      </w:r>
-      <w:r>
-        <w:rPr>
-          <w:lang w:val="en-US"/>
-        </w:rPr>
-        <w:t>ni</w:t>
-      </w:r>
-      <w:proofErr w:type="spellEnd"/>
-      <w:r>
-        <w:rPr>
-          <w:lang w:val="en-US"/>
-        </w:rPr>
-        <w:t>-variate</w:t>
+        <w:t>. The rest is u</w:t>
+      </w:r>
+      <w:r>
+        <w:rPr>
+          <w:lang w:val="en-US"/>
+        </w:rPr>
+        <w:t>ni-variate</w:t>
       </w:r>
       <w:r>
         <w:rPr>
@@ -5443,13 +5208,7 @@
         <w:rPr>
           <w:lang w:val="en-US"/>
         </w:rPr>
-        <w:t xml:space="preserve">, on training data, it is the </w:t>
-      </w:r>
-      <w:r>
-        <w:rPr>
-          <w:lang w:val="en-US"/>
-        </w:rPr>
-        <w:t>m</w:t>
+        <w:t>, on training data, it is the m</w:t>
       </w:r>
       <w:r>
         <w:rPr>
@@ -5461,13 +5220,7 @@
         <w:rPr>
           <w:lang w:val="en-US"/>
         </w:rPr>
-        <w:t xml:space="preserve"> that performs best. This makes sense, because the </w:t>
-      </w:r>
-      <w:r>
-        <w:rPr>
-          <w:lang w:val="en-US"/>
-        </w:rPr>
-        <w:t>m</w:t>
+        <w:t xml:space="preserve"> that performs best. This makes sense, because the m</w:t>
       </w:r>
       <w:r>
         <w:rPr>
@@ -5479,27 +5232,13 @@
         <w:rPr>
           <w:lang w:val="en-US"/>
         </w:rPr>
-        <w:t xml:space="preserve"> has more data (8 features) to fit the output, compared to the other 8 </w:t>
-      </w:r>
-      <w:proofErr w:type="spellStart"/>
-      <w:r>
-        <w:rPr>
-          <w:lang w:val="en-US"/>
-        </w:rPr>
-        <w:t>u</w:t>
-      </w:r>
-      <w:r>
-        <w:rPr>
-          <w:lang w:val="en-US"/>
-        </w:rPr>
-        <w:t>ni</w:t>
-      </w:r>
-      <w:proofErr w:type="spellEnd"/>
-      <w:r>
-        <w:rPr>
-          <w:lang w:val="en-US"/>
-        </w:rPr>
-        <w:t>-variate</w:t>
+        <w:t xml:space="preserve"> has more data (8 features) to fit the output, compared to the other 8 u</w:t>
+      </w:r>
+      <w:r>
+        <w:rPr>
+          <w:lang w:val="en-US"/>
+        </w:rPr>
+        <w:t>ni-variate</w:t>
       </w:r>
       <w:r>
         <w:rPr>
@@ -5551,13 +5290,7 @@
         <w:rPr>
           <w:lang w:val="en-US"/>
         </w:rPr>
-        <w:t>Cement</w:t>
-      </w:r>
-      <w:r>
-        <w:rPr>
-          <w:lang w:val="en-US"/>
-        </w:rPr>
-        <w:t xml:space="preserve"> (</w:t>
+        <w:t>Cement (</w:t>
       </w:r>
       <w:r>
         <w:rPr>
@@ -5663,15 +5396,7 @@
           <w:color w:val="000000"/>
           <w:lang w:val="en-US"/>
         </w:rPr>
-        <w:t xml:space="preserve">Water </w:t>
-      </w:r>
-      <w:r>
-        <w:rPr>
-          <w:rFonts w:ascii="Calibri" w:eastAsia="Times New Roman" w:hAnsi="Calibri" w:cs="Calibri"/>
-          <w:color w:val="000000"/>
-          <w:lang w:val="en-US"/>
-        </w:rPr>
-        <w:t>(</w:t>
+        <w:t>Water (</w:t>
       </w:r>
       <w:r>
         <w:rPr>
@@ -5707,15 +5432,7 @@
           <w:color w:val="000000"/>
           <w:lang w:val="en-US"/>
         </w:rPr>
-        <w:t>Superplasticizer</w:t>
-      </w:r>
-      <w:r>
-        <w:rPr>
-          <w:rFonts w:ascii="Calibri" w:eastAsia="Times New Roman" w:hAnsi="Calibri" w:cs="Calibri"/>
-          <w:color w:val="000000"/>
-          <w:lang w:val="en-US"/>
-        </w:rPr>
-        <w:t xml:space="preserve"> (</w:t>
+        <w:t>Superplasticizer (</w:t>
       </w:r>
       <w:r>
         <w:rPr>
@@ -5751,15 +5468,7 @@
           <w:color w:val="000000"/>
           <w:lang w:val="en-US"/>
         </w:rPr>
-        <w:t>Age</w:t>
-      </w:r>
-      <w:r>
-        <w:rPr>
-          <w:rFonts w:ascii="Calibri" w:eastAsia="Times New Roman" w:hAnsi="Calibri" w:cs="Calibri"/>
-          <w:color w:val="000000"/>
-          <w:lang w:val="en-US"/>
-        </w:rPr>
-        <w:t xml:space="preserve"> (</w:t>
+        <w:t>Age (</w:t>
       </w:r>
       <w:r>
         <w:rPr>
@@ -5803,15 +5512,7 @@
           <w:color w:val="000000"/>
           <w:lang w:val="en-US"/>
         </w:rPr>
-        <w:t>Blast Furnace Slag</w:t>
-      </w:r>
-      <w:r>
-        <w:rPr>
-          <w:rFonts w:ascii="Calibri" w:eastAsia="Times New Roman" w:hAnsi="Calibri" w:cs="Calibri"/>
-          <w:color w:val="000000"/>
-          <w:lang w:val="en-US"/>
-        </w:rPr>
-        <w:t xml:space="preserve"> (</w:t>
+        <w:t>Blast Furnace Slag (</w:t>
       </w:r>
       <w:r>
         <w:rPr>
@@ -5847,7 +5548,13 @@
           <w:color w:val="000000"/>
           <w:lang w:val="en-US"/>
         </w:rPr>
-        <w:t>Fly Ash</w:t>
+        <w:t>Fly Ash (</w:t>
+      </w:r>
+      <w:r>
+        <w:rPr>
+          <w:lang w:val="en-US"/>
+        </w:rPr>
+        <w:t xml:space="preserve">component </w:t>
       </w:r>
       <w:r>
         <w:rPr>
@@ -5855,55 +5562,23 @@
           <w:color w:val="000000"/>
           <w:lang w:val="en-US"/>
         </w:rPr>
-        <w:t xml:space="preserve"> (</w:t>
-      </w:r>
-      <w:r>
-        <w:rPr>
-          <w:lang w:val="en-US"/>
-        </w:rPr>
-        <w:t xml:space="preserve">component </w:t>
-      </w:r>
+        <w:t>3)</w:t>
+      </w:r>
+    </w:p>
+    <w:p>
+      <w:pPr>
+        <w:ind w:left="360"/>
+        <w:rPr>
+          <w:lang w:val="en-US"/>
+        </w:rPr>
+      </w:pPr>
       <w:r>
         <w:rPr>
           <w:rFonts w:ascii="Calibri" w:eastAsia="Times New Roman" w:hAnsi="Calibri" w:cs="Calibri"/>
           <w:color w:val="000000"/>
           <w:lang w:val="en-US"/>
         </w:rPr>
-        <w:t>3)</w:t>
-      </w:r>
-    </w:p>
-    <w:p>
-      <w:pPr>
-        <w:ind w:left="360"/>
-        <w:rPr>
-          <w:lang w:val="en-US"/>
-        </w:rPr>
-      </w:pPr>
-      <w:r>
-        <w:rPr>
-          <w:rFonts w:ascii="Calibri" w:eastAsia="Times New Roman" w:hAnsi="Calibri" w:cs="Calibri"/>
-          <w:color w:val="000000"/>
-          <w:lang w:val="en-US"/>
-        </w:rPr>
-        <w:t xml:space="preserve">Also, from the MSE on train data, we see that same model that performs well on train data also perform well on test data (the </w:t>
-      </w:r>
-      <w:proofErr w:type="spellStart"/>
-      <w:r>
-        <w:rPr>
-          <w:rFonts w:ascii="Calibri" w:eastAsia="Times New Roman" w:hAnsi="Calibri" w:cs="Calibri"/>
-          <w:color w:val="000000"/>
-          <w:lang w:val="en-US"/>
-        </w:rPr>
-        <w:t>mse_test</w:t>
-      </w:r>
-      <w:proofErr w:type="spellEnd"/>
-      <w:r>
-        <w:rPr>
-          <w:rFonts w:ascii="Calibri" w:eastAsia="Times New Roman" w:hAnsi="Calibri" w:cs="Calibri"/>
-          <w:color w:val="000000"/>
-          <w:lang w:val="en-US"/>
-        </w:rPr>
-        <w:t xml:space="preserve"> column is sorted from lowest to highest, except for the </w:t>
+        <w:t xml:space="preserve">Also, from the MSE on train data, we see that same model that performs well on train data also perform well on test data (the mse_test column is sorted from lowest to highest, except for the </w:t>
       </w:r>
       <w:r>
         <w:rPr>
@@ -5949,25 +5624,7 @@
           <w:bCs/>
           <w:lang w:val="en-US"/>
         </w:rPr>
-        <w:t xml:space="preserve">erformance of the </w:t>
-      </w:r>
-      <w:proofErr w:type="spellStart"/>
-      <w:r>
-        <w:rPr>
-          <w:b/>
-          <w:bCs/>
-          <w:lang w:val="en-US"/>
-        </w:rPr>
-        <w:t>uni</w:t>
-      </w:r>
-      <w:proofErr w:type="spellEnd"/>
-      <w:r>
-        <w:rPr>
-          <w:b/>
-          <w:bCs/>
-          <w:lang w:val="en-US"/>
-        </w:rPr>
-        <w:t>-variate models predicted or failed to predict which features were “more important”in the multi-variate model(s)</w:t>
+        <w:t>erformance of the uni-variate models predicted or failed to predict which features were “more important”in the multi-variate model(s)</w:t>
       </w:r>
     </w:p>
     <w:p>
@@ -5981,27 +5638,73 @@
         <w:rPr>
           <w:lang w:val="en-US"/>
         </w:rPr>
-        <w:t xml:space="preserve">As the </w:t>
-      </w:r>
-      <w:proofErr w:type="spellStart"/>
-      <w:r>
-        <w:rPr>
-          <w:lang w:val="en-US"/>
-        </w:rPr>
-        <w:t>uni</w:t>
-      </w:r>
-      <w:proofErr w:type="spellEnd"/>
-      <w:r>
-        <w:rPr>
-          <w:lang w:val="en-US"/>
-        </w:rPr>
-        <w:t xml:space="preserve">-variate model fit the data better, we can conclude that </w:t>
-      </w:r>
-      <w:r>
-        <w:rPr>
-          <w:lang w:val="en-US"/>
-        </w:rPr>
-        <w:t>the model is “more important” in the multi-variate model.</w:t>
+        <w:t xml:space="preserve">As the uni-variate model </w:t>
+      </w:r>
+      <w:r>
+        <w:rPr>
+          <w:lang w:val="en-US"/>
+        </w:rPr>
+        <w:t xml:space="preserve">of the specific feature </w:t>
+      </w:r>
+      <w:r>
+        <w:rPr>
+          <w:lang w:val="en-US"/>
+        </w:rPr>
+        <w:t>fit the data better</w:t>
+      </w:r>
+      <w:r>
+        <w:rPr>
+          <w:lang w:val="en-US"/>
+        </w:rPr>
+        <w:t xml:space="preserve"> </w:t>
+      </w:r>
+      <w:r>
+        <w:rPr>
+          <w:lang w:val="en-US"/>
+        </w:rPr>
+        <w:t xml:space="preserve">– having smaller MSE </w:t>
+      </w:r>
+      <w:r>
+        <w:rPr>
+          <w:lang w:val="en-US"/>
+        </w:rPr>
+        <w:t>(or have higher slope magnitude)</w:t>
+      </w:r>
+      <w:r>
+        <w:rPr>
+          <w:lang w:val="en-US"/>
+        </w:rPr>
+        <w:t xml:space="preserve">, we </w:t>
+      </w:r>
+      <w:r>
+        <w:rPr>
+          <w:lang w:val="en-US"/>
+        </w:rPr>
+        <w:t xml:space="preserve">may be tempted </w:t>
+      </w:r>
+      <w:r>
+        <w:rPr>
+          <w:lang w:val="en-US"/>
+        </w:rPr>
+        <w:t xml:space="preserve">conclude that </w:t>
+      </w:r>
+      <w:r>
+        <w:rPr>
+          <w:lang w:val="en-US"/>
+        </w:rPr>
+        <w:t xml:space="preserve">the </w:t>
+      </w:r>
+      <w:r>
+        <w:rPr>
+          <w:lang w:val="en-US"/>
+        </w:rPr>
+        <w:t xml:space="preserve">feature </w:t>
+      </w:r>
+      <w:r>
+        <w:rPr>
+          <w:lang w:val="en-US"/>
+        </w:rPr>
+        <w:t>is “more important” in the multi-variate model.</w:t>
       </w:r>
     </w:p>
     <w:p>
@@ -6015,7 +5718,37 @@
         <w:rPr>
           <w:lang w:val="en-US"/>
         </w:rPr>
-        <w:t>So, similarly we have the order of “importance” between features on the multi-variate model:</w:t>
+        <w:t>Additionally, we have t</w:t>
+      </w:r>
+      <w:r>
+        <w:rPr>
+          <w:lang w:val="en-US"/>
+        </w:rPr>
+        <w:t xml:space="preserve">he coefficient (a) of the </w:t>
+      </w:r>
+      <w:r>
+        <w:rPr>
+          <w:lang w:val="en-US"/>
+        </w:rPr>
+        <w:t>multi-variate linear regression model</w:t>
+      </w:r>
+      <w:r>
+        <w:rPr>
+          <w:lang w:val="en-US"/>
+        </w:rPr>
+        <w:t xml:space="preserve">. </w:t>
+      </w:r>
+      <w:r>
+        <w:rPr>
+          <w:lang w:val="en-US"/>
+        </w:rPr>
+        <w:t xml:space="preserve">We will analyze the result and see </w:t>
+      </w:r>
+      <w:r>
+        <w:rPr>
+          <w:lang w:val="en-US"/>
+        </w:rPr>
+        <w:t>if the uni-variate can predict which features were more important well.</w:t>
       </w:r>
     </w:p>
     <w:p>
@@ -6030,188 +5763,91 @@
           <w:lang w:val="en-US"/>
         </w:rPr>
         <w:lastRenderedPageBreak/>
-        <w:t>Additionally, we have t</w:t>
-      </w:r>
-      <w:r>
-        <w:rPr>
-          <w:lang w:val="en-US"/>
-        </w:rPr>
-        <w:t xml:space="preserve">he coefficient (a) of the </w:t>
-      </w:r>
-      <w:r>
-        <w:rPr>
-          <w:lang w:val="en-US"/>
-        </w:rPr>
-        <w:t>multi-variate</w:t>
-      </w:r>
-      <w:r>
-        <w:rPr>
-          <w:lang w:val="en-US"/>
-        </w:rPr>
-        <w:t xml:space="preserve"> linear regression model: </w:t>
-      </w:r>
-      <w:r>
-        <w:rPr>
-          <w:lang w:val="en-US"/>
-        </w:rPr>
-        <w:t xml:space="preserve">a = </w:t>
-      </w:r>
-      <w:r>
-        <w:rPr>
-          <w:lang w:val="en-US"/>
-        </w:rPr>
-        <w:t>[-4.57743033e-</w:t>
-      </w:r>
-      <w:proofErr w:type="gramStart"/>
-      <w:r>
-        <w:rPr>
-          <w:lang w:val="en-US"/>
-        </w:rPr>
-        <w:t xml:space="preserve">05 </w:t>
-      </w:r>
-      <w:r>
-        <w:rPr>
-          <w:lang w:val="en-US"/>
-        </w:rPr>
-        <w:t>,</w:t>
-      </w:r>
-      <w:proofErr w:type="gramEnd"/>
-      <w:r>
-        <w:rPr>
-          <w:lang w:val="en-US"/>
-        </w:rPr>
-        <w:t xml:space="preserve"> </w:t>
-      </w:r>
-      <w:r>
-        <w:rPr>
-          <w:lang w:val="en-US"/>
-        </w:rPr>
-        <w:t>1.15877312e-01</w:t>
-      </w:r>
-      <w:r>
-        <w:rPr>
-          <w:lang w:val="en-US"/>
-        </w:rPr>
-        <w:t>,</w:t>
-      </w:r>
-      <w:r>
-        <w:rPr>
-          <w:lang w:val="en-US"/>
-        </w:rPr>
-        <w:t xml:space="preserve">  9.70640305e-02</w:t>
-      </w:r>
-      <w:r>
-        <w:rPr>
-          <w:lang w:val="en-US"/>
-        </w:rPr>
-        <w:t>,</w:t>
-      </w:r>
-      <w:r>
-        <w:rPr>
-          <w:lang w:val="en-US"/>
-        </w:rPr>
-        <w:t xml:space="preserve">  1.03922580e-01</w:t>
-      </w:r>
-      <w:r>
-        <w:rPr>
-          <w:lang w:val="en-US"/>
-        </w:rPr>
-        <w:t>,</w:t>
-      </w:r>
-      <w:r>
-        <w:rPr>
-          <w:lang w:val="en-US"/>
-        </w:rPr>
-        <w:t xml:space="preserve"> -1.39596850e-01</w:t>
-      </w:r>
-      <w:r>
-        <w:rPr>
-          <w:lang w:val="en-US"/>
-        </w:rPr>
-        <w:t>,</w:t>
-      </w:r>
-      <w:r>
-        <w:rPr>
-          <w:lang w:val="en-US"/>
-        </w:rPr>
-        <w:t xml:space="preserve">  3.72044528e-02</w:t>
-      </w:r>
-      <w:r>
-        <w:rPr>
-          <w:lang w:val="en-US"/>
-        </w:rPr>
-        <w:t>,</w:t>
-      </w:r>
-      <w:r>
-        <w:rPr>
-          <w:lang w:val="en-US"/>
-        </w:rPr>
-        <w:t xml:space="preserve">  1.55534825e-03</w:t>
-      </w:r>
-      <w:r>
-        <w:rPr>
-          <w:lang w:val="en-US"/>
-        </w:rPr>
-        <w:t>,</w:t>
-      </w:r>
-      <w:r>
-        <w:rPr>
-          <w:lang w:val="en-US"/>
-        </w:rPr>
-        <w:t xml:space="preserve">  1.20004092e-02</w:t>
-      </w:r>
-      <w:r>
-        <w:rPr>
-          <w:lang w:val="en-US"/>
-        </w:rPr>
-        <w:t>,</w:t>
-      </w:r>
-      <w:r>
-        <w:rPr>
-          <w:lang w:val="en-US"/>
-        </w:rPr>
-        <w:t xml:space="preserve"> 1.07326558e-01]</w:t>
+        <w:t xml:space="preserve">Arrange the coefficient with the respective </w:t>
+      </w:r>
+      <w:r>
+        <w:rPr>
+          <w:lang w:val="en-US"/>
+        </w:rPr>
+        <w:t xml:space="preserve">feature (sorted by </w:t>
+      </w:r>
+      <w:r>
+        <w:rPr>
+          <w:lang w:val="en-US"/>
+        </w:rPr>
+        <w:t>MSE</w:t>
+      </w:r>
+      <w:r>
+        <w:rPr>
+          <w:lang w:val="en-US"/>
+        </w:rPr>
+        <w:t xml:space="preserve"> on train data</w:t>
+      </w:r>
+      <w:r>
+        <w:rPr>
+          <w:lang w:val="en-US"/>
+        </w:rPr>
+        <w:t>, from low to high</w:t>
+      </w:r>
+      <w:r>
+        <w:rPr>
+          <w:lang w:val="en-US"/>
+        </w:rPr>
+        <w:t>), we have</w:t>
       </w:r>
     </w:p>
     <w:p>
       <w:pPr>
         <w:ind w:left="360"/>
-        <w:rPr>
-          <w:lang w:val="en-US"/>
-        </w:rPr>
-      </w:pPr>
-      <w:r>
-        <w:rPr>
-          <w:lang w:val="en-US"/>
-        </w:rPr>
-        <w:t xml:space="preserve">Arrange the coefficient with the respective </w:t>
-      </w:r>
-      <w:r>
-        <w:rPr>
-          <w:lang w:val="en-US"/>
-        </w:rPr>
-        <w:t xml:space="preserve">feature (sorted by </w:t>
-      </w:r>
-      <w:r>
-        <w:rPr>
-          <w:lang w:val="en-US"/>
-        </w:rPr>
-        <w:t>MSE</w:t>
-      </w:r>
-      <w:r>
-        <w:rPr>
-          <w:lang w:val="en-US"/>
-        </w:rPr>
-        <w:t xml:space="preserve"> on train data), we have</w:t>
-      </w:r>
-    </w:p>
-    <w:p>
-      <w:pPr>
-        <w:pStyle w:val="ListParagraph"/>
-        <w:numPr>
-          <w:ilvl w:val="0"/>
-          <w:numId w:val="12"/>
-        </w:numPr>
+        <w:jc w:val="center"/>
+        <w:rPr>
+          <w:lang w:val="en-US"/>
+        </w:rPr>
+      </w:pPr>
+      <w:r>
+        <w:rPr>
+          <w:noProof/>
+        </w:rPr>
+        <w:drawing>
+          <wp:inline distT="0" distB="0" distL="0" distR="0" wp14:anchorId="21A88945" wp14:editId="0987C5E7">
+            <wp:extent cx="3800475" cy="1695450"/>
+            <wp:effectExtent l="0" t="0" r="9525" b="0"/>
+            <wp:docPr id="1" name="Picture 1" descr="Graphical user interface, text, table&#10;&#10;Description automatically generated"/>
+            <wp:cNvGraphicFramePr>
+              <a:graphicFrameLocks xmlns:a="http://schemas.openxmlformats.org/drawingml/2006/main" noChangeAspect="1"/>
+            </wp:cNvGraphicFramePr>
+            <a:graphic xmlns:a="http://schemas.openxmlformats.org/drawingml/2006/main">
+              <a:graphicData uri="http://schemas.openxmlformats.org/drawingml/2006/picture">
+                <pic:pic xmlns:pic="http://schemas.openxmlformats.org/drawingml/2006/picture">
+                  <pic:nvPicPr>
+                    <pic:cNvPr id="1" name="Picture 1" descr="Graphical user interface, text, table&#10;&#10;Description automatically generated"/>
+                    <pic:cNvPicPr/>
+                  </pic:nvPicPr>
+                  <pic:blipFill>
+                    <a:blip r:embed="rId16"/>
+                    <a:stretch>
+                      <a:fillRect/>
+                    </a:stretch>
+                  </pic:blipFill>
+                  <pic:spPr>
+                    <a:xfrm>
+                      <a:off x="0" y="0"/>
+                      <a:ext cx="3800475" cy="1695450"/>
+                    </a:xfrm>
+                    <a:prstGeom prst="rect">
+                      <a:avLst/>
+                    </a:prstGeom>
+                  </pic:spPr>
+                </pic:pic>
+              </a:graphicData>
+            </a:graphic>
+          </wp:inline>
+        </w:drawing>
+      </w:r>
+    </w:p>
+    <w:p>
+      <w:pPr>
+        <w:ind w:left="360"/>
         <w:rPr>
           <w:rFonts w:ascii="Calibri" w:eastAsia="Times New Roman" w:hAnsi="Calibri" w:cs="Calibri"/>
           <w:color w:val="000000"/>
@@ -6220,61 +5856,19 @@
       </w:pPr>
       <w:r>
         <w:rPr>
-          <w:lang w:val="en-US"/>
-        </w:rPr>
-        <w:t>Cement (</w:t>
-      </w:r>
-      <w:r>
-        <w:rPr>
-          <w:lang w:val="en-US"/>
-        </w:rPr>
-        <w:t xml:space="preserve">component </w:t>
-      </w:r>
-      <w:r>
-        <w:rPr>
-          <w:lang w:val="en-US"/>
-        </w:rPr>
-        <w:t>1)</w:t>
-      </w:r>
-      <w:r>
-        <w:rPr>
-          <w:lang w:val="en-US"/>
-        </w:rPr>
-        <w:t xml:space="preserve">: </w:t>
-      </w:r>
-      <w:r>
-        <w:rPr>
-          <w:lang w:val="en-US"/>
-        </w:rPr>
-        <w:t>0.1159</w:t>
-      </w:r>
-    </w:p>
-    <w:p>
-      <w:pPr>
-        <w:pStyle w:val="ListParagraph"/>
-        <w:numPr>
-          <w:ilvl w:val="0"/>
-          <w:numId w:val="12"/>
-        </w:numPr>
-        <w:rPr>
           <w:rFonts w:ascii="Calibri" w:eastAsia="Times New Roman" w:hAnsi="Calibri" w:cs="Calibri"/>
           <w:color w:val="000000"/>
           <w:lang w:val="en-US"/>
         </w:rPr>
-      </w:pPr>
+        <w:t>If we sort the features by their coefficient</w:t>
+      </w:r>
       <w:r>
         <w:rPr>
           <w:rFonts w:ascii="Calibri" w:eastAsia="Times New Roman" w:hAnsi="Calibri" w:cs="Calibri"/>
           <w:color w:val="000000"/>
           <w:lang w:val="en-US"/>
         </w:rPr>
-        <w:t>Coarse Aggregate (</w:t>
-      </w:r>
-      <w:r>
-        <w:rPr>
-          <w:lang w:val="en-US"/>
-        </w:rPr>
-        <w:t xml:space="preserve">component </w:t>
+        <w:t xml:space="preserve"> of the multi model</w:t>
       </w:r>
       <w:r>
         <w:rPr>
@@ -6282,839 +5876,162 @@
           <w:color w:val="000000"/>
           <w:lang w:val="en-US"/>
         </w:rPr>
-        <w:t>6)</w:t>
-      </w:r>
-      <w:r>
+        <w:t>, we have</w:t>
+      </w:r>
+    </w:p>
+    <w:p>
+      <w:pPr>
+        <w:ind w:left="360"/>
+        <w:jc w:val="center"/>
         <w:rPr>
           <w:rFonts w:ascii="Calibri" w:eastAsia="Times New Roman" w:hAnsi="Calibri" w:cs="Calibri"/>
           <w:color w:val="000000"/>
           <w:lang w:val="en-US"/>
         </w:rPr>
-        <w:t>:</w:t>
-      </w:r>
-      <w:r>
-        <w:rPr>
-          <w:rFonts w:ascii="Calibri" w:eastAsia="Times New Roman" w:hAnsi="Calibri" w:cs="Calibri"/>
-          <w:color w:val="000000"/>
-          <w:lang w:val="en-US"/>
-        </w:rPr>
-        <w:t xml:space="preserve"> 0</w:t>
-      </w:r>
-      <w:r>
-        <w:rPr>
-          <w:rFonts w:ascii="Calibri" w:eastAsia="Times New Roman" w:hAnsi="Calibri" w:cs="Calibri"/>
-          <w:color w:val="000000"/>
-          <w:lang w:val="en-US"/>
-        </w:rPr>
-        <w:t>.0015</w:t>
-      </w:r>
-      <w:r>
-        <w:rPr>
-          <w:rFonts w:ascii="Calibri" w:eastAsia="Times New Roman" w:hAnsi="Calibri" w:cs="Calibri"/>
-          <w:color w:val="000000"/>
-          <w:lang w:val="en-US"/>
-        </w:rPr>
-        <w:t>6</w:t>
-      </w:r>
-    </w:p>
-    <w:p>
-      <w:pPr>
-        <w:pStyle w:val="ListParagraph"/>
-        <w:numPr>
-          <w:ilvl w:val="0"/>
-          <w:numId w:val="12"/>
-        </w:numPr>
-        <w:rPr>
-          <w:rFonts w:ascii="Calibri" w:eastAsia="Times New Roman" w:hAnsi="Calibri" w:cs="Calibri"/>
-          <w:color w:val="000000"/>
-          <w:lang w:val="en-US"/>
-        </w:rPr>
-      </w:pPr>
-      <w:r>
-        <w:rPr>
-          <w:rFonts w:ascii="Calibri" w:eastAsia="Times New Roman" w:hAnsi="Calibri" w:cs="Calibri"/>
-          <w:color w:val="000000"/>
-          <w:lang w:val="en-US"/>
-        </w:rPr>
-        <w:t>Fine Aggregate (</w:t>
-      </w:r>
-      <w:r>
-        <w:rPr>
-          <w:lang w:val="en-US"/>
-        </w:rPr>
-        <w:t xml:space="preserve">component </w:t>
-      </w:r>
-      <w:r>
-        <w:rPr>
-          <w:rFonts w:ascii="Calibri" w:eastAsia="Times New Roman" w:hAnsi="Calibri" w:cs="Calibri"/>
-          <w:color w:val="000000"/>
-          <w:lang w:val="en-US"/>
-        </w:rPr>
-        <w:t>7)</w:t>
-      </w:r>
-      <w:r>
-        <w:rPr>
-          <w:rFonts w:ascii="Calibri" w:eastAsia="Times New Roman" w:hAnsi="Calibri" w:cs="Calibri"/>
-          <w:color w:val="000000"/>
-          <w:lang w:val="en-US"/>
-        </w:rPr>
-        <w:t>:</w:t>
-      </w:r>
-      <w:r>
-        <w:rPr>
-          <w:rFonts w:ascii="Calibri" w:eastAsia="Times New Roman" w:hAnsi="Calibri" w:cs="Calibri"/>
-          <w:color w:val="000000"/>
-          <w:lang w:val="en-US"/>
-        </w:rPr>
-        <w:t xml:space="preserve"> 0.012</w:t>
-      </w:r>
-    </w:p>
-    <w:p>
-      <w:pPr>
-        <w:pStyle w:val="ListParagraph"/>
-        <w:numPr>
-          <w:ilvl w:val="0"/>
-          <w:numId w:val="12"/>
-        </w:numPr>
-        <w:rPr>
-          <w:rFonts w:ascii="Calibri" w:eastAsia="Times New Roman" w:hAnsi="Calibri" w:cs="Calibri"/>
-          <w:color w:val="000000"/>
-          <w:lang w:val="en-US"/>
-        </w:rPr>
-      </w:pPr>
-      <w:r>
-        <w:rPr>
-          <w:rFonts w:ascii="Calibri" w:eastAsia="Times New Roman" w:hAnsi="Calibri" w:cs="Calibri"/>
-          <w:color w:val="000000"/>
-          <w:lang w:val="en-US"/>
-        </w:rPr>
-        <w:t>Water (</w:t>
-      </w:r>
-      <w:r>
-        <w:rPr>
-          <w:lang w:val="en-US"/>
-        </w:rPr>
-        <w:t xml:space="preserve">component </w:t>
-      </w:r>
-      <w:r>
-        <w:rPr>
-          <w:rFonts w:ascii="Calibri" w:eastAsia="Times New Roman" w:hAnsi="Calibri" w:cs="Calibri"/>
-          <w:color w:val="000000"/>
-          <w:lang w:val="en-US"/>
-        </w:rPr>
-        <w:t>4)</w:t>
-      </w:r>
-      <w:r>
-        <w:rPr>
-          <w:rFonts w:ascii="Calibri" w:eastAsia="Times New Roman" w:hAnsi="Calibri" w:cs="Calibri"/>
-          <w:color w:val="000000"/>
-          <w:lang w:val="en-US"/>
-        </w:rPr>
-        <w:t>:</w:t>
-      </w:r>
-      <w:r>
-        <w:rPr>
-          <w:rFonts w:ascii="Calibri" w:eastAsia="Times New Roman" w:hAnsi="Calibri" w:cs="Calibri"/>
-          <w:color w:val="000000"/>
+      </w:pPr>
+      <w:r>
+        <w:rPr>
+          <w:noProof/>
+        </w:rPr>
+        <w:drawing>
+          <wp:inline distT="0" distB="0" distL="0" distR="0" wp14:anchorId="3E7D608A" wp14:editId="11CF4467">
+            <wp:extent cx="3702050" cy="1608177"/>
+            <wp:effectExtent l="0" t="0" r="0" b="0"/>
+            <wp:docPr id="3" name="Picture 3" descr="Table&#10;&#10;Description automatically generated"/>
+            <wp:cNvGraphicFramePr>
+              <a:graphicFrameLocks xmlns:a="http://schemas.openxmlformats.org/drawingml/2006/main" noChangeAspect="1"/>
+            </wp:cNvGraphicFramePr>
+            <a:graphic xmlns:a="http://schemas.openxmlformats.org/drawingml/2006/main">
+              <a:graphicData uri="http://schemas.openxmlformats.org/drawingml/2006/picture">
+                <pic:pic xmlns:pic="http://schemas.openxmlformats.org/drawingml/2006/picture">
+                  <pic:nvPicPr>
+                    <pic:cNvPr id="3" name="Picture 3" descr="Table&#10;&#10;Description automatically generated"/>
+                    <pic:cNvPicPr/>
+                  </pic:nvPicPr>
+                  <pic:blipFill>
+                    <a:blip r:embed="rId17"/>
+                    <a:stretch>
+                      <a:fillRect/>
+                    </a:stretch>
+                  </pic:blipFill>
+                  <pic:spPr>
+                    <a:xfrm>
+                      <a:off x="0" y="0"/>
+                      <a:ext cx="3716510" cy="1614458"/>
+                    </a:xfrm>
+                    <a:prstGeom prst="rect">
+                      <a:avLst/>
+                    </a:prstGeom>
+                  </pic:spPr>
+                </pic:pic>
+              </a:graphicData>
+            </a:graphic>
+          </wp:inline>
+        </w:drawing>
+      </w:r>
+    </w:p>
+    <w:p>
+      <w:pPr>
+        <w:ind w:left="360"/>
+        <w:rPr>
+          <w:lang w:val="en-US"/>
+        </w:rPr>
+      </w:pPr>
+      <w:r>
+        <w:rPr>
+          <w:lang w:val="en-US"/>
+        </w:rPr>
+        <w:t>T</w:t>
+      </w:r>
+      <w:r>
+        <w:rPr>
+          <w:lang w:val="en-US"/>
+        </w:rPr>
+        <w:t xml:space="preserve">he </w:t>
+      </w:r>
+      <w:r>
+        <w:rPr>
+          <w:lang w:val="en-US"/>
+        </w:rPr>
+        <w:t xml:space="preserve">order in </w:t>
+      </w:r>
+      <w:r>
+        <w:rPr>
+          <w:lang w:val="en-US"/>
+        </w:rPr>
+        <w:t xml:space="preserve">magnitude of the coefficient </w:t>
+      </w:r>
+      <w:r>
+        <w:rPr>
+          <w:lang w:val="en-US"/>
+        </w:rPr>
+        <w:t xml:space="preserve">has nothing to do with </w:t>
+      </w:r>
+      <w:r>
+        <w:rPr>
+          <w:lang w:val="en-US"/>
+        </w:rPr>
+        <w:t xml:space="preserve">the order of the uni-variate model’s performance. I would explain the failure because the magnitude of features </w:t>
+      </w:r>
+      <w:r>
+        <w:rPr>
+          <w:lang w:val="en-US"/>
+        </w:rPr>
+        <w:t>is</w:t>
+      </w:r>
+      <w:r>
+        <w:rPr>
+          <w:lang w:val="en-US"/>
+        </w:rPr>
+        <w:t xml:space="preserve"> different. The coefficient of the multi-variate linear regression model does not necessarily evaluate the importance of the feature with respect to the final output (for example, the coefficient can be small when the feature is relatively big compared to the output).</w:t>
+      </w:r>
+      <w:r>
+        <w:rPr>
           <w:lang w:val="en-US"/>
         </w:rPr>
         <w:t xml:space="preserve"> </w:t>
       </w:r>
       <w:r>
         <w:rPr>
-          <w:rFonts w:ascii="Calibri" w:eastAsia="Times New Roman" w:hAnsi="Calibri" w:cs="Calibri"/>
-          <w:color w:val="000000"/>
-          <w:lang w:val="en-US"/>
-        </w:rPr>
-        <w:t>-</w:t>
-      </w:r>
-      <w:r>
-        <w:rPr>
-          <w:rFonts w:ascii="Calibri" w:eastAsia="Times New Roman" w:hAnsi="Calibri" w:cs="Calibri"/>
-          <w:color w:val="000000"/>
-          <w:lang w:val="en-US"/>
-        </w:rPr>
-        <w:t>0.1396</w:t>
-      </w:r>
-    </w:p>
-    <w:p>
-      <w:pPr>
-        <w:pStyle w:val="ListParagraph"/>
-        <w:numPr>
-          <w:ilvl w:val="0"/>
-          <w:numId w:val="12"/>
-        </w:numPr>
-        <w:rPr>
-          <w:rFonts w:ascii="Calibri" w:eastAsia="Times New Roman" w:hAnsi="Calibri" w:cs="Calibri"/>
-          <w:color w:val="000000"/>
-          <w:lang w:val="en-US"/>
-        </w:rPr>
-      </w:pPr>
-      <w:r>
-        <w:rPr>
-          <w:rFonts w:ascii="Calibri" w:eastAsia="Times New Roman" w:hAnsi="Calibri" w:cs="Calibri"/>
-          <w:color w:val="000000"/>
-          <w:lang w:val="en-US"/>
-        </w:rPr>
-        <w:t>Superplasticizer (</w:t>
-      </w:r>
-      <w:r>
-        <w:rPr>
-          <w:lang w:val="en-US"/>
-        </w:rPr>
-        <w:t xml:space="preserve">component </w:t>
-      </w:r>
-      <w:r>
-        <w:rPr>
-          <w:rFonts w:ascii="Calibri" w:eastAsia="Times New Roman" w:hAnsi="Calibri" w:cs="Calibri"/>
-          <w:color w:val="000000"/>
-          <w:lang w:val="en-US"/>
-        </w:rPr>
-        <w:t>5)</w:t>
-      </w:r>
-      <w:r>
-        <w:rPr>
-          <w:rFonts w:ascii="Calibri" w:eastAsia="Times New Roman" w:hAnsi="Calibri" w:cs="Calibri"/>
-          <w:color w:val="000000"/>
-          <w:lang w:val="en-US"/>
-        </w:rPr>
-        <w:t>:</w:t>
-      </w:r>
-      <w:r>
-        <w:rPr>
-          <w:rFonts w:ascii="Calibri" w:eastAsia="Times New Roman" w:hAnsi="Calibri" w:cs="Calibri"/>
-          <w:color w:val="000000"/>
-          <w:lang w:val="en-US"/>
-        </w:rPr>
-        <w:t xml:space="preserve"> </w:t>
-      </w:r>
-      <w:r>
-        <w:rPr>
-          <w:rFonts w:ascii="Calibri" w:eastAsia="Times New Roman" w:hAnsi="Calibri" w:cs="Calibri"/>
-          <w:color w:val="000000"/>
-          <w:lang w:val="en-US"/>
-        </w:rPr>
-        <w:t>0.0372</w:t>
-      </w:r>
-    </w:p>
-    <w:p>
-      <w:pPr>
-        <w:pStyle w:val="ListParagraph"/>
-        <w:numPr>
-          <w:ilvl w:val="0"/>
-          <w:numId w:val="12"/>
-        </w:numPr>
-        <w:rPr>
-          <w:rFonts w:ascii="Calibri" w:eastAsia="Times New Roman" w:hAnsi="Calibri" w:cs="Calibri"/>
-          <w:color w:val="000000"/>
-          <w:lang w:val="en-US"/>
-        </w:rPr>
-      </w:pPr>
-      <w:r>
-        <w:rPr>
-          <w:rFonts w:ascii="Calibri" w:eastAsia="Times New Roman" w:hAnsi="Calibri" w:cs="Calibri"/>
-          <w:color w:val="000000"/>
-          <w:lang w:val="en-US"/>
-        </w:rPr>
-        <w:t>Age (</w:t>
-      </w:r>
-      <w:r>
-        <w:rPr>
-          <w:lang w:val="en-US"/>
-        </w:rPr>
-        <w:t xml:space="preserve">component </w:t>
-      </w:r>
-      <w:r>
-        <w:rPr>
-          <w:rFonts w:ascii="Calibri" w:eastAsia="Times New Roman" w:hAnsi="Calibri" w:cs="Calibri"/>
-          <w:color w:val="000000"/>
-          <w:lang w:val="en-US"/>
-        </w:rPr>
-        <w:t>8)</w:t>
-      </w:r>
-      <w:r>
-        <w:rPr>
-          <w:rFonts w:ascii="Calibri" w:eastAsia="Times New Roman" w:hAnsi="Calibri" w:cs="Calibri"/>
-          <w:color w:val="000000"/>
-          <w:lang w:val="en-US"/>
-        </w:rPr>
-        <w:t>:</w:t>
-      </w:r>
-      <w:r>
-        <w:rPr>
-          <w:rFonts w:ascii="Calibri" w:eastAsia="Times New Roman" w:hAnsi="Calibri" w:cs="Calibri"/>
-          <w:color w:val="000000"/>
-          <w:lang w:val="en-US"/>
-        </w:rPr>
-        <w:t xml:space="preserve"> 0.1073</w:t>
-      </w:r>
-    </w:p>
-    <w:p>
-      <w:pPr>
-        <w:pStyle w:val="ListParagraph"/>
-        <w:numPr>
-          <w:ilvl w:val="0"/>
-          <w:numId w:val="12"/>
-        </w:numPr>
-        <w:rPr>
-          <w:rFonts w:ascii="Calibri" w:eastAsia="Times New Roman" w:hAnsi="Calibri" w:cs="Calibri"/>
-          <w:color w:val="000000"/>
-          <w:lang w:val="en-US"/>
-        </w:rPr>
-      </w:pPr>
-      <w:r>
-        <w:rPr>
-          <w:rFonts w:ascii="Calibri" w:eastAsia="Times New Roman" w:hAnsi="Calibri" w:cs="Calibri"/>
-          <w:color w:val="000000"/>
-          <w:lang w:val="en-US"/>
-        </w:rPr>
-        <w:t>Blast Furnace Slag (</w:t>
-      </w:r>
-      <w:r>
-        <w:rPr>
-          <w:lang w:val="en-US"/>
-        </w:rPr>
-        <w:t xml:space="preserve">component </w:t>
-      </w:r>
-      <w:r>
-        <w:rPr>
-          <w:rFonts w:ascii="Calibri" w:eastAsia="Times New Roman" w:hAnsi="Calibri" w:cs="Calibri"/>
-          <w:color w:val="000000"/>
-          <w:lang w:val="en-US"/>
-        </w:rPr>
-        <w:t>2)</w:t>
-      </w:r>
-      <w:r>
-        <w:rPr>
-          <w:rFonts w:ascii="Calibri" w:eastAsia="Times New Roman" w:hAnsi="Calibri" w:cs="Calibri"/>
-          <w:color w:val="000000"/>
-          <w:lang w:val="en-US"/>
-        </w:rPr>
-        <w:t>:</w:t>
-      </w:r>
-      <w:r>
-        <w:rPr>
-          <w:rFonts w:ascii="Calibri" w:eastAsia="Times New Roman" w:hAnsi="Calibri" w:cs="Calibri"/>
-          <w:color w:val="000000"/>
-          <w:lang w:val="en-US"/>
-        </w:rPr>
-        <w:t xml:space="preserve"> 0.09706</w:t>
-      </w:r>
-    </w:p>
-    <w:p>
-      <w:pPr>
-        <w:pStyle w:val="ListParagraph"/>
-        <w:numPr>
-          <w:ilvl w:val="0"/>
-          <w:numId w:val="12"/>
-        </w:numPr>
-        <w:rPr>
-          <w:rFonts w:ascii="Calibri" w:eastAsia="Times New Roman" w:hAnsi="Calibri" w:cs="Calibri"/>
-          <w:color w:val="000000"/>
-          <w:lang w:val="en-US"/>
-        </w:rPr>
-      </w:pPr>
-      <w:r>
-        <w:rPr>
-          <w:rFonts w:ascii="Calibri" w:eastAsia="Times New Roman" w:hAnsi="Calibri" w:cs="Calibri"/>
-          <w:color w:val="000000"/>
-          <w:lang w:val="en-US"/>
-        </w:rPr>
-        <w:t>Fly Ash (</w:t>
-      </w:r>
-      <w:r>
-        <w:rPr>
-          <w:lang w:val="en-US"/>
-        </w:rPr>
-        <w:t xml:space="preserve">component </w:t>
-      </w:r>
-      <w:r>
-        <w:rPr>
-          <w:rFonts w:ascii="Calibri" w:eastAsia="Times New Roman" w:hAnsi="Calibri" w:cs="Calibri"/>
-          <w:color w:val="000000"/>
-          <w:lang w:val="en-US"/>
-        </w:rPr>
-        <w:t>3)</w:t>
-      </w:r>
-      <w:r>
-        <w:rPr>
-          <w:rFonts w:ascii="Calibri" w:eastAsia="Times New Roman" w:hAnsi="Calibri" w:cs="Calibri"/>
-          <w:color w:val="000000"/>
-          <w:lang w:val="en-US"/>
-        </w:rPr>
-        <w:t>:</w:t>
-      </w:r>
-      <w:r>
-        <w:rPr>
-          <w:rFonts w:ascii="Calibri" w:eastAsia="Times New Roman" w:hAnsi="Calibri" w:cs="Calibri"/>
-          <w:color w:val="000000"/>
-          <w:lang w:val="en-US"/>
-        </w:rPr>
-        <w:t xml:space="preserve"> 0.1039</w:t>
-      </w:r>
-    </w:p>
-    <w:p>
-      <w:pPr>
-        <w:ind w:left="360"/>
-        <w:rPr>
-          <w:rFonts w:ascii="Calibri" w:eastAsia="Times New Roman" w:hAnsi="Calibri" w:cs="Calibri"/>
-          <w:color w:val="000000"/>
-          <w:lang w:val="en-US"/>
-        </w:rPr>
-      </w:pPr>
-      <w:r>
-        <w:rPr>
-          <w:rFonts w:ascii="Calibri" w:eastAsia="Times New Roman" w:hAnsi="Calibri" w:cs="Calibri"/>
-          <w:color w:val="000000"/>
-          <w:lang w:val="en-US"/>
-        </w:rPr>
-        <w:t>If we sort the features by their coefficient, we have</w:t>
-      </w:r>
-    </w:p>
-    <w:p>
-      <w:pPr>
-        <w:pStyle w:val="ListParagraph"/>
-        <w:numPr>
-          <w:ilvl w:val="0"/>
-          <w:numId w:val="12"/>
-        </w:numPr>
-        <w:rPr>
-          <w:rFonts w:ascii="Calibri" w:eastAsia="Times New Roman" w:hAnsi="Calibri" w:cs="Calibri"/>
-          <w:color w:val="000000"/>
-          <w:lang w:val="en-US"/>
-        </w:rPr>
-      </w:pPr>
-      <w:r>
-        <w:rPr>
-          <w:rFonts w:ascii="Calibri" w:eastAsia="Times New Roman" w:hAnsi="Calibri" w:cs="Calibri"/>
-          <w:color w:val="000000"/>
-          <w:lang w:val="en-US"/>
-        </w:rPr>
-        <w:t>Water (</w:t>
-      </w:r>
-      <w:r>
-        <w:rPr>
-          <w:lang w:val="en-US"/>
-        </w:rPr>
-        <w:t xml:space="preserve">component </w:t>
-      </w:r>
-      <w:r>
-        <w:rPr>
-          <w:rFonts w:ascii="Calibri" w:eastAsia="Times New Roman" w:hAnsi="Calibri" w:cs="Calibri"/>
-          <w:color w:val="000000"/>
-          <w:lang w:val="en-US"/>
-        </w:rPr>
-        <w:t>4): -0.1396</w:t>
-      </w:r>
-    </w:p>
-    <w:p>
-      <w:pPr>
-        <w:pStyle w:val="ListParagraph"/>
-        <w:numPr>
-          <w:ilvl w:val="0"/>
-          <w:numId w:val="12"/>
-        </w:numPr>
-        <w:rPr>
-          <w:rFonts w:ascii="Calibri" w:eastAsia="Times New Roman" w:hAnsi="Calibri" w:cs="Calibri"/>
-          <w:color w:val="000000"/>
-          <w:lang w:val="en-US"/>
-        </w:rPr>
-      </w:pPr>
-      <w:r>
-        <w:rPr>
-          <w:lang w:val="en-US"/>
-        </w:rPr>
-        <w:t>Cement (</w:t>
-      </w:r>
-      <w:r>
-        <w:rPr>
-          <w:lang w:val="en-US"/>
-        </w:rPr>
-        <w:t xml:space="preserve">component </w:t>
-      </w:r>
-      <w:r>
-        <w:rPr>
-          <w:lang w:val="en-US"/>
-        </w:rPr>
-        <w:t>1)</w:t>
-      </w:r>
-      <w:r>
-        <w:rPr>
-          <w:lang w:val="en-US"/>
-        </w:rPr>
-        <w:t>: 0.1159</w:t>
-      </w:r>
-    </w:p>
-    <w:p>
-      <w:pPr>
-        <w:pStyle w:val="ListParagraph"/>
-        <w:numPr>
-          <w:ilvl w:val="0"/>
-          <w:numId w:val="12"/>
-        </w:numPr>
-        <w:rPr>
-          <w:rFonts w:ascii="Calibri" w:eastAsia="Times New Roman" w:hAnsi="Calibri" w:cs="Calibri"/>
-          <w:color w:val="000000"/>
-          <w:lang w:val="en-US"/>
-        </w:rPr>
-      </w:pPr>
-      <w:r>
-        <w:rPr>
-          <w:rFonts w:ascii="Calibri" w:eastAsia="Times New Roman" w:hAnsi="Calibri" w:cs="Calibri"/>
-          <w:color w:val="000000"/>
-          <w:lang w:val="en-US"/>
-        </w:rPr>
-        <w:t>Age (</w:t>
-      </w:r>
-      <w:r>
-        <w:rPr>
-          <w:lang w:val="en-US"/>
-        </w:rPr>
-        <w:t xml:space="preserve">component </w:t>
-      </w:r>
-      <w:r>
-        <w:rPr>
-          <w:rFonts w:ascii="Calibri" w:eastAsia="Times New Roman" w:hAnsi="Calibri" w:cs="Calibri"/>
-          <w:color w:val="000000"/>
-          <w:lang w:val="en-US"/>
-        </w:rPr>
-        <w:t>8)</w:t>
-      </w:r>
-      <w:r>
-        <w:rPr>
-          <w:rFonts w:ascii="Calibri" w:eastAsia="Times New Roman" w:hAnsi="Calibri" w:cs="Calibri"/>
-          <w:color w:val="000000"/>
-          <w:lang w:val="en-US"/>
-        </w:rPr>
-        <w:t>: 0.1073</w:t>
-      </w:r>
-    </w:p>
-    <w:p>
-      <w:pPr>
-        <w:pStyle w:val="ListParagraph"/>
-        <w:numPr>
-          <w:ilvl w:val="0"/>
-          <w:numId w:val="12"/>
-        </w:numPr>
-        <w:rPr>
-          <w:rFonts w:ascii="Calibri" w:eastAsia="Times New Roman" w:hAnsi="Calibri" w:cs="Calibri"/>
-          <w:color w:val="000000"/>
-          <w:lang w:val="en-US"/>
-        </w:rPr>
-      </w:pPr>
-      <w:r>
-        <w:rPr>
-          <w:rFonts w:ascii="Calibri" w:eastAsia="Times New Roman" w:hAnsi="Calibri" w:cs="Calibri"/>
-          <w:color w:val="000000"/>
-          <w:lang w:val="en-US"/>
-        </w:rPr>
-        <w:t>Fly Ash (</w:t>
-      </w:r>
-      <w:r>
-        <w:rPr>
-          <w:lang w:val="en-US"/>
-        </w:rPr>
-        <w:t xml:space="preserve">component </w:t>
-      </w:r>
-      <w:r>
-        <w:rPr>
-          <w:rFonts w:ascii="Calibri" w:eastAsia="Times New Roman" w:hAnsi="Calibri" w:cs="Calibri"/>
-          <w:color w:val="000000"/>
-          <w:lang w:val="en-US"/>
-        </w:rPr>
-        <w:t>3): 0.1039</w:t>
-      </w:r>
-    </w:p>
-    <w:p>
-      <w:pPr>
-        <w:pStyle w:val="ListParagraph"/>
-        <w:numPr>
-          <w:ilvl w:val="0"/>
-          <w:numId w:val="12"/>
-        </w:numPr>
-        <w:rPr>
-          <w:rFonts w:ascii="Calibri" w:eastAsia="Times New Roman" w:hAnsi="Calibri" w:cs="Calibri"/>
-          <w:color w:val="000000"/>
-          <w:lang w:val="en-US"/>
-        </w:rPr>
-      </w:pPr>
-      <w:r>
-        <w:rPr>
-          <w:rFonts w:ascii="Calibri" w:eastAsia="Times New Roman" w:hAnsi="Calibri" w:cs="Calibri"/>
-          <w:color w:val="000000"/>
-          <w:lang w:val="en-US"/>
-        </w:rPr>
-        <w:t>Blast Furnace Slag (</w:t>
-      </w:r>
-      <w:r>
-        <w:rPr>
-          <w:lang w:val="en-US"/>
-        </w:rPr>
-        <w:t xml:space="preserve">component </w:t>
-      </w:r>
-      <w:r>
-        <w:rPr>
-          <w:rFonts w:ascii="Calibri" w:eastAsia="Times New Roman" w:hAnsi="Calibri" w:cs="Calibri"/>
-          <w:color w:val="000000"/>
-          <w:lang w:val="en-US"/>
-        </w:rPr>
-        <w:t>2)</w:t>
-      </w:r>
-      <w:r>
-        <w:rPr>
-          <w:rFonts w:ascii="Calibri" w:eastAsia="Times New Roman" w:hAnsi="Calibri" w:cs="Calibri"/>
-          <w:color w:val="000000"/>
-          <w:lang w:val="en-US"/>
-        </w:rPr>
-        <w:t>: 0.09706</w:t>
-      </w:r>
-    </w:p>
-    <w:p>
-      <w:pPr>
-        <w:pStyle w:val="ListParagraph"/>
-        <w:numPr>
-          <w:ilvl w:val="0"/>
-          <w:numId w:val="12"/>
-        </w:numPr>
-        <w:rPr>
-          <w:rFonts w:ascii="Calibri" w:eastAsia="Times New Roman" w:hAnsi="Calibri" w:cs="Calibri"/>
-          <w:color w:val="000000"/>
-          <w:lang w:val="en-US"/>
-        </w:rPr>
-      </w:pPr>
-      <w:r>
-        <w:rPr>
-          <w:rFonts w:ascii="Calibri" w:eastAsia="Times New Roman" w:hAnsi="Calibri" w:cs="Calibri"/>
-          <w:color w:val="000000"/>
-          <w:lang w:val="en-US"/>
-        </w:rPr>
-        <w:t>Superplasticizer (</w:t>
-      </w:r>
-      <w:r>
-        <w:rPr>
-          <w:lang w:val="en-US"/>
-        </w:rPr>
-        <w:t xml:space="preserve">component </w:t>
-      </w:r>
-      <w:r>
-        <w:rPr>
-          <w:rFonts w:ascii="Calibri" w:eastAsia="Times New Roman" w:hAnsi="Calibri" w:cs="Calibri"/>
-          <w:color w:val="000000"/>
-          <w:lang w:val="en-US"/>
-        </w:rPr>
-        <w:t>5)</w:t>
-      </w:r>
-      <w:r>
-        <w:rPr>
-          <w:rFonts w:ascii="Calibri" w:eastAsia="Times New Roman" w:hAnsi="Calibri" w:cs="Calibri"/>
-          <w:color w:val="000000"/>
-          <w:lang w:val="en-US"/>
-        </w:rPr>
-        <w:t>: 0.0372</w:t>
-      </w:r>
-    </w:p>
-    <w:p>
-      <w:pPr>
-        <w:pStyle w:val="ListParagraph"/>
-        <w:numPr>
-          <w:ilvl w:val="0"/>
-          <w:numId w:val="12"/>
-        </w:numPr>
-        <w:rPr>
-          <w:rFonts w:ascii="Calibri" w:eastAsia="Times New Roman" w:hAnsi="Calibri" w:cs="Calibri"/>
-          <w:color w:val="000000"/>
-          <w:lang w:val="en-US"/>
-        </w:rPr>
-      </w:pPr>
-      <w:r>
-        <w:rPr>
-          <w:rFonts w:ascii="Calibri" w:eastAsia="Times New Roman" w:hAnsi="Calibri" w:cs="Calibri"/>
-          <w:color w:val="000000"/>
-          <w:lang w:val="en-US"/>
-        </w:rPr>
-        <w:t>Fine Aggregate (</w:t>
-      </w:r>
-      <w:r>
-        <w:rPr>
-          <w:lang w:val="en-US"/>
-        </w:rPr>
-        <w:t xml:space="preserve">component </w:t>
-      </w:r>
-      <w:r>
-        <w:rPr>
-          <w:rFonts w:ascii="Calibri" w:eastAsia="Times New Roman" w:hAnsi="Calibri" w:cs="Calibri"/>
-          <w:color w:val="000000"/>
-          <w:lang w:val="en-US"/>
-        </w:rPr>
-        <w:t>7)</w:t>
-      </w:r>
-      <w:r>
-        <w:rPr>
-          <w:rFonts w:ascii="Calibri" w:eastAsia="Times New Roman" w:hAnsi="Calibri" w:cs="Calibri"/>
-          <w:color w:val="000000"/>
-          <w:lang w:val="en-US"/>
-        </w:rPr>
-        <w:t>: 0.012</w:t>
-      </w:r>
-    </w:p>
-    <w:p>
-      <w:pPr>
-        <w:pStyle w:val="ListParagraph"/>
-        <w:numPr>
-          <w:ilvl w:val="0"/>
-          <w:numId w:val="12"/>
-        </w:numPr>
-        <w:rPr>
-          <w:rFonts w:ascii="Calibri" w:eastAsia="Times New Roman" w:hAnsi="Calibri" w:cs="Calibri"/>
-          <w:color w:val="000000"/>
-          <w:lang w:val="en-US"/>
-        </w:rPr>
-      </w:pPr>
-      <w:r>
-        <w:rPr>
-          <w:rFonts w:ascii="Calibri" w:eastAsia="Times New Roman" w:hAnsi="Calibri" w:cs="Calibri"/>
-          <w:color w:val="000000"/>
-          <w:lang w:val="en-US"/>
-        </w:rPr>
-        <w:t>Coarse Aggregate (</w:t>
-      </w:r>
-      <w:r>
-        <w:rPr>
-          <w:lang w:val="en-US"/>
-        </w:rPr>
-        <w:t xml:space="preserve">component </w:t>
-      </w:r>
-      <w:r>
-        <w:rPr>
-          <w:rFonts w:ascii="Calibri" w:eastAsia="Times New Roman" w:hAnsi="Calibri" w:cs="Calibri"/>
-          <w:color w:val="000000"/>
-          <w:lang w:val="en-US"/>
-        </w:rPr>
-        <w:t>6): 0.00156</w:t>
-      </w:r>
-    </w:p>
-    <w:p>
-      <w:pPr>
-        <w:ind w:left="360"/>
-        <w:rPr>
-          <w:lang w:val="en-US"/>
-        </w:rPr>
-      </w:pPr>
-      <w:r>
-        <w:rPr>
-          <w:lang w:val="en-US"/>
-        </w:rPr>
-        <w:t>T</w:t>
-      </w:r>
-      <w:r>
-        <w:rPr>
-          <w:lang w:val="en-US"/>
-        </w:rPr>
-        <w:t xml:space="preserve">he </w:t>
-      </w:r>
-      <w:r>
-        <w:rPr>
-          <w:lang w:val="en-US"/>
-        </w:rPr>
-        <w:t xml:space="preserve">order in </w:t>
-      </w:r>
-      <w:r>
-        <w:rPr>
-          <w:lang w:val="en-US"/>
-        </w:rPr>
-        <w:t xml:space="preserve">magnitude of the coefficient </w:t>
-      </w:r>
-      <w:r>
-        <w:rPr>
-          <w:lang w:val="en-US"/>
-        </w:rPr>
-        <w:t xml:space="preserve">does not match exactly on the order of </w:t>
-      </w:r>
-      <w:r>
-        <w:rPr>
-          <w:lang w:val="en-US"/>
-        </w:rPr>
-        <w:t xml:space="preserve">the </w:t>
-      </w:r>
-      <w:proofErr w:type="spellStart"/>
-      <w:r>
-        <w:rPr>
-          <w:lang w:val="en-US"/>
-        </w:rPr>
-        <w:t>uni</w:t>
-      </w:r>
-      <w:proofErr w:type="spellEnd"/>
-      <w:r>
-        <w:rPr>
-          <w:lang w:val="en-US"/>
-        </w:rPr>
-        <w:t>-variate model</w:t>
-      </w:r>
-      <w:r>
-        <w:rPr>
-          <w:lang w:val="en-US"/>
-        </w:rPr>
-        <w:t xml:space="preserve">’s performance. I would explain the failure because the magnitude of features </w:t>
-      </w:r>
-      <w:proofErr w:type="gramStart"/>
-      <w:r>
-        <w:rPr>
-          <w:lang w:val="en-US"/>
-        </w:rPr>
-        <w:t>are</w:t>
-      </w:r>
-      <w:proofErr w:type="gramEnd"/>
-      <w:r>
-        <w:rPr>
-          <w:lang w:val="en-US"/>
-        </w:rPr>
-        <w:t xml:space="preserve"> different. The coefficient </w:t>
-      </w:r>
-      <w:r>
-        <w:rPr>
-          <w:lang w:val="en-US"/>
-        </w:rPr>
-        <w:t>of the multi-variate linear regression model</w:t>
-      </w:r>
-      <w:r>
-        <w:rPr>
-          <w:lang w:val="en-US"/>
-        </w:rPr>
-        <w:t xml:space="preserve"> does not necessarily evaluate the importance of the feature with respect to the final output (for example, the coefficient can be small when the feature is relatively big compared to the output).</w:t>
-      </w:r>
-      <w:r>
-        <w:rPr>
-          <w:lang w:val="en-US"/>
-        </w:rPr>
-        <w:t xml:space="preserve"> Moreover, I am currently using the same step size and number of </w:t>
-      </w:r>
-      <w:proofErr w:type="gramStart"/>
-      <w:r>
-        <w:rPr>
-          <w:lang w:val="en-US"/>
-        </w:rPr>
-        <w:t>iteration</w:t>
-      </w:r>
-      <w:proofErr w:type="gramEnd"/>
+          <w:lang w:val="en-US"/>
+        </w:rPr>
+        <w:t xml:space="preserve">We may achieve a better result with standardized data. </w:t>
+      </w:r>
+      <w:r>
+        <w:rPr>
+          <w:lang w:val="en-US"/>
+        </w:rPr>
+        <w:t xml:space="preserve">Moreover, I am currently using the same step size and number of </w:t>
+      </w:r>
+      <w:r>
+        <w:rPr>
+          <w:lang w:val="en-US"/>
+        </w:rPr>
+        <w:t>iterations</w:t>
+      </w:r>
       <w:r>
         <w:rPr>
           <w:lang w:val="en-US"/>
         </w:rPr>
         <w:t xml:space="preserve"> for all the models. Some models may not be trained enough to reach the optimal position. </w:t>
       </w:r>
-      <w:proofErr w:type="gramStart"/>
-      <w:r>
-        <w:rPr>
-          <w:lang w:val="en-US"/>
-        </w:rPr>
-        <w:t>Or,</w:t>
-      </w:r>
-      <w:proofErr w:type="gramEnd"/>
+      <w:r>
+        <w:rPr>
+          <w:lang w:val="en-US"/>
+        </w:rPr>
+        <w:t>Or</w:t>
+      </w:r>
       <w:r>
         <w:rPr>
           <w:lang w:val="en-US"/>
         </w:rPr>
         <w:t xml:space="preserve"> maybe the step size does not fit the feature’s magnitude.</w:t>
+      </w:r>
+      <w:r>
+        <w:rPr>
+          <w:lang w:val="en-US"/>
+        </w:rPr>
+        <w:t xml:space="preserve"> These are some reasons that may help explains why the performance of uni-variate models fails to predicts which features are more important.</w:t>
       </w:r>
     </w:p>
     <w:p>
@@ -7185,39 +6102,13 @@
         <w:rPr>
           <w:lang w:val="en-US"/>
         </w:rPr>
-        <w:t xml:space="preserve">From the </w:t>
-      </w:r>
-      <w:proofErr w:type="spellStart"/>
-      <w:r>
-        <w:rPr>
-          <w:lang w:val="en-US"/>
-        </w:rPr>
-        <w:t>uni</w:t>
-      </w:r>
-      <w:proofErr w:type="spellEnd"/>
-      <w:r>
-        <w:rPr>
-          <w:lang w:val="en-US"/>
-        </w:rPr>
-        <w:t xml:space="preserve">-variate model’s performance and </w:t>
-      </w:r>
-      <w:r>
-        <w:rPr>
-          <w:lang w:val="en-US"/>
-        </w:rPr>
-        <w:t xml:space="preserve">the coefficient of the </w:t>
-      </w:r>
-      <w:r>
-        <w:rPr>
-          <w:lang w:val="en-US"/>
-        </w:rPr>
-        <w:t>multi-variate linear regression model</w:t>
-      </w:r>
-      <w:r>
-        <w:rPr>
-          <w:lang w:val="en-US"/>
-        </w:rPr>
-        <w:t>, we can pick some features that have high rank on both data that I think can be the factors that predict concrete compressive strength:</w:t>
+        <w:t xml:space="preserve">From the uni-variate model’s performance and </w:t>
+      </w:r>
+      <w:r>
+        <w:rPr>
+          <w:lang w:val="en-US"/>
+        </w:rPr>
+        <w:t>the coefficient of the multi-variate linear regression model, we can pick some features that have high rank on both that I think can be the factors that predict concrete compressive strength:</w:t>
       </w:r>
     </w:p>
     <w:p>
@@ -7292,6 +6183,42 @@
     </w:p>
     <w:p>
       <w:pPr>
+        <w:pStyle w:val="ListParagraph"/>
+        <w:numPr>
+          <w:ilvl w:val="0"/>
+          <w:numId w:val="12"/>
+        </w:numPr>
+        <w:rPr>
+          <w:rFonts w:ascii="Calibri" w:eastAsia="Times New Roman" w:hAnsi="Calibri" w:cs="Calibri"/>
+          <w:color w:val="000000"/>
+          <w:lang w:val="en-US"/>
+        </w:rPr>
+      </w:pPr>
+      <w:r>
+        <w:rPr>
+          <w:rFonts w:ascii="Calibri" w:eastAsia="Times New Roman" w:hAnsi="Calibri" w:cs="Calibri"/>
+          <w:color w:val="000000"/>
+          <w:lang w:val="en-US"/>
+        </w:rPr>
+        <w:t>Age (</w:t>
+      </w:r>
+      <w:r>
+        <w:rPr>
+          <w:lang w:val="en-US"/>
+        </w:rPr>
+        <w:t xml:space="preserve">component </w:t>
+      </w:r>
+      <w:r>
+        <w:rPr>
+          <w:rFonts w:ascii="Calibri" w:eastAsia="Times New Roman" w:hAnsi="Calibri" w:cs="Calibri"/>
+          <w:color w:val="000000"/>
+          <w:lang w:val="en-US"/>
+        </w:rPr>
+        <w:t>8)</w:t>
+      </w:r>
+    </w:p>
+    <w:p>
+      <w:pPr>
         <w:tabs>
           <w:tab w:val="left" w:pos="2751"/>
         </w:tabs>
@@ -7309,29 +6236,29 @@
         <w:rPr>
           <w:lang w:val="en-US"/>
         </w:rPr>
-        <w:t>these 2 components</w:t>
-      </w:r>
-      <w:r>
-        <w:rPr>
-          <w:lang w:val="en-US"/>
-        </w:rPr>
-        <w:t xml:space="preserve"> contribute to the </w:t>
-      </w:r>
-      <w:r>
-        <w:rPr>
-          <w:lang w:val="en-US"/>
-        </w:rPr>
-        <w:t>concrete compressive strength</w:t>
-      </w:r>
-      <w:r>
-        <w:rPr>
-          <w:lang w:val="en-US"/>
-        </w:rPr>
-        <w:t>.</w:t>
+        <w:t xml:space="preserve">these </w:t>
+      </w:r>
+      <w:r>
+        <w:rPr>
+          <w:lang w:val="en-US"/>
+        </w:rPr>
+        <w:t>3</w:t>
+      </w:r>
+      <w:r>
+        <w:rPr>
+          <w:lang w:val="en-US"/>
+        </w:rPr>
+        <w:t xml:space="preserve"> components</w:t>
+      </w:r>
+      <w:r>
+        <w:rPr>
+          <w:lang w:val="en-US"/>
+        </w:rPr>
+        <w:t xml:space="preserve"> contribute to the concrete compressive strength.</w:t>
       </w:r>
     </w:p>
     <w:sectPr>
-      <w:headerReference w:type="default" r:id="rId16"/>
+      <w:headerReference w:type="default" r:id="rId18"/>
       <w:pgSz w:w="12240" w:h="15840"/>
       <w:pgMar w:top="1440" w:right="1440" w:bottom="1440" w:left="1440" w:header="720" w:footer="720" w:gutter="0"/>
       <w:cols w:space="720"/>
@@ -7423,13 +6350,7 @@
         <w:lang w:val="en-US"/>
       </w:rPr>
       <w:tab/>
-      <w:t xml:space="preserve">  </w:t>
-    </w:r>
-    <w:r>
-      <w:rPr>
-        <w:lang w:val="en-US"/>
-      </w:rPr>
-      <w:t xml:space="preserve">Programming Assignment 1 - </w:t>
+      <w:t xml:space="preserve">  Programming Assignment 1 - </w:t>
     </w:r>
     <w:r>
       <w:rPr>

--- a/Assignment1_report.docx
+++ b/Assignment1_report.docx
@@ -46,13 +46,23 @@
         </w:rPr>
         <w:t>D</w:t>
       </w:r>
+      <w:proofErr w:type="spellStart"/>
       <w:r>
         <w:rPr>
           <w:b/>
           <w:bCs/>
           <w:lang w:val="en-US"/>
         </w:rPr>
-        <w:t>escription/formulation of the problem</w:t>
+        <w:t>escription</w:t>
+      </w:r>
+      <w:proofErr w:type="spellEnd"/>
+      <w:r>
+        <w:rPr>
+          <w:b/>
+          <w:bCs/>
+          <w:lang w:val="en-US"/>
+        </w:rPr>
+        <w:t>/formulation of the problem</w:t>
       </w:r>
     </w:p>
     <w:p>
@@ -226,11 +236,19 @@
         </w:rPr>
         <w:t xml:space="preserve"> on each feature input to try to predict the outcome of the output. Then, I will do </w:t>
       </w:r>
-      <w:r>
-        <w:rPr>
-          <w:lang w:val="en-US"/>
-        </w:rPr>
-        <w:t>Multi-variate linear regression</w:t>
+      <w:proofErr w:type="gramStart"/>
+      <w:r>
+        <w:rPr>
+          <w:lang w:val="en-US"/>
+        </w:rPr>
+        <w:t>Multi-variate</w:t>
+      </w:r>
+      <w:proofErr w:type="gramEnd"/>
+      <w:r>
+        <w:rPr>
+          <w:lang w:val="en-US"/>
+        </w:rPr>
+        <w:t xml:space="preserve"> linear regression</w:t>
       </w:r>
       <w:r>
         <w:rPr>
@@ -250,11 +268,19 @@
         </w:rPr>
         <w:t xml:space="preserve"> and </w:t>
       </w:r>
-      <w:r>
-        <w:rPr>
-          <w:lang w:val="en-US"/>
-        </w:rPr>
-        <w:t>Multi-variate linear regression</w:t>
+      <w:proofErr w:type="gramStart"/>
+      <w:r>
+        <w:rPr>
+          <w:lang w:val="en-US"/>
+        </w:rPr>
+        <w:t>Multi-variate</w:t>
+      </w:r>
+      <w:proofErr w:type="gramEnd"/>
+      <w:r>
+        <w:rPr>
+          <w:lang w:val="en-US"/>
+        </w:rPr>
+        <w:t xml:space="preserve"> linear regression</w:t>
       </w:r>
       <w:r>
         <w:rPr>
@@ -327,13 +353,23 @@
         </w:rPr>
         <w:t>D</w:t>
       </w:r>
+      <w:proofErr w:type="spellStart"/>
       <w:r>
         <w:rPr>
           <w:b/>
           <w:bCs/>
           <w:lang w:val="en-US"/>
         </w:rPr>
-        <w:t>etails of your algorithm</w:t>
+        <w:t>etails</w:t>
+      </w:r>
+      <w:proofErr w:type="spellEnd"/>
+      <w:r>
+        <w:rPr>
+          <w:b/>
+          <w:bCs/>
+          <w:lang w:val="en-US"/>
+        </w:rPr>
+        <w:t xml:space="preserve"> of your algorithm</w:t>
       </w:r>
     </w:p>
     <w:p>
@@ -697,7 +733,21 @@
         <w:rPr>
           <w:lang w:val="en-US"/>
         </w:rPr>
-        <w:t>(the summation is performed on all data point)</w:t>
+        <w:t>(</w:t>
+      </w:r>
+      <w:proofErr w:type="gramStart"/>
+      <w:r>
+        <w:rPr>
+          <w:lang w:val="en-US"/>
+        </w:rPr>
+        <w:t>the</w:t>
+      </w:r>
+      <w:proofErr w:type="gramEnd"/>
+      <w:r>
+        <w:rPr>
+          <w:lang w:val="en-US"/>
+        </w:rPr>
+        <w:t xml:space="preserve"> summation is performed on all data point)</w:t>
       </w:r>
     </w:p>
     <w:p>
@@ -811,6 +861,7 @@
           <w:lang w:val="en-US"/>
         </w:rPr>
       </w:pPr>
+      <w:proofErr w:type="spellStart"/>
       <w:r>
         <w:rPr>
           <w:rFonts w:eastAsiaTheme="minorEastAsia"/>
@@ -826,6 +877,7 @@
         </w:rPr>
         <w:t>new</w:t>
       </w:r>
+      <w:proofErr w:type="spellEnd"/>
       <w:r>
         <w:rPr>
           <w:rFonts w:eastAsiaTheme="minorEastAsia"/>
@@ -1061,6 +1113,7 @@
           <w:lang w:val="en-US"/>
         </w:rPr>
       </w:pPr>
+      <w:proofErr w:type="spellStart"/>
       <w:r>
         <w:rPr>
           <w:rFonts w:eastAsiaTheme="minorEastAsia"/>
@@ -1074,7 +1127,16 @@
           <w:vertAlign w:val="subscript"/>
           <w:lang w:val="en-US"/>
         </w:rPr>
-        <w:t xml:space="preserve">new </w:t>
+        <w:t>new</w:t>
+      </w:r>
+      <w:proofErr w:type="spellEnd"/>
+      <w:r>
+        <w:rPr>
+          <w:rFonts w:eastAsiaTheme="minorEastAsia"/>
+          <w:vertAlign w:val="subscript"/>
+          <w:lang w:val="en-US"/>
+        </w:rPr>
+        <w:t xml:space="preserve"> </w:t>
       </w:r>
       <w:r>
         <w:rPr>
@@ -1329,7 +1391,23 @@
           <w:rFonts w:eastAsiaTheme="minorEastAsia"/>
           <w:lang w:val="en-US"/>
         </w:rPr>
-        <w:t xml:space="preserve">I keeps updating </w:t>
+        <w:t xml:space="preserve">I </w:t>
+      </w:r>
+      <w:proofErr w:type="gramStart"/>
+      <w:r>
+        <w:rPr>
+          <w:rFonts w:eastAsiaTheme="minorEastAsia"/>
+          <w:lang w:val="en-US"/>
+        </w:rPr>
+        <w:t>keeps</w:t>
+      </w:r>
+      <w:proofErr w:type="gramEnd"/>
+      <w:r>
+        <w:rPr>
+          <w:rFonts w:eastAsiaTheme="minorEastAsia"/>
+          <w:lang w:val="en-US"/>
+        </w:rPr>
+        <w:t xml:space="preserve"> updating </w:t>
       </w:r>
       <w:r>
         <w:rPr>
@@ -1389,7 +1467,21 @@
         <w:rPr>
           <w:lang w:val="en-US"/>
         </w:rPr>
-        <w:t>The idea is same for uni-variate linear regression, only the formula changes.</w:t>
+        <w:t xml:space="preserve">The idea is same for </w:t>
+      </w:r>
+      <w:proofErr w:type="spellStart"/>
+      <w:r>
+        <w:rPr>
+          <w:lang w:val="en-US"/>
+        </w:rPr>
+        <w:t>uni</w:t>
+      </w:r>
+      <w:proofErr w:type="spellEnd"/>
+      <w:r>
+        <w:rPr>
+          <w:lang w:val="en-US"/>
+        </w:rPr>
+        <w:t>-variate linear regression, only the formula changes.</w:t>
       </w:r>
     </w:p>
     <w:p>
@@ -1645,7 +1737,14 @@
         <w:rPr>
           <w:lang w:val="en-US"/>
         </w:rPr>
-        <w:t>, …, x</w:t>
+        <w:t xml:space="preserve">, …, </w:t>
+      </w:r>
+      <w:proofErr w:type="spellStart"/>
+      <w:r>
+        <w:rPr>
+          <w:lang w:val="en-US"/>
+        </w:rPr>
+        <w:t>x</w:t>
       </w:r>
       <w:r>
         <w:rPr>
@@ -1654,6 +1753,7 @@
         </w:rPr>
         <w:t>n</w:t>
       </w:r>
+      <w:proofErr w:type="spellEnd"/>
       <w:r>
         <w:rPr>
           <w:lang w:val="en-US"/>
@@ -2122,12 +2222,21 @@
         </w:rPr>
         <w:t>(</w:t>
       </w:r>
+      <w:proofErr w:type="spellStart"/>
       <w:r>
         <w:rPr>
           <w:rFonts w:eastAsiaTheme="minorEastAsia"/>
           <w:lang w:val="en-US"/>
         </w:rPr>
-        <w:t xml:space="preserve">numFeature </w:t>
+        <w:t>numFeature</w:t>
+      </w:r>
+      <w:proofErr w:type="spellEnd"/>
+      <w:r>
+        <w:rPr>
+          <w:rFonts w:eastAsiaTheme="minorEastAsia"/>
+          <w:lang w:val="en-US"/>
+        </w:rPr>
+        <w:t xml:space="preserve"> </w:t>
       </w:r>
       <w:r>
         <w:rPr>
@@ -2493,13 +2602,23 @@
         </w:rPr>
         <w:t>P</w:t>
       </w:r>
+      <w:proofErr w:type="spellStart"/>
       <w:r>
         <w:rPr>
           <w:b/>
           <w:bCs/>
           <w:lang w:val="en-US"/>
         </w:rPr>
-        <w:t>seudo-code</w:t>
+        <w:t>seudo</w:t>
+      </w:r>
+      <w:proofErr w:type="spellEnd"/>
+      <w:r>
+        <w:rPr>
+          <w:b/>
+          <w:bCs/>
+          <w:lang w:val="en-US"/>
+        </w:rPr>
+        <w:t>-code</w:t>
       </w:r>
     </w:p>
     <w:p>
@@ -2704,6 +2823,7 @@
         </w:rPr>
       </w:pPr>
       <w:bookmarkStart w:id="0" w:name="_Hlk84971181"/>
+      <w:proofErr w:type="spellStart"/>
       <w:r>
         <w:rPr>
           <w:rFonts w:eastAsiaTheme="minorEastAsia"/>
@@ -2712,6 +2832,7 @@
         <w:t>itr</w:t>
       </w:r>
       <w:bookmarkEnd w:id="0"/>
+      <w:proofErr w:type="spellEnd"/>
       <w:r>
         <w:rPr>
           <w:rFonts w:eastAsiaTheme="minorEastAsia"/>
@@ -2736,12 +2857,21 @@
         </w:rPr>
         <w:t xml:space="preserve">While </w:t>
       </w:r>
+      <w:proofErr w:type="spellStart"/>
       <w:r>
         <w:rPr>
           <w:rFonts w:eastAsiaTheme="minorEastAsia"/>
           <w:lang w:val="en-US"/>
         </w:rPr>
-        <w:t xml:space="preserve">itr &lt; </w:t>
+        <w:t>itr</w:t>
+      </w:r>
+      <w:proofErr w:type="spellEnd"/>
+      <w:r>
+        <w:rPr>
+          <w:rFonts w:eastAsiaTheme="minorEastAsia"/>
+          <w:lang w:val="en-US"/>
+        </w:rPr>
+        <w:t xml:space="preserve"> &lt; </w:t>
       </w:r>
       <w:r>
         <w:rPr>
@@ -2781,6 +2911,7 @@
         </w:rPr>
         <w:tab/>
       </w:r>
+      <w:proofErr w:type="spellStart"/>
       <w:r>
         <w:rPr>
           <w:rFonts w:eastAsiaTheme="minorEastAsia"/>
@@ -2793,7 +2924,15 @@
           <w:rFonts w:eastAsiaTheme="minorEastAsia"/>
           <w:lang w:val="en-US"/>
         </w:rPr>
-        <w:t xml:space="preserve">_pred = </w:t>
+        <w:t>_pred</w:t>
+      </w:r>
+      <w:proofErr w:type="spellEnd"/>
+      <w:r>
+        <w:rPr>
+          <w:rFonts w:eastAsiaTheme="minorEastAsia"/>
+          <w:lang w:val="en-US"/>
+        </w:rPr>
+        <w:t xml:space="preserve"> = </w:t>
       </w:r>
       <m:oMath>
         <m:r>
@@ -2953,6 +3092,7 @@
         </w:rPr>
         <w:t xml:space="preserve"> * </w:t>
       </w:r>
+      <w:proofErr w:type="gramStart"/>
       <w:r>
         <w:rPr>
           <w:rFonts w:eastAsiaTheme="minorEastAsia"/>
@@ -2960,6 +3100,7 @@
         </w:rPr>
         <w:t>sum(</w:t>
       </w:r>
+      <w:proofErr w:type="gramEnd"/>
       <m:oMath>
         <m:sSub>
           <m:sSubPr>
@@ -3160,7 +3301,22 @@
           <w:lang w:val="en-US"/>
         </w:rPr>
         <w:tab/>
-        <w:t>itr += 1</w:t>
+      </w:r>
+      <w:proofErr w:type="spellStart"/>
+      <w:r>
+        <w:rPr>
+          <w:rFonts w:eastAsiaTheme="minorEastAsia"/>
+          <w:lang w:val="en-US"/>
+        </w:rPr>
+        <w:t>itr</w:t>
+      </w:r>
+      <w:proofErr w:type="spellEnd"/>
+      <w:r>
+        <w:rPr>
+          <w:rFonts w:eastAsiaTheme="minorEastAsia"/>
+          <w:lang w:val="en-US"/>
+        </w:rPr>
+        <w:t xml:space="preserve"> += 1</w:t>
       </w:r>
     </w:p>
     <w:p>
@@ -3208,7 +3364,21 @@
         <w:rPr>
           <w:lang w:val="en-US"/>
         </w:rPr>
-        <w:t>X = append(1, X)</w:t>
+        <w:t xml:space="preserve">X = </w:t>
+      </w:r>
+      <w:proofErr w:type="gramStart"/>
+      <w:r>
+        <w:rPr>
+          <w:lang w:val="en-US"/>
+        </w:rPr>
+        <w:t>append(</w:t>
+      </w:r>
+      <w:proofErr w:type="gramEnd"/>
+      <w:r>
+        <w:rPr>
+          <w:lang w:val="en-US"/>
+        </w:rPr>
+        <w:t>1, X)</w:t>
       </w:r>
     </w:p>
     <w:p>
@@ -3222,7 +3392,21 @@
         <w:rPr>
           <w:lang w:val="en-US"/>
         </w:rPr>
-        <w:t xml:space="preserve">a = [random() for _ in </w:t>
+        <w:t>a = [</w:t>
+      </w:r>
+      <w:proofErr w:type="gramStart"/>
+      <w:r>
+        <w:rPr>
+          <w:lang w:val="en-US"/>
+        </w:rPr>
+        <w:t>random(</w:t>
+      </w:r>
+      <w:proofErr w:type="gramEnd"/>
+      <w:r>
+        <w:rPr>
+          <w:lang w:val="en-US"/>
+        </w:rPr>
+        <w:t xml:space="preserve">) for _ in </w:t>
       </w:r>
       <w:r>
         <w:rPr>
@@ -3230,12 +3414,14 @@
         </w:rPr>
         <w:t>(</w:t>
       </w:r>
+      <w:proofErr w:type="spellStart"/>
       <w:r>
         <w:rPr>
           <w:lang w:val="en-US"/>
         </w:rPr>
         <w:t>numFeature</w:t>
       </w:r>
+      <w:proofErr w:type="spellEnd"/>
       <w:r>
         <w:rPr>
           <w:lang w:val="en-US"/>
@@ -3299,12 +3485,14 @@
           <m:t xml:space="preserve">* </m:t>
         </m:r>
       </m:oMath>
+      <w:proofErr w:type="gramStart"/>
       <w:r>
         <w:rPr>
           <w:lang w:val="en-US"/>
         </w:rPr>
         <w:t>norm(</w:t>
       </w:r>
+      <w:proofErr w:type="gramEnd"/>
       <w:r>
         <w:rPr>
           <w:lang w:val="en-US"/>
@@ -3332,11 +3520,19 @@
           <w:lang w:val="en-US"/>
         </w:rPr>
       </w:pPr>
-      <w:r>
-        <w:rPr>
-          <w:lang w:val="en-US"/>
-        </w:rPr>
-        <w:t>itr = 0</w:t>
+      <w:proofErr w:type="spellStart"/>
+      <w:r>
+        <w:rPr>
+          <w:lang w:val="en-US"/>
+        </w:rPr>
+        <w:t>itr</w:t>
+      </w:r>
+      <w:proofErr w:type="spellEnd"/>
+      <w:r>
+        <w:rPr>
+          <w:lang w:val="en-US"/>
+        </w:rPr>
+        <w:t xml:space="preserve"> = 0</w:t>
       </w:r>
     </w:p>
     <w:p>
@@ -3354,12 +3550,14 @@
         </w:rPr>
         <w:t xml:space="preserve">While </w:t>
       </w:r>
+      <w:proofErr w:type="spellStart"/>
       <w:r>
         <w:rPr>
           <w:lang w:val="en-US"/>
         </w:rPr>
         <w:t>itr</w:t>
       </w:r>
+      <w:proofErr w:type="spellEnd"/>
       <w:r>
         <w:rPr>
           <w:rFonts w:eastAsiaTheme="minorEastAsia"/>
@@ -3480,11 +3678,19 @@
           <m:t xml:space="preserve">* </m:t>
         </m:r>
       </m:oMath>
-      <w:r>
-        <w:rPr>
-          <w:lang w:val="en-US"/>
-        </w:rPr>
-        <w:t>norm(X * a - y)) ^ 2</w:t>
+      <w:proofErr w:type="gramStart"/>
+      <w:r>
+        <w:rPr>
+          <w:lang w:val="en-US"/>
+        </w:rPr>
+        <w:t>norm(</w:t>
+      </w:r>
+      <w:proofErr w:type="gramEnd"/>
+      <w:r>
+        <w:rPr>
+          <w:lang w:val="en-US"/>
+        </w:rPr>
+        <w:t>X * a - y)) ^ 2</w:t>
       </w:r>
     </w:p>
     <w:p>
@@ -4515,7 +4721,25 @@
           <w:bCs/>
           <w:lang w:val="en-US"/>
         </w:rPr>
-        <w:t>Plots of trained uni-variate models</w:t>
+        <w:t xml:space="preserve">Plots of trained </w:t>
+      </w:r>
+      <w:proofErr w:type="spellStart"/>
+      <w:r>
+        <w:rPr>
+          <w:b/>
+          <w:bCs/>
+          <w:lang w:val="en-US"/>
+        </w:rPr>
+        <w:t>uni</w:t>
+      </w:r>
+      <w:proofErr w:type="spellEnd"/>
+      <w:r>
+        <w:rPr>
+          <w:b/>
+          <w:bCs/>
+          <w:lang w:val="en-US"/>
+        </w:rPr>
+        <w:t>-variate models</w:t>
       </w:r>
     </w:p>
     <w:p>
@@ -5022,6 +5246,7 @@
         </w:rPr>
         <w:t>D</w:t>
       </w:r>
+      <w:proofErr w:type="spellStart"/>
       <w:r>
         <w:rPr>
           <w:b/>
@@ -5030,6 +5255,7 @@
         </w:rPr>
         <w:t>iscussion</w:t>
       </w:r>
+      <w:proofErr w:type="spellEnd"/>
     </w:p>
     <w:p>
       <w:pPr>
@@ -5158,13 +5384,27 @@
         <w:rPr>
           <w:lang w:val="en-US"/>
         </w:rPr>
-        <w:t>. The rest is u</w:t>
-      </w:r>
-      <w:r>
-        <w:rPr>
-          <w:lang w:val="en-US"/>
-        </w:rPr>
-        <w:t>ni-variate</w:t>
+        <w:t xml:space="preserve">. The rest is </w:t>
+      </w:r>
+      <w:proofErr w:type="spellStart"/>
+      <w:r>
+        <w:rPr>
+          <w:lang w:val="en-US"/>
+        </w:rPr>
+        <w:t>u</w:t>
+      </w:r>
+      <w:r>
+        <w:rPr>
+          <w:lang w:val="en-US"/>
+        </w:rPr>
+        <w:t>ni</w:t>
+      </w:r>
+      <w:proofErr w:type="spellEnd"/>
+      <w:r>
+        <w:rPr>
+          <w:lang w:val="en-US"/>
+        </w:rPr>
+        <w:t>-variate</w:t>
       </w:r>
       <w:r>
         <w:rPr>
@@ -5232,13 +5472,27 @@
         <w:rPr>
           <w:lang w:val="en-US"/>
         </w:rPr>
-        <w:t xml:space="preserve"> has more data (8 features) to fit the output, compared to the other 8 u</w:t>
-      </w:r>
-      <w:r>
-        <w:rPr>
-          <w:lang w:val="en-US"/>
-        </w:rPr>
-        <w:t>ni-variate</w:t>
+        <w:t xml:space="preserve"> has more data (8 features) to fit the output, compared to the other 8 </w:t>
+      </w:r>
+      <w:proofErr w:type="spellStart"/>
+      <w:r>
+        <w:rPr>
+          <w:lang w:val="en-US"/>
+        </w:rPr>
+        <w:t>u</w:t>
+      </w:r>
+      <w:r>
+        <w:rPr>
+          <w:lang w:val="en-US"/>
+        </w:rPr>
+        <w:t>ni</w:t>
+      </w:r>
+      <w:proofErr w:type="spellEnd"/>
+      <w:r>
+        <w:rPr>
+          <w:lang w:val="en-US"/>
+        </w:rPr>
+        <w:t>-variate</w:t>
       </w:r>
       <w:r>
         <w:rPr>
@@ -5578,7 +5832,25 @@
           <w:color w:val="000000"/>
           <w:lang w:val="en-US"/>
         </w:rPr>
-        <w:t xml:space="preserve">Also, from the MSE on train data, we see that same model that performs well on train data also perform well on test data (the mse_test column is sorted from lowest to highest, except for the </w:t>
+        <w:t xml:space="preserve">Also, from the MSE on train data, we see that same model that performs well on train data also perform well on test data (the </w:t>
+      </w:r>
+      <w:proofErr w:type="spellStart"/>
+      <w:r>
+        <w:rPr>
+          <w:rFonts w:ascii="Calibri" w:eastAsia="Times New Roman" w:hAnsi="Calibri" w:cs="Calibri"/>
+          <w:color w:val="000000"/>
+          <w:lang w:val="en-US"/>
+        </w:rPr>
+        <w:t>mse_test</w:t>
+      </w:r>
+      <w:proofErr w:type="spellEnd"/>
+      <w:r>
+        <w:rPr>
+          <w:rFonts w:ascii="Calibri" w:eastAsia="Times New Roman" w:hAnsi="Calibri" w:cs="Calibri"/>
+          <w:color w:val="000000"/>
+          <w:lang w:val="en-US"/>
+        </w:rPr>
+        <w:t xml:space="preserve"> column is sorted from lowest to highest, except for the </w:t>
       </w:r>
       <w:r>
         <w:rPr>
@@ -5624,7 +5896,43 @@
           <w:bCs/>
           <w:lang w:val="en-US"/>
         </w:rPr>
-        <w:t>erformance of the uni-variate models predicted or failed to predict which features were “more important”in the multi-variate model(s)</w:t>
+        <w:t xml:space="preserve">erformance of the </w:t>
+      </w:r>
+      <w:proofErr w:type="spellStart"/>
+      <w:r>
+        <w:rPr>
+          <w:b/>
+          <w:bCs/>
+          <w:lang w:val="en-US"/>
+        </w:rPr>
+        <w:t>uni</w:t>
+      </w:r>
+      <w:proofErr w:type="spellEnd"/>
+      <w:r>
+        <w:rPr>
+          <w:b/>
+          <w:bCs/>
+          <w:lang w:val="en-US"/>
+        </w:rPr>
+        <w:t xml:space="preserve">-variate models predicted or failed to predict which features were “more </w:t>
+      </w:r>
+      <w:proofErr w:type="spellStart"/>
+      <w:r>
+        <w:rPr>
+          <w:b/>
+          <w:bCs/>
+          <w:lang w:val="en-US"/>
+        </w:rPr>
+        <w:t>important”in</w:t>
+      </w:r>
+      <w:proofErr w:type="spellEnd"/>
+      <w:r>
+        <w:rPr>
+          <w:b/>
+          <w:bCs/>
+          <w:lang w:val="en-US"/>
+        </w:rPr>
+        <w:t xml:space="preserve"> the multi-variate model(s)</w:t>
       </w:r>
     </w:p>
     <w:p>
@@ -5638,7 +5946,21 @@
         <w:rPr>
           <w:lang w:val="en-US"/>
         </w:rPr>
-        <w:t xml:space="preserve">As the uni-variate model </w:t>
+        <w:t xml:space="preserve">As the </w:t>
+      </w:r>
+      <w:proofErr w:type="spellStart"/>
+      <w:r>
+        <w:rPr>
+          <w:lang w:val="en-US"/>
+        </w:rPr>
+        <w:t>uni</w:t>
+      </w:r>
+      <w:proofErr w:type="spellEnd"/>
+      <w:r>
+        <w:rPr>
+          <w:lang w:val="en-US"/>
+        </w:rPr>
+        <w:t xml:space="preserve">-variate model </w:t>
       </w:r>
       <w:r>
         <w:rPr>
@@ -5748,7 +6070,29 @@
         <w:rPr>
           <w:lang w:val="en-US"/>
         </w:rPr>
-        <w:t>if the uni-variate can predict which features were more important well.</w:t>
+        <w:t xml:space="preserve">if the </w:t>
+      </w:r>
+      <w:proofErr w:type="spellStart"/>
+      <w:proofErr w:type="gramStart"/>
+      <w:r>
+        <w:rPr>
+          <w:lang w:val="en-US"/>
+        </w:rPr>
+        <w:t>uni</w:t>
+      </w:r>
+      <w:proofErr w:type="spellEnd"/>
+      <w:r>
+        <w:rPr>
+          <w:lang w:val="en-US"/>
+        </w:rPr>
+        <w:t>-variate</w:t>
+      </w:r>
+      <w:proofErr w:type="gramEnd"/>
+      <w:r>
+        <w:rPr>
+          <w:lang w:val="en-US"/>
+        </w:rPr>
+        <w:t xml:space="preserve"> can predict which features were more important well.</w:t>
       </w:r>
     </w:p>
     <w:p>
@@ -5971,7 +6315,21 @@
         <w:rPr>
           <w:lang w:val="en-US"/>
         </w:rPr>
-        <w:t xml:space="preserve">the order of the uni-variate model’s performance. I would explain the failure because the magnitude of features </w:t>
+        <w:t xml:space="preserve">the order of the </w:t>
+      </w:r>
+      <w:proofErr w:type="spellStart"/>
+      <w:r>
+        <w:rPr>
+          <w:lang w:val="en-US"/>
+        </w:rPr>
+        <w:t>uni</w:t>
+      </w:r>
+      <w:proofErr w:type="spellEnd"/>
+      <w:r>
+        <w:rPr>
+          <w:lang w:val="en-US"/>
+        </w:rPr>
+        <w:t xml:space="preserve">-variate model’s performance. I would explain the failure because the magnitude of features </w:t>
       </w:r>
       <w:r>
         <w:rPr>
@@ -6031,7 +6389,35 @@
         <w:rPr>
           <w:lang w:val="en-US"/>
         </w:rPr>
-        <w:t xml:space="preserve"> These are some reasons that may help explains why the performance of uni-variate models fails to predicts which features are more important.</w:t>
+        <w:t xml:space="preserve"> These are some reasons that may help explains why the performance of </w:t>
+      </w:r>
+      <w:proofErr w:type="spellStart"/>
+      <w:r>
+        <w:rPr>
+          <w:lang w:val="en-US"/>
+        </w:rPr>
+        <w:t>uni</w:t>
+      </w:r>
+      <w:proofErr w:type="spellEnd"/>
+      <w:r>
+        <w:rPr>
+          <w:lang w:val="en-US"/>
+        </w:rPr>
+        <w:t xml:space="preserve">-variate models fails to </w:t>
+      </w:r>
+      <w:proofErr w:type="gramStart"/>
+      <w:r>
+        <w:rPr>
+          <w:lang w:val="en-US"/>
+        </w:rPr>
+        <w:t>predicts</w:t>
+      </w:r>
+      <w:proofErr w:type="gramEnd"/>
+      <w:r>
+        <w:rPr>
+          <w:lang w:val="en-US"/>
+        </w:rPr>
+        <w:t xml:space="preserve"> which features are more important.</w:t>
       </w:r>
     </w:p>
     <w:p>
@@ -6102,7 +6488,21 @@
         <w:rPr>
           <w:lang w:val="en-US"/>
         </w:rPr>
-        <w:t xml:space="preserve">From the uni-variate model’s performance and </w:t>
+        <w:t xml:space="preserve">From the </w:t>
+      </w:r>
+      <w:proofErr w:type="spellStart"/>
+      <w:r>
+        <w:rPr>
+          <w:lang w:val="en-US"/>
+        </w:rPr>
+        <w:t>uni</w:t>
+      </w:r>
+      <w:proofErr w:type="spellEnd"/>
+      <w:r>
+        <w:rPr>
+          <w:lang w:val="en-US"/>
+        </w:rPr>
+        <w:t xml:space="preserve">-variate model’s performance and </w:t>
       </w:r>
       <w:r>
         <w:rPr>
@@ -6257,8 +6657,1693 @@
         <w:t xml:space="preserve"> contribute to the concrete compressive strength.</w:t>
       </w:r>
     </w:p>
+    <w:p>
+      <w:pPr>
+        <w:rPr>
+          <w:lang w:val="en-US"/>
+        </w:rPr>
+      </w:pPr>
+      <w:r>
+        <w:rPr>
+          <w:lang w:val="en-US"/>
+        </w:rPr>
+        <w:br w:type="page"/>
+      </w:r>
+    </w:p>
+    <w:p>
+      <w:pPr>
+        <w:pStyle w:val="ListParagraph"/>
+        <w:numPr>
+          <w:ilvl w:val="0"/>
+          <w:numId w:val="1"/>
+        </w:numPr>
+        <w:tabs>
+          <w:tab w:val="left" w:pos="2751"/>
+        </w:tabs>
+        <w:rPr>
+          <w:b/>
+          <w:bCs/>
+          <w:lang w:val="en-US"/>
+        </w:rPr>
+      </w:pPr>
+      <w:r>
+        <w:rPr>
+          <w:b/>
+          <w:bCs/>
+          <w:lang w:val="en-US"/>
+        </w:rPr>
+        <w:lastRenderedPageBreak/>
+        <w:t>Extra credit</w:t>
+      </w:r>
+    </w:p>
+    <w:tbl>
+      <w:tblPr>
+        <w:tblW w:w="5400" w:type="dxa"/>
+        <w:jc w:val="center"/>
+        <w:tblBorders>
+          <w:top w:val="single" w:sz="4" w:space="0" w:color="auto"/>
+          <w:left w:val="single" w:sz="4" w:space="0" w:color="auto"/>
+          <w:bottom w:val="single" w:sz="4" w:space="0" w:color="auto"/>
+          <w:right w:val="single" w:sz="4" w:space="0" w:color="auto"/>
+          <w:insideH w:val="single" w:sz="4" w:space="0" w:color="auto"/>
+          <w:insideV w:val="single" w:sz="4" w:space="0" w:color="auto"/>
+        </w:tblBorders>
+        <w:tblLook w:val="04A0" w:firstRow="1" w:lastRow="0" w:firstColumn="1" w:lastColumn="0" w:noHBand="0" w:noVBand="1"/>
+      </w:tblPr>
+      <w:tblGrid>
+        <w:gridCol w:w="2560"/>
+        <w:gridCol w:w="1400"/>
+        <w:gridCol w:w="1440"/>
+      </w:tblGrid>
+      <w:tr>
+        <w:trPr>
+          <w:trHeight w:val="288"/>
+          <w:jc w:val="center"/>
+        </w:trPr>
+        <w:tc>
+          <w:tcPr>
+            <w:tcW w:w="2560" w:type="dxa"/>
+            <w:shd w:val="clear" w:color="auto" w:fill="auto"/>
+            <w:noWrap/>
+            <w:vAlign w:val="bottom"/>
+            <w:hideMark/>
+          </w:tcPr>
+          <w:p>
+            <w:pPr>
+              <w:spacing w:after="0" w:line="240" w:lineRule="auto"/>
+              <w:rPr>
+                <w:rFonts w:ascii="Calibri" w:eastAsia="Times New Roman" w:hAnsi="Calibri" w:cs="Calibri"/>
+                <w:color w:val="000000"/>
+                <w:lang w:val="en-US"/>
+              </w:rPr>
+            </w:pPr>
+            <w:r>
+              <w:rPr>
+                <w:rFonts w:ascii="Calibri" w:eastAsia="Times New Roman" w:hAnsi="Calibri" w:cs="Calibri"/>
+                <w:color w:val="000000"/>
+                <w:lang w:val="en-US"/>
+              </w:rPr>
+              <w:t>model</w:t>
+            </w:r>
+          </w:p>
+        </w:tc>
+        <w:tc>
+          <w:tcPr>
+            <w:tcW w:w="1400" w:type="dxa"/>
+            <w:shd w:val="clear" w:color="auto" w:fill="auto"/>
+            <w:noWrap/>
+            <w:vAlign w:val="bottom"/>
+            <w:hideMark/>
+          </w:tcPr>
+          <w:p>
+            <w:pPr>
+              <w:spacing w:after="0" w:line="240" w:lineRule="auto"/>
+              <w:rPr>
+                <w:rFonts w:ascii="Calibri" w:eastAsia="Times New Roman" w:hAnsi="Calibri" w:cs="Calibri"/>
+                <w:color w:val="000000"/>
+                <w:lang w:val="en-US"/>
+              </w:rPr>
+            </w:pPr>
+            <w:proofErr w:type="spellStart"/>
+            <w:r>
+              <w:rPr>
+                <w:rFonts w:ascii="Calibri" w:eastAsia="Times New Roman" w:hAnsi="Calibri" w:cs="Calibri"/>
+                <w:color w:val="000000"/>
+                <w:lang w:val="en-US"/>
+              </w:rPr>
+              <w:t>mse_train</w:t>
+            </w:r>
+            <w:proofErr w:type="spellEnd"/>
+          </w:p>
+        </w:tc>
+        <w:tc>
+          <w:tcPr>
+            <w:tcW w:w="1440" w:type="dxa"/>
+            <w:shd w:val="clear" w:color="auto" w:fill="auto"/>
+            <w:noWrap/>
+            <w:vAlign w:val="bottom"/>
+            <w:hideMark/>
+          </w:tcPr>
+          <w:p>
+            <w:pPr>
+              <w:spacing w:after="0" w:line="240" w:lineRule="auto"/>
+              <w:rPr>
+                <w:rFonts w:ascii="Calibri" w:eastAsia="Times New Roman" w:hAnsi="Calibri" w:cs="Calibri"/>
+                <w:color w:val="000000"/>
+                <w:lang w:val="en-US"/>
+              </w:rPr>
+            </w:pPr>
+            <w:proofErr w:type="spellStart"/>
+            <w:r>
+              <w:rPr>
+                <w:rFonts w:ascii="Calibri" w:eastAsia="Times New Roman" w:hAnsi="Calibri" w:cs="Calibri"/>
+                <w:color w:val="000000"/>
+                <w:lang w:val="en-US"/>
+              </w:rPr>
+              <w:t>mse_test</w:t>
+            </w:r>
+            <w:proofErr w:type="spellEnd"/>
+          </w:p>
+        </w:tc>
+      </w:tr>
+      <w:tr>
+        <w:trPr>
+          <w:trHeight w:val="288"/>
+          <w:jc w:val="center"/>
+        </w:trPr>
+        <w:tc>
+          <w:tcPr>
+            <w:tcW w:w="2560" w:type="dxa"/>
+            <w:shd w:val="clear" w:color="auto" w:fill="auto"/>
+            <w:noWrap/>
+            <w:vAlign w:val="bottom"/>
+            <w:hideMark/>
+          </w:tcPr>
+          <w:p>
+            <w:pPr>
+              <w:spacing w:after="0" w:line="240" w:lineRule="auto"/>
+              <w:rPr>
+                <w:rFonts w:ascii="Calibri" w:eastAsia="Times New Roman" w:hAnsi="Calibri" w:cs="Calibri"/>
+                <w:color w:val="000000"/>
+                <w:lang w:val="en-US"/>
+              </w:rPr>
+            </w:pPr>
+            <w:r>
+              <w:rPr>
+                <w:rFonts w:ascii="Calibri" w:eastAsia="Times New Roman" w:hAnsi="Calibri" w:cs="Calibri"/>
+                <w:color w:val="000000"/>
+                <w:lang w:val="en-US"/>
+              </w:rPr>
+              <w:t>Multi Variate</w:t>
+            </w:r>
+          </w:p>
+        </w:tc>
+        <w:tc>
+          <w:tcPr>
+            <w:tcW w:w="1400" w:type="dxa"/>
+            <w:shd w:val="clear" w:color="auto" w:fill="auto"/>
+            <w:noWrap/>
+            <w:vAlign w:val="bottom"/>
+            <w:hideMark/>
+          </w:tcPr>
+          <w:p>
+            <w:pPr>
+              <w:spacing w:after="0" w:line="240" w:lineRule="auto"/>
+              <w:rPr>
+                <w:rFonts w:ascii="Calibri" w:eastAsia="Times New Roman" w:hAnsi="Calibri" w:cs="Calibri"/>
+                <w:color w:val="000000"/>
+                <w:lang w:val="en-US"/>
+              </w:rPr>
+            </w:pPr>
+            <w:r>
+              <w:rPr>
+                <w:rFonts w:ascii="Calibri" w:eastAsia="Times New Roman" w:hAnsi="Calibri" w:cs="Calibri"/>
+                <w:color w:val="000000"/>
+                <w:lang w:val="en-US"/>
+              </w:rPr>
+              <w:t>118.5863123</w:t>
+            </w:r>
+          </w:p>
+        </w:tc>
+        <w:tc>
+          <w:tcPr>
+            <w:tcW w:w="1440" w:type="dxa"/>
+            <w:shd w:val="clear" w:color="auto" w:fill="auto"/>
+            <w:noWrap/>
+            <w:vAlign w:val="bottom"/>
+            <w:hideMark/>
+          </w:tcPr>
+          <w:p>
+            <w:pPr>
+              <w:spacing w:after="0" w:line="240" w:lineRule="auto"/>
+              <w:rPr>
+                <w:rFonts w:ascii="Calibri" w:eastAsia="Times New Roman" w:hAnsi="Calibri" w:cs="Calibri"/>
+                <w:color w:val="000000"/>
+                <w:lang w:val="en-US"/>
+              </w:rPr>
+            </w:pPr>
+            <w:r>
+              <w:rPr>
+                <w:rFonts w:ascii="Calibri" w:eastAsia="Times New Roman" w:hAnsi="Calibri" w:cs="Calibri"/>
+                <w:color w:val="000000"/>
+                <w:lang w:val="en-US"/>
+              </w:rPr>
+              <w:t>62.10907801</w:t>
+            </w:r>
+          </w:p>
+        </w:tc>
+      </w:tr>
+      <w:tr>
+        <w:trPr>
+          <w:trHeight w:val="288"/>
+          <w:jc w:val="center"/>
+        </w:trPr>
+        <w:tc>
+          <w:tcPr>
+            <w:tcW w:w="2560" w:type="dxa"/>
+            <w:shd w:val="clear" w:color="auto" w:fill="auto"/>
+            <w:noWrap/>
+            <w:vAlign w:val="bottom"/>
+            <w:hideMark/>
+          </w:tcPr>
+          <w:p>
+            <w:pPr>
+              <w:spacing w:after="0" w:line="240" w:lineRule="auto"/>
+              <w:rPr>
+                <w:rFonts w:ascii="Calibri" w:eastAsia="Times New Roman" w:hAnsi="Calibri" w:cs="Calibri"/>
+                <w:color w:val="000000"/>
+                <w:lang w:val="en-US"/>
+              </w:rPr>
+            </w:pPr>
+            <w:r>
+              <w:rPr>
+                <w:rFonts w:ascii="Calibri" w:eastAsia="Times New Roman" w:hAnsi="Calibri" w:cs="Calibri"/>
+                <w:color w:val="000000"/>
+                <w:lang w:val="en-US"/>
+              </w:rPr>
+              <w:t>Closed Form Solution</w:t>
+            </w:r>
+          </w:p>
+        </w:tc>
+        <w:tc>
+          <w:tcPr>
+            <w:tcW w:w="1400" w:type="dxa"/>
+            <w:shd w:val="clear" w:color="auto" w:fill="auto"/>
+            <w:noWrap/>
+            <w:vAlign w:val="bottom"/>
+            <w:hideMark/>
+          </w:tcPr>
+          <w:p>
+            <w:pPr>
+              <w:spacing w:after="0" w:line="240" w:lineRule="auto"/>
+              <w:rPr>
+                <w:rFonts w:ascii="Calibri" w:eastAsia="Times New Roman" w:hAnsi="Calibri" w:cs="Calibri"/>
+                <w:color w:val="000000"/>
+                <w:lang w:val="en-US"/>
+              </w:rPr>
+            </w:pPr>
+            <w:r>
+              <w:rPr>
+                <w:rFonts w:ascii="Calibri" w:eastAsia="Times New Roman" w:hAnsi="Calibri" w:cs="Calibri"/>
+                <w:color w:val="000000"/>
+                <w:lang w:val="en-US"/>
+              </w:rPr>
+              <w:t>114.5825168</w:t>
+            </w:r>
+          </w:p>
+        </w:tc>
+        <w:tc>
+          <w:tcPr>
+            <w:tcW w:w="1440" w:type="dxa"/>
+            <w:shd w:val="clear" w:color="auto" w:fill="auto"/>
+            <w:noWrap/>
+            <w:vAlign w:val="bottom"/>
+            <w:hideMark/>
+          </w:tcPr>
+          <w:p>
+            <w:pPr>
+              <w:spacing w:after="0" w:line="240" w:lineRule="auto"/>
+              <w:rPr>
+                <w:rFonts w:ascii="Calibri" w:eastAsia="Times New Roman" w:hAnsi="Calibri" w:cs="Calibri"/>
+                <w:color w:val="000000"/>
+                <w:lang w:val="en-US"/>
+              </w:rPr>
+            </w:pPr>
+            <w:r>
+              <w:rPr>
+                <w:rFonts w:ascii="Calibri" w:eastAsia="Times New Roman" w:hAnsi="Calibri" w:cs="Calibri"/>
+                <w:color w:val="000000"/>
+                <w:lang w:val="en-US"/>
+              </w:rPr>
+              <w:t>60.51341108</w:t>
+            </w:r>
+          </w:p>
+        </w:tc>
+      </w:tr>
+      <w:tr>
+        <w:trPr>
+          <w:trHeight w:val="288"/>
+          <w:jc w:val="center"/>
+        </w:trPr>
+        <w:tc>
+          <w:tcPr>
+            <w:tcW w:w="2560" w:type="dxa"/>
+            <w:shd w:val="clear" w:color="auto" w:fill="auto"/>
+            <w:noWrap/>
+            <w:vAlign w:val="bottom"/>
+            <w:hideMark/>
+          </w:tcPr>
+          <w:p>
+            <w:pPr>
+              <w:spacing w:after="0" w:line="240" w:lineRule="auto"/>
+              <w:rPr>
+                <w:rFonts w:ascii="Calibri" w:eastAsia="Times New Roman" w:hAnsi="Calibri" w:cs="Calibri"/>
+                <w:color w:val="000000"/>
+                <w:lang w:val="en-US"/>
+              </w:rPr>
+            </w:pPr>
+            <w:r>
+              <w:rPr>
+                <w:rFonts w:ascii="Calibri" w:eastAsia="Times New Roman" w:hAnsi="Calibri" w:cs="Calibri"/>
+                <w:color w:val="000000"/>
+                <w:lang w:val="en-US"/>
+              </w:rPr>
+              <w:t>Polynomial Regression</w:t>
+            </w:r>
+          </w:p>
+        </w:tc>
+        <w:tc>
+          <w:tcPr>
+            <w:tcW w:w="1400" w:type="dxa"/>
+            <w:shd w:val="clear" w:color="auto" w:fill="auto"/>
+            <w:noWrap/>
+            <w:vAlign w:val="bottom"/>
+            <w:hideMark/>
+          </w:tcPr>
+          <w:p>
+            <w:pPr>
+              <w:spacing w:after="0" w:line="240" w:lineRule="auto"/>
+              <w:rPr>
+                <w:rFonts w:ascii="Calibri" w:eastAsia="Times New Roman" w:hAnsi="Calibri" w:cs="Calibri"/>
+                <w:color w:val="000000"/>
+                <w:lang w:val="en-US"/>
+              </w:rPr>
+            </w:pPr>
+            <w:r>
+              <w:rPr>
+                <w:rFonts w:ascii="Calibri" w:eastAsia="Times New Roman" w:hAnsi="Calibri" w:cs="Calibri"/>
+                <w:color w:val="000000"/>
+                <w:lang w:val="en-US"/>
+              </w:rPr>
+              <w:t>191.3718705</w:t>
+            </w:r>
+          </w:p>
+        </w:tc>
+        <w:tc>
+          <w:tcPr>
+            <w:tcW w:w="1440" w:type="dxa"/>
+            <w:shd w:val="clear" w:color="auto" w:fill="auto"/>
+            <w:noWrap/>
+            <w:vAlign w:val="bottom"/>
+            <w:hideMark/>
+          </w:tcPr>
+          <w:p>
+            <w:pPr>
+              <w:spacing w:after="0" w:line="240" w:lineRule="auto"/>
+              <w:rPr>
+                <w:rFonts w:ascii="Calibri" w:eastAsia="Times New Roman" w:hAnsi="Calibri" w:cs="Calibri"/>
+                <w:color w:val="000000"/>
+                <w:lang w:val="en-US"/>
+              </w:rPr>
+            </w:pPr>
+            <w:r>
+              <w:rPr>
+                <w:rFonts w:ascii="Calibri" w:eastAsia="Times New Roman" w:hAnsi="Calibri" w:cs="Calibri"/>
+                <w:color w:val="000000"/>
+                <w:lang w:val="en-US"/>
+              </w:rPr>
+              <w:t>95.13966237</w:t>
+            </w:r>
+          </w:p>
+        </w:tc>
+      </w:tr>
+      <w:tr>
+        <w:trPr>
+          <w:trHeight w:val="288"/>
+          <w:jc w:val="center"/>
+        </w:trPr>
+        <w:tc>
+          <w:tcPr>
+            <w:tcW w:w="2560" w:type="dxa"/>
+            <w:shd w:val="clear" w:color="auto" w:fill="auto"/>
+            <w:noWrap/>
+            <w:vAlign w:val="bottom"/>
+            <w:hideMark/>
+          </w:tcPr>
+          <w:p>
+            <w:pPr>
+              <w:spacing w:after="0" w:line="240" w:lineRule="auto"/>
+              <w:rPr>
+                <w:rFonts w:ascii="Calibri" w:eastAsia="Times New Roman" w:hAnsi="Calibri" w:cs="Calibri"/>
+                <w:color w:val="000000"/>
+                <w:lang w:val="en-US"/>
+              </w:rPr>
+            </w:pPr>
+            <w:r>
+              <w:rPr>
+                <w:rFonts w:ascii="Calibri" w:eastAsia="Times New Roman" w:hAnsi="Calibri" w:cs="Calibri"/>
+                <w:color w:val="000000"/>
+                <w:lang w:val="en-US"/>
+              </w:rPr>
+              <w:t>Sparse Regression</w:t>
+            </w:r>
+          </w:p>
+        </w:tc>
+        <w:tc>
+          <w:tcPr>
+            <w:tcW w:w="1400" w:type="dxa"/>
+            <w:shd w:val="clear" w:color="auto" w:fill="auto"/>
+            <w:noWrap/>
+            <w:vAlign w:val="bottom"/>
+            <w:hideMark/>
+          </w:tcPr>
+          <w:p>
+            <w:pPr>
+              <w:spacing w:after="0" w:line="240" w:lineRule="auto"/>
+              <w:rPr>
+                <w:rFonts w:ascii="Calibri" w:eastAsia="Times New Roman" w:hAnsi="Calibri" w:cs="Calibri"/>
+                <w:color w:val="000000"/>
+                <w:lang w:val="en-US"/>
+              </w:rPr>
+            </w:pPr>
+            <w:r>
+              <w:rPr>
+                <w:rFonts w:ascii="Calibri" w:eastAsia="Times New Roman" w:hAnsi="Calibri" w:cs="Calibri"/>
+                <w:color w:val="000000"/>
+                <w:lang w:val="en-US"/>
+              </w:rPr>
+              <w:t>170.6191998</w:t>
+            </w:r>
+          </w:p>
+        </w:tc>
+        <w:tc>
+          <w:tcPr>
+            <w:tcW w:w="1440" w:type="dxa"/>
+            <w:shd w:val="clear" w:color="auto" w:fill="auto"/>
+            <w:noWrap/>
+            <w:vAlign w:val="bottom"/>
+            <w:hideMark/>
+          </w:tcPr>
+          <w:p>
+            <w:pPr>
+              <w:spacing w:after="0" w:line="240" w:lineRule="auto"/>
+              <w:rPr>
+                <w:rFonts w:ascii="Calibri" w:eastAsia="Times New Roman" w:hAnsi="Calibri" w:cs="Calibri"/>
+                <w:color w:val="000000"/>
+                <w:lang w:val="en-US"/>
+              </w:rPr>
+            </w:pPr>
+            <w:r>
+              <w:rPr>
+                <w:rFonts w:ascii="Calibri" w:eastAsia="Times New Roman" w:hAnsi="Calibri" w:cs="Calibri"/>
+                <w:color w:val="000000"/>
+                <w:lang w:val="en-US"/>
+              </w:rPr>
+              <w:t>59.80750263</w:t>
+            </w:r>
+          </w:p>
+        </w:tc>
+      </w:tr>
+    </w:tbl>
+    <w:p>
+      <w:pPr>
+        <w:tabs>
+          <w:tab w:val="left" w:pos="2751"/>
+        </w:tabs>
+        <w:ind w:left="360"/>
+        <w:rPr>
+          <w:lang w:val="en-US"/>
+        </w:rPr>
+      </w:pPr>
+    </w:p>
+    <w:p>
+      <w:pPr>
+        <w:tabs>
+          <w:tab w:val="left" w:pos="2751"/>
+        </w:tabs>
+        <w:ind w:left="360"/>
+        <w:rPr>
+          <w:rFonts w:ascii="Calibri" w:eastAsia="Times New Roman" w:hAnsi="Calibri" w:cs="Calibri"/>
+          <w:color w:val="000000"/>
+          <w:lang w:val="en-US"/>
+        </w:rPr>
+      </w:pPr>
+      <w:r>
+        <w:rPr>
+          <w:lang w:val="en-US"/>
+        </w:rPr>
+        <w:t xml:space="preserve">This is the result of training the model with normal </w:t>
+      </w:r>
+      <w:r>
+        <w:rPr>
+          <w:rFonts w:ascii="Calibri" w:eastAsia="Times New Roman" w:hAnsi="Calibri" w:cs="Calibri"/>
+          <w:color w:val="000000"/>
+          <w:lang w:val="en-US"/>
+        </w:rPr>
+        <w:t>Multi</w:t>
+      </w:r>
+      <w:r>
+        <w:rPr>
+          <w:rFonts w:ascii="Calibri" w:eastAsia="Times New Roman" w:hAnsi="Calibri" w:cs="Calibri"/>
+          <w:color w:val="000000"/>
+          <w:lang w:val="en-US"/>
+        </w:rPr>
+        <w:t>-</w:t>
+      </w:r>
+      <w:r>
+        <w:rPr>
+          <w:rFonts w:ascii="Calibri" w:eastAsia="Times New Roman" w:hAnsi="Calibri" w:cs="Calibri"/>
+          <w:color w:val="000000"/>
+          <w:lang w:val="en-US"/>
+        </w:rPr>
+        <w:t>Variate</w:t>
+      </w:r>
+      <w:r>
+        <w:rPr>
+          <w:lang w:val="en-US"/>
+        </w:rPr>
+        <w:t xml:space="preserve"> Linear Regression, using Closed Form Solution, </w:t>
+      </w:r>
+      <w:r>
+        <w:rPr>
+          <w:rFonts w:ascii="Calibri" w:eastAsia="Times New Roman" w:hAnsi="Calibri" w:cs="Calibri"/>
+          <w:color w:val="000000"/>
+          <w:lang w:val="en-US"/>
+        </w:rPr>
+        <w:t>Polynomial Regression</w:t>
+      </w:r>
+      <w:r>
+        <w:rPr>
+          <w:rFonts w:ascii="Calibri" w:eastAsia="Times New Roman" w:hAnsi="Calibri" w:cs="Calibri"/>
+          <w:color w:val="000000"/>
+          <w:lang w:val="en-US"/>
+        </w:rPr>
+        <w:t xml:space="preserve">, and </w:t>
+      </w:r>
+      <w:r>
+        <w:rPr>
+          <w:rFonts w:ascii="Calibri" w:eastAsia="Times New Roman" w:hAnsi="Calibri" w:cs="Calibri"/>
+          <w:color w:val="000000"/>
+          <w:lang w:val="en-US"/>
+        </w:rPr>
+        <w:t>Sparse Regression</w:t>
+      </w:r>
+    </w:p>
+    <w:p>
+      <w:pPr>
+        <w:pStyle w:val="ListParagraph"/>
+        <w:numPr>
+          <w:ilvl w:val="0"/>
+          <w:numId w:val="14"/>
+        </w:numPr>
+        <w:tabs>
+          <w:tab w:val="left" w:pos="2751"/>
+        </w:tabs>
+        <w:rPr>
+          <w:b/>
+          <w:bCs/>
+          <w:lang w:val="en-US"/>
+        </w:rPr>
+      </w:pPr>
+      <w:r>
+        <w:rPr>
+          <w:rFonts w:ascii="Calibri" w:eastAsia="Times New Roman" w:hAnsi="Calibri" w:cs="Calibri"/>
+          <w:b/>
+          <w:bCs/>
+          <w:color w:val="000000"/>
+          <w:lang w:val="en-US"/>
+        </w:rPr>
+        <w:t>Multi-variate</w:t>
+      </w:r>
+      <w:r>
+        <w:rPr>
+          <w:rFonts w:ascii="Calibri" w:eastAsia="Times New Roman" w:hAnsi="Calibri" w:cs="Calibri"/>
+          <w:b/>
+          <w:bCs/>
+          <w:color w:val="000000"/>
+          <w:lang w:val="en-US"/>
+        </w:rPr>
+        <w:t xml:space="preserve"> </w:t>
+      </w:r>
+      <w:r>
+        <w:rPr>
+          <w:rFonts w:ascii="Calibri" w:eastAsia="Times New Roman" w:hAnsi="Calibri" w:cs="Calibri"/>
+          <w:b/>
+          <w:bCs/>
+          <w:color w:val="000000"/>
+          <w:lang w:val="en-US"/>
+        </w:rPr>
+        <w:t>polynomial regression</w:t>
+      </w:r>
+    </w:p>
+    <w:p>
+      <w:pPr>
+        <w:tabs>
+          <w:tab w:val="left" w:pos="2751"/>
+        </w:tabs>
+        <w:ind w:left="360"/>
+        <w:rPr>
+          <w:lang w:val="en-US"/>
+        </w:rPr>
+      </w:pPr>
+      <w:r>
+        <w:rPr>
+          <w:lang w:val="en-US"/>
+        </w:rPr>
+        <w:t>I modify the features by adding columns of the feature square to it.</w:t>
+      </w:r>
+    </w:p>
+    <w:p>
+      <w:pPr>
+        <w:tabs>
+          <w:tab w:val="left" w:pos="2751"/>
+        </w:tabs>
+        <w:ind w:left="360"/>
+        <w:rPr>
+          <w:lang w:val="en-US"/>
+        </w:rPr>
+      </w:pPr>
+      <w:r>
+        <w:rPr>
+          <w:lang w:val="en-US"/>
+        </w:rPr>
+        <w:t>For example, if my input initially is [x</w:t>
+      </w:r>
+      <w:r>
+        <w:rPr>
+          <w:vertAlign w:val="subscript"/>
+          <w:lang w:val="en-US"/>
+        </w:rPr>
+        <w:t>1</w:t>
+      </w:r>
+      <w:r>
+        <w:rPr>
+          <w:lang w:val="en-US"/>
+        </w:rPr>
+        <w:t>, x</w:t>
+      </w:r>
+      <w:r>
+        <w:rPr>
+          <w:vertAlign w:val="subscript"/>
+          <w:lang w:val="en-US"/>
+        </w:rPr>
+        <w:t>2</w:t>
+      </w:r>
+      <w:r>
+        <w:rPr>
+          <w:lang w:val="en-US"/>
+        </w:rPr>
+        <w:t xml:space="preserve">, …, </w:t>
+      </w:r>
+      <w:proofErr w:type="spellStart"/>
+      <w:r>
+        <w:rPr>
+          <w:lang w:val="en-US"/>
+        </w:rPr>
+        <w:t>x</w:t>
+      </w:r>
+      <w:r>
+        <w:rPr>
+          <w:vertAlign w:val="subscript"/>
+          <w:lang w:val="en-US"/>
+        </w:rPr>
+        <w:t>n</w:t>
+      </w:r>
+      <w:proofErr w:type="spellEnd"/>
+      <w:r>
+        <w:rPr>
+          <w:lang w:val="en-US"/>
+        </w:rPr>
+        <w:t xml:space="preserve">] then I transform it to </w:t>
+      </w:r>
+      <w:r>
+        <w:rPr>
+          <w:lang w:val="en-US"/>
+        </w:rPr>
+        <w:t>[x</w:t>
+      </w:r>
+      <w:r>
+        <w:rPr>
+          <w:vertAlign w:val="subscript"/>
+          <w:lang w:val="en-US"/>
+        </w:rPr>
+        <w:t>1</w:t>
+      </w:r>
+      <w:r>
+        <w:rPr>
+          <w:lang w:val="en-US"/>
+        </w:rPr>
+        <w:t>, x</w:t>
+      </w:r>
+      <w:r>
+        <w:rPr>
+          <w:vertAlign w:val="subscript"/>
+          <w:lang w:val="en-US"/>
+        </w:rPr>
+        <w:t>2</w:t>
+      </w:r>
+      <w:r>
+        <w:rPr>
+          <w:lang w:val="en-US"/>
+        </w:rPr>
+        <w:t xml:space="preserve">, …, </w:t>
+      </w:r>
+      <w:proofErr w:type="spellStart"/>
+      <w:proofErr w:type="gramStart"/>
+      <w:r>
+        <w:rPr>
+          <w:lang w:val="en-US"/>
+        </w:rPr>
+        <w:t>x</w:t>
+      </w:r>
+      <w:r>
+        <w:rPr>
+          <w:vertAlign w:val="subscript"/>
+          <w:lang w:val="en-US"/>
+        </w:rPr>
+        <w:t>n</w:t>
+      </w:r>
+      <w:proofErr w:type="spellEnd"/>
+      <w:r>
+        <w:rPr>
+          <w:vertAlign w:val="subscript"/>
+          <w:lang w:val="en-US"/>
+        </w:rPr>
+        <w:t>,</w:t>
+      </w:r>
+      <w:r>
+        <w:rPr>
+          <w:lang w:val="en-US"/>
+        </w:rPr>
+        <w:t>,</w:t>
+      </w:r>
+      <w:proofErr w:type="gramEnd"/>
+      <w:r>
+        <w:rPr>
+          <w:lang w:val="en-US"/>
+        </w:rPr>
+        <w:t xml:space="preserve"> </w:t>
+      </w:r>
+      <w:r>
+        <w:rPr>
+          <w:lang w:val="en-US"/>
+        </w:rPr>
+        <w:t>x</w:t>
+      </w:r>
+      <w:r>
+        <w:rPr>
+          <w:vertAlign w:val="subscript"/>
+          <w:lang w:val="en-US"/>
+        </w:rPr>
+        <w:t>1</w:t>
+      </w:r>
+      <w:r>
+        <w:rPr>
+          <w:vertAlign w:val="superscript"/>
+          <w:lang w:val="en-US"/>
+        </w:rPr>
+        <w:t>2</w:t>
+      </w:r>
+      <w:r>
+        <w:rPr>
+          <w:lang w:val="en-US"/>
+        </w:rPr>
+        <w:t>, x</w:t>
+      </w:r>
+      <w:r>
+        <w:rPr>
+          <w:vertAlign w:val="subscript"/>
+          <w:lang w:val="en-US"/>
+        </w:rPr>
+        <w:t>2</w:t>
+      </w:r>
+      <w:r>
+        <w:rPr>
+          <w:vertAlign w:val="superscript"/>
+          <w:lang w:val="en-US"/>
+        </w:rPr>
+        <w:t>2</w:t>
+      </w:r>
+      <w:r>
+        <w:rPr>
+          <w:lang w:val="en-US"/>
+        </w:rPr>
+        <w:t>, …, x</w:t>
+      </w:r>
+      <w:r>
+        <w:rPr>
+          <w:vertAlign w:val="subscript"/>
+          <w:lang w:val="en-US"/>
+        </w:rPr>
+        <w:t>n</w:t>
+      </w:r>
+      <w:r>
+        <w:rPr>
+          <w:vertAlign w:val="superscript"/>
+          <w:lang w:val="en-US"/>
+        </w:rPr>
+        <w:t>2</w:t>
+      </w:r>
+      <w:r>
+        <w:rPr>
+          <w:lang w:val="en-US"/>
+        </w:rPr>
+        <w:t>]</w:t>
+      </w:r>
+    </w:p>
+    <w:p>
+      <w:pPr>
+        <w:tabs>
+          <w:tab w:val="left" w:pos="2751"/>
+        </w:tabs>
+        <w:ind w:left="360"/>
+        <w:rPr>
+          <w:lang w:val="en-US"/>
+        </w:rPr>
+      </w:pPr>
+      <w:r>
+        <w:rPr>
+          <w:lang w:val="en-US"/>
+        </w:rPr>
+        <w:t>Then I perform normal linear regression on the transformed data.</w:t>
+      </w:r>
+    </w:p>
+    <w:p>
+      <w:pPr>
+        <w:tabs>
+          <w:tab w:val="left" w:pos="2751"/>
+        </w:tabs>
+        <w:ind w:left="360"/>
+        <w:rPr>
+          <w:rFonts w:eastAsiaTheme="minorEastAsia"/>
+          <w:lang w:val="en-US"/>
+        </w:rPr>
+      </w:pPr>
+      <w:r>
+        <w:rPr>
+          <w:lang w:val="en-US"/>
+        </w:rPr>
+        <w:t>Then, after learning, my model would be y = (</w:t>
+      </w:r>
+      <m:oMath>
+        <m:nary>
+          <m:naryPr>
+            <m:chr m:val="∑"/>
+            <m:limLoc m:val="undOvr"/>
+            <m:subHide m:val="1"/>
+            <m:supHide m:val="1"/>
+            <m:ctrlPr>
+              <w:rPr>
+                <w:rFonts w:ascii="Cambria Math" w:hAnsi="Cambria Math"/>
+                <w:i/>
+                <w:lang w:val="en-US"/>
+              </w:rPr>
+            </m:ctrlPr>
+          </m:naryPr>
+          <m:sub/>
+          <m:sup/>
+          <m:e>
+            <m:r>
+              <w:rPr>
+                <w:rFonts w:ascii="Cambria Math" w:hAnsi="Cambria Math"/>
+                <w:lang w:val="en-US"/>
+              </w:rPr>
+              <m:t>a</m:t>
+            </m:r>
+            <m:sSup>
+              <m:sSupPr>
+                <m:ctrlPr>
+                  <w:rPr>
+                    <w:rFonts w:ascii="Cambria Math" w:hAnsi="Cambria Math"/>
+                    <w:i/>
+                    <w:lang w:val="en-US"/>
+                  </w:rPr>
+                </m:ctrlPr>
+              </m:sSupPr>
+              <m:e>
+                <m:r>
+                  <w:rPr>
+                    <w:rFonts w:ascii="Cambria Math" w:hAnsi="Cambria Math"/>
+                    <w:lang w:val="en-US"/>
+                  </w:rPr>
+                  <m:t>x</m:t>
+                </m:r>
+              </m:e>
+              <m:sup>
+                <m:r>
+                  <w:rPr>
+                    <w:rFonts w:ascii="Cambria Math" w:hAnsi="Cambria Math"/>
+                    <w:lang w:val="en-US"/>
+                  </w:rPr>
+                  <m:t>2</m:t>
+                </m:r>
+              </m:sup>
+            </m:sSup>
+            <m:r>
+              <w:rPr>
+                <w:rFonts w:ascii="Cambria Math" w:hAnsi="Cambria Math"/>
+                <w:lang w:val="en-US"/>
+              </w:rPr>
+              <m:t xml:space="preserve">+bx) </m:t>
+            </m:r>
+          </m:e>
+        </m:nary>
+      </m:oMath>
+      <w:r>
+        <w:rPr>
+          <w:rFonts w:eastAsiaTheme="minorEastAsia"/>
+          <w:lang w:val="en-US"/>
+        </w:rPr>
+        <w:t>+ c, which is in the form of quadratic regression model.</w:t>
+      </w:r>
+    </w:p>
+    <w:p>
+      <w:pPr>
+        <w:tabs>
+          <w:tab w:val="left" w:pos="2751"/>
+        </w:tabs>
+        <w:ind w:left="360"/>
+        <w:rPr>
+          <w:rFonts w:eastAsiaTheme="minorEastAsia"/>
+          <w:lang w:val="en-US"/>
+        </w:rPr>
+      </w:pPr>
+      <w:r>
+        <w:rPr>
+          <w:rFonts w:eastAsiaTheme="minorEastAsia"/>
+          <w:lang w:val="en-US"/>
+        </w:rPr>
+        <w:t>This model should have lower loss than other linear model, but maybe I did not converge on a global optimal point that the loss in practice is bigger.</w:t>
+      </w:r>
+    </w:p>
+    <w:p>
+      <w:pPr>
+        <w:pStyle w:val="ListParagraph"/>
+        <w:numPr>
+          <w:ilvl w:val="0"/>
+          <w:numId w:val="14"/>
+        </w:numPr>
+        <w:tabs>
+          <w:tab w:val="left" w:pos="2751"/>
+        </w:tabs>
+        <w:rPr>
+          <w:b/>
+          <w:bCs/>
+          <w:lang w:val="en-US"/>
+        </w:rPr>
+      </w:pPr>
+      <w:r>
+        <w:rPr>
+          <w:b/>
+          <w:bCs/>
+          <w:lang w:val="en-US"/>
+        </w:rPr>
+        <w:t>Sparse multi-variate</w:t>
+      </w:r>
+      <w:r>
+        <w:rPr>
+          <w:b/>
+          <w:bCs/>
+          <w:lang w:val="en-US"/>
+        </w:rPr>
+        <w:t xml:space="preserve"> </w:t>
+      </w:r>
+      <w:r>
+        <w:rPr>
+          <w:b/>
+          <w:bCs/>
+          <w:lang w:val="en-US"/>
+        </w:rPr>
+        <w:t>regression</w:t>
+      </w:r>
+    </w:p>
+    <w:p>
+      <w:pPr>
+        <w:tabs>
+          <w:tab w:val="left" w:pos="2751"/>
+        </w:tabs>
+        <w:ind w:left="360"/>
+        <w:rPr>
+          <w:lang w:val="en-US"/>
+        </w:rPr>
+      </w:pPr>
+      <w:r>
+        <w:rPr>
+          <w:lang w:val="en-US"/>
+        </w:rPr>
+        <w:t xml:space="preserve">I </w:t>
+      </w:r>
+      <w:r>
+        <w:rPr>
+          <w:lang w:val="en-US"/>
+        </w:rPr>
+        <w:t xml:space="preserve">add a penalty term </w:t>
+      </w:r>
+      <w:proofErr w:type="spellStart"/>
+      <w:r>
+        <w:rPr>
+          <w:lang w:val="en-US"/>
+        </w:rPr>
+        <w:t>λ</w:t>
+      </w:r>
+      <w:r>
+        <w:rPr>
+          <w:lang w:val="en-US"/>
+        </w:rPr>
+        <w:t>|a</w:t>
+      </w:r>
+      <w:proofErr w:type="spellEnd"/>
+      <w:r>
+        <w:rPr>
+          <w:lang w:val="en-US"/>
+        </w:rPr>
+        <w:t>|</w:t>
+      </w:r>
+      <w:r>
+        <w:rPr>
+          <w:lang w:val="en-US"/>
+        </w:rPr>
+        <w:t xml:space="preserve"> to the loss function and minimize it to penalty the big coefficient. </w:t>
+      </w:r>
+    </w:p>
+    <w:p>
+      <w:pPr>
+        <w:tabs>
+          <w:tab w:val="left" w:pos="2751"/>
+        </w:tabs>
+        <w:ind w:left="360"/>
+        <w:rPr>
+          <w:lang w:val="en-US"/>
+        </w:rPr>
+      </w:pPr>
+      <w:r>
+        <w:rPr>
+          <w:lang w:val="en-US"/>
+        </w:rPr>
+        <w:t xml:space="preserve">The update rule now would be a = a - </w:t>
+      </w:r>
+      <m:oMath>
+        <m:r>
+          <w:rPr>
+            <w:rFonts w:ascii="Cambria Math" w:hAnsi="Cambria Math"/>
+            <w:lang w:val="en-US"/>
+          </w:rPr>
+          <m:t>α</m:t>
+        </m:r>
+        <m:f>
+          <m:fPr>
+            <m:ctrlPr>
+              <w:rPr>
+                <w:rFonts w:ascii="Cambria Math" w:hAnsi="Cambria Math"/>
+                <w:lang w:val="en-US"/>
+              </w:rPr>
+            </m:ctrlPr>
+          </m:fPr>
+          <m:num>
+            <m:r>
+              <m:rPr>
+                <m:sty m:val="p"/>
+              </m:rPr>
+              <w:rPr>
+                <w:rFonts w:ascii="Cambria Math" w:hAnsi="Cambria Math"/>
+              </w:rPr>
+              <m:t>ΔL</m:t>
+            </m:r>
+          </m:num>
+          <m:den>
+            <m:r>
+              <m:rPr>
+                <m:sty m:val="p"/>
+              </m:rPr>
+              <w:rPr>
+                <w:rFonts w:ascii="Cambria Math" w:hAnsi="Cambria Math"/>
+              </w:rPr>
+              <m:t>Δ</m:t>
+            </m:r>
+            <m:acc>
+              <m:accPr>
+                <m:chr m:val="⃗"/>
+                <m:ctrlPr>
+                  <w:rPr>
+                    <w:rFonts w:ascii="Cambria Math" w:eastAsiaTheme="minorEastAsia" w:hAnsi="Cambria Math"/>
+                    <w:i/>
+                    <w:lang w:val="en-US"/>
+                  </w:rPr>
+                </m:ctrlPr>
+              </m:accPr>
+              <m:e>
+                <m:r>
+                  <w:rPr>
+                    <w:rFonts w:ascii="Cambria Math" w:eastAsiaTheme="minorEastAsia" w:hAnsi="Cambria Math"/>
+                    <w:lang w:val="en-US"/>
+                  </w:rPr>
+                  <m:t>a</m:t>
+                </m:r>
+              </m:e>
+            </m:acc>
+          </m:den>
+        </m:f>
+      </m:oMath>
+      <w:r>
+        <w:rPr>
+          <w:rFonts w:eastAsiaTheme="minorEastAsia"/>
+          <w:lang w:val="en-US"/>
+        </w:rPr>
+        <w:t xml:space="preserve"> – </w:t>
+      </w:r>
+      <w:r>
+        <w:rPr>
+          <w:lang w:val="en-US"/>
+        </w:rPr>
+        <w:t>λ</w:t>
+      </w:r>
+      <w:r>
+        <w:rPr>
+          <w:lang w:val="en-US"/>
+        </w:rPr>
+        <w:t xml:space="preserve"> * sign(a)</w:t>
+      </w:r>
+    </w:p>
+    <w:p>
+      <w:pPr>
+        <w:tabs>
+          <w:tab w:val="left" w:pos="2751"/>
+        </w:tabs>
+        <w:ind w:left="360"/>
+        <w:rPr>
+          <w:lang w:val="en-US"/>
+        </w:rPr>
+      </w:pPr>
+      <w:r>
+        <w:rPr>
+          <w:lang w:val="en-US"/>
+        </w:rPr>
+        <w:t>As a result, although the training loss increases (</w:t>
+      </w:r>
+      <w:r>
+        <w:rPr>
+          <w:rFonts w:ascii="Calibri" w:eastAsia="Times New Roman" w:hAnsi="Calibri" w:cs="Calibri"/>
+          <w:color w:val="000000"/>
+          <w:lang w:val="en-US"/>
+        </w:rPr>
+        <w:t>118.5</w:t>
+      </w:r>
+      <w:r>
+        <w:rPr>
+          <w:rFonts w:ascii="Calibri" w:eastAsia="Times New Roman" w:hAnsi="Calibri" w:cs="Calibri"/>
+          <w:color w:val="000000"/>
+          <w:lang w:val="en-US"/>
+        </w:rPr>
+        <w:t xml:space="preserve">9 -&gt; </w:t>
+      </w:r>
+      <w:r>
+        <w:rPr>
+          <w:rFonts w:ascii="Calibri" w:eastAsia="Times New Roman" w:hAnsi="Calibri" w:cs="Calibri"/>
+          <w:color w:val="000000"/>
+          <w:lang w:val="en-US"/>
+        </w:rPr>
+        <w:t>170.6</w:t>
+      </w:r>
+      <w:r>
+        <w:rPr>
+          <w:lang w:val="en-US"/>
+        </w:rPr>
+        <w:t>), the testing loss decreases (</w:t>
+      </w:r>
+      <w:r>
+        <w:rPr>
+          <w:rFonts w:ascii="Calibri" w:eastAsia="Times New Roman" w:hAnsi="Calibri" w:cs="Calibri"/>
+          <w:color w:val="000000"/>
+          <w:lang w:val="en-US"/>
+        </w:rPr>
+        <w:t>62.1</w:t>
+      </w:r>
+      <w:r>
+        <w:rPr>
+          <w:rFonts w:ascii="Calibri" w:eastAsia="Times New Roman" w:hAnsi="Calibri" w:cs="Calibri"/>
+          <w:color w:val="000000"/>
+          <w:lang w:val="en-US"/>
+        </w:rPr>
+        <w:t xml:space="preserve">1 -&gt; </w:t>
+      </w:r>
+      <w:r>
+        <w:rPr>
+          <w:rFonts w:ascii="Calibri" w:eastAsia="Times New Roman" w:hAnsi="Calibri" w:cs="Calibri"/>
+          <w:color w:val="000000"/>
+          <w:lang w:val="en-US"/>
+        </w:rPr>
+        <w:t>59.8</w:t>
+      </w:r>
+      <w:r>
+        <w:rPr>
+          <w:lang w:val="en-US"/>
+        </w:rPr>
+        <w:t xml:space="preserve">). We successfully </w:t>
+      </w:r>
+      <w:proofErr w:type="gramStart"/>
+      <w:r>
+        <w:rPr>
+          <w:lang w:val="en-US"/>
+        </w:rPr>
+        <w:t>prevents</w:t>
+      </w:r>
+      <w:proofErr w:type="gramEnd"/>
+      <w:r>
+        <w:rPr>
+          <w:lang w:val="en-US"/>
+        </w:rPr>
+        <w:t xml:space="preserve"> the model from overfitting.</w:t>
+      </w:r>
+    </w:p>
+    <w:p>
+      <w:pPr>
+        <w:tabs>
+          <w:tab w:val="left" w:pos="2751"/>
+        </w:tabs>
+        <w:ind w:left="360"/>
+        <w:rPr>
+          <w:lang w:val="en-US"/>
+        </w:rPr>
+      </w:pPr>
+      <w:r>
+        <w:rPr>
+          <w:lang w:val="en-US"/>
+        </w:rPr>
+        <w:t xml:space="preserve">Moreover, the coefficient is now closer to 0 (from </w:t>
+      </w:r>
+    </w:p>
+    <w:p>
+      <w:pPr>
+        <w:tabs>
+          <w:tab w:val="left" w:pos="2751"/>
+        </w:tabs>
+        <w:ind w:left="360"/>
+        <w:rPr>
+          <w:lang w:val="en-US"/>
+        </w:rPr>
+      </w:pPr>
+      <w:r>
+        <w:rPr>
+          <w:lang w:val="en-US"/>
+        </w:rPr>
+        <w:t>[-4.57743033e-05</w:t>
+      </w:r>
+      <w:r>
+        <w:rPr>
+          <w:lang w:val="en-US"/>
+        </w:rPr>
+        <w:t xml:space="preserve">, </w:t>
+      </w:r>
+      <w:r>
+        <w:rPr>
+          <w:lang w:val="en-US"/>
+        </w:rPr>
+        <w:t>1.15877312e-</w:t>
+      </w:r>
+      <w:proofErr w:type="gramStart"/>
+      <w:r>
+        <w:rPr>
+          <w:lang w:val="en-US"/>
+        </w:rPr>
+        <w:t xml:space="preserve">01 </w:t>
+      </w:r>
+      <w:r>
+        <w:rPr>
+          <w:lang w:val="en-US"/>
+        </w:rPr>
+        <w:t>,</w:t>
+      </w:r>
+      <w:proofErr w:type="gramEnd"/>
+      <w:r>
+        <w:rPr>
+          <w:lang w:val="en-US"/>
+        </w:rPr>
+        <w:t xml:space="preserve"> </w:t>
+      </w:r>
+      <w:r>
+        <w:rPr>
+          <w:lang w:val="en-US"/>
+        </w:rPr>
+        <w:t xml:space="preserve">9.70640305e-02 </w:t>
+      </w:r>
+      <w:r>
+        <w:rPr>
+          <w:lang w:val="en-US"/>
+        </w:rPr>
+        <w:t xml:space="preserve">, </w:t>
+      </w:r>
+      <w:r>
+        <w:rPr>
+          <w:lang w:val="en-US"/>
+        </w:rPr>
+        <w:t>1.03922580e-01</w:t>
+      </w:r>
+      <w:r>
+        <w:rPr>
+          <w:lang w:val="en-US"/>
+        </w:rPr>
+        <w:t xml:space="preserve">, </w:t>
+      </w:r>
+      <w:r>
+        <w:rPr>
+          <w:lang w:val="en-US"/>
+        </w:rPr>
+        <w:t>-1.39596850e-01  3.72044528e-02  1.55534825e-03  1.20004092e-02</w:t>
+      </w:r>
+      <w:r>
+        <w:rPr>
+          <w:lang w:val="en-US"/>
+        </w:rPr>
+        <w:t xml:space="preserve">, </w:t>
+      </w:r>
+      <w:r>
+        <w:rPr>
+          <w:lang w:val="en-US"/>
+        </w:rPr>
+        <w:t>1.07326558e-01]</w:t>
+      </w:r>
+      <w:r>
+        <w:rPr>
+          <w:lang w:val="en-US"/>
+        </w:rPr>
+        <w:t xml:space="preserve"> </w:t>
+      </w:r>
+    </w:p>
+    <w:p>
+      <w:pPr>
+        <w:tabs>
+          <w:tab w:val="left" w:pos="2751"/>
+        </w:tabs>
+        <w:ind w:left="360"/>
+        <w:rPr>
+          <w:lang w:val="en-US"/>
+        </w:rPr>
+      </w:pPr>
+      <w:r>
+        <w:rPr>
+          <w:lang w:val="en-US"/>
+        </w:rPr>
+        <w:t xml:space="preserve">to </w:t>
+      </w:r>
+      <w:r>
+        <w:rPr>
+          <w:lang w:val="en-US"/>
+        </w:rPr>
+        <w:t>[-2.83998710e-</w:t>
+      </w:r>
+      <w:proofErr w:type="gramStart"/>
+      <w:r>
+        <w:rPr>
+          <w:lang w:val="en-US"/>
+        </w:rPr>
+        <w:t>05</w:t>
+      </w:r>
+      <w:r>
+        <w:rPr>
+          <w:lang w:val="en-US"/>
+        </w:rPr>
+        <w:t>,</w:t>
+      </w:r>
+      <w:r>
+        <w:rPr>
+          <w:lang w:val="en-US"/>
+        </w:rPr>
+        <w:t xml:space="preserve">  8.43111852e</w:t>
+      </w:r>
+      <w:proofErr w:type="gramEnd"/>
+      <w:r>
+        <w:rPr>
+          <w:lang w:val="en-US"/>
+        </w:rPr>
+        <w:t>-02</w:t>
+      </w:r>
+      <w:r>
+        <w:rPr>
+          <w:lang w:val="en-US"/>
+        </w:rPr>
+        <w:t>,</w:t>
+      </w:r>
+      <w:r>
+        <w:rPr>
+          <w:lang w:val="en-US"/>
+        </w:rPr>
+        <w:t xml:space="preserve">  4.39268353e-02</w:t>
+      </w:r>
+      <w:r>
+        <w:rPr>
+          <w:lang w:val="en-US"/>
+        </w:rPr>
+        <w:t>,</w:t>
+      </w:r>
+      <w:r>
+        <w:rPr>
+          <w:lang w:val="en-US"/>
+        </w:rPr>
+        <w:t xml:space="preserve">  3.20103993e-02</w:t>
+      </w:r>
+      <w:r>
+        <w:rPr>
+          <w:lang w:val="en-US"/>
+        </w:rPr>
+        <w:t xml:space="preserve">, </w:t>
+      </w:r>
+      <w:r>
+        <w:rPr>
+          <w:lang w:val="en-US"/>
+        </w:rPr>
+        <w:t>-3.38773182e-05</w:t>
+      </w:r>
+      <w:r>
+        <w:rPr>
+          <w:lang w:val="en-US"/>
+        </w:rPr>
+        <w:t>,</w:t>
+      </w:r>
+      <w:r>
+        <w:rPr>
+          <w:lang w:val="en-US"/>
+        </w:rPr>
+        <w:t xml:space="preserve"> -5.69897893e-06</w:t>
+      </w:r>
+      <w:r>
+        <w:rPr>
+          <w:lang w:val="en-US"/>
+        </w:rPr>
+        <w:t>,</w:t>
+      </w:r>
+      <w:r>
+        <w:rPr>
+          <w:lang w:val="en-US"/>
+        </w:rPr>
+        <w:t xml:space="preserve"> -1.53934939e-06</w:t>
+      </w:r>
+      <w:r>
+        <w:rPr>
+          <w:lang w:val="en-US"/>
+        </w:rPr>
+        <w:t>,</w:t>
+      </w:r>
+      <w:r>
+        <w:rPr>
+          <w:lang w:val="en-US"/>
+        </w:rPr>
+        <w:t xml:space="preserve">  5.86323985e-03</w:t>
+      </w:r>
+      <w:r>
+        <w:rPr>
+          <w:lang w:val="en-US"/>
+        </w:rPr>
+        <w:t xml:space="preserve">, </w:t>
+      </w:r>
+      <w:r>
+        <w:rPr>
+          <w:lang w:val="en-US"/>
+        </w:rPr>
+        <w:t>5.31814614e-02]</w:t>
+      </w:r>
+    </w:p>
+    <w:p>
+      <w:pPr>
+        <w:tabs>
+          <w:tab w:val="left" w:pos="2751"/>
+        </w:tabs>
+        <w:ind w:left="360"/>
+        <w:rPr>
+          <w:lang w:val="en-US"/>
+        </w:rPr>
+      </w:pPr>
+      <w:r>
+        <w:rPr>
+          <w:lang w:val="en-US"/>
+        </w:rPr>
+        <w:t>All features are now closer to 0.</w:t>
+      </w:r>
+    </w:p>
+    <w:p>
+      <w:pPr>
+        <w:pStyle w:val="ListParagraph"/>
+        <w:numPr>
+          <w:ilvl w:val="0"/>
+          <w:numId w:val="14"/>
+        </w:numPr>
+        <w:tabs>
+          <w:tab w:val="left" w:pos="2751"/>
+        </w:tabs>
+        <w:rPr>
+          <w:b/>
+          <w:bCs/>
+          <w:lang w:val="en-US"/>
+        </w:rPr>
+      </w:pPr>
+      <w:r>
+        <w:rPr>
+          <w:b/>
+          <w:bCs/>
+          <w:lang w:val="en-US"/>
+        </w:rPr>
+        <w:t>Closed Form Solution</w:t>
+      </w:r>
+    </w:p>
+    <w:p>
+      <w:pPr>
+        <w:tabs>
+          <w:tab w:val="left" w:pos="2751"/>
+        </w:tabs>
+        <w:ind w:left="360"/>
+        <w:rPr>
+          <w:lang w:val="en-US"/>
+        </w:rPr>
+      </w:pPr>
+      <w:r>
+        <w:rPr>
+          <w:lang w:val="en-US"/>
+        </w:rPr>
+        <w:t>Let a be the coefficient that we need to find</w:t>
+      </w:r>
+    </w:p>
+    <w:p>
+      <w:pPr>
+        <w:tabs>
+          <w:tab w:val="left" w:pos="2751"/>
+        </w:tabs>
+        <w:ind w:left="360"/>
+        <w:rPr>
+          <w:lang w:val="en-US"/>
+        </w:rPr>
+      </w:pPr>
+      <w:r>
+        <w:rPr>
+          <w:lang w:val="en-US"/>
+        </w:rPr>
+        <w:t>a = (X</w:t>
+      </w:r>
+      <w:r>
+        <w:rPr>
+          <w:vertAlign w:val="superscript"/>
+          <w:lang w:val="en-US"/>
+        </w:rPr>
+        <w:t>T</w:t>
+      </w:r>
+      <w:r>
+        <w:rPr>
+          <w:lang w:val="en-US"/>
+        </w:rPr>
+        <w:t>X)</w:t>
+      </w:r>
+      <w:r>
+        <w:rPr>
+          <w:vertAlign w:val="superscript"/>
+          <w:lang w:val="en-US"/>
+        </w:rPr>
+        <w:t>-1</w:t>
+      </w:r>
+      <w:r>
+        <w:rPr>
+          <w:lang w:val="en-US"/>
+        </w:rPr>
+        <w:t>X</w:t>
+      </w:r>
+      <w:r>
+        <w:rPr>
+          <w:vertAlign w:val="superscript"/>
+          <w:lang w:val="en-US"/>
+        </w:rPr>
+        <w:t>t</w:t>
+      </w:r>
+      <w:r>
+        <w:rPr>
+          <w:lang w:val="en-US"/>
+        </w:rPr>
+        <w:t>y</w:t>
+      </w:r>
+    </w:p>
+    <w:p>
+      <w:pPr>
+        <w:tabs>
+          <w:tab w:val="left" w:pos="2751"/>
+        </w:tabs>
+        <w:ind w:left="360"/>
+        <w:rPr>
+          <w:lang w:val="en-US"/>
+        </w:rPr>
+      </w:pPr>
+      <w:r>
+        <w:rPr>
+          <w:lang w:val="en-US"/>
+        </w:rPr>
+        <w:t>With X is the feature input, and y is the output.</w:t>
+      </w:r>
+    </w:p>
+    <w:p>
+      <w:pPr>
+        <w:tabs>
+          <w:tab w:val="left" w:pos="2751"/>
+        </w:tabs>
+        <w:ind w:left="360"/>
+        <w:rPr>
+          <w:lang w:val="en-US"/>
+        </w:rPr>
+      </w:pPr>
+      <w:r>
+        <w:rPr>
+          <w:lang w:val="en-US"/>
+        </w:rPr>
+        <w:lastRenderedPageBreak/>
+        <w:t xml:space="preserve">The loss when we use the </w:t>
+      </w:r>
+      <w:r>
+        <w:rPr>
+          <w:lang w:val="en-US"/>
+        </w:rPr>
+        <w:t>Closed Form Solution</w:t>
+      </w:r>
+      <w:r>
+        <w:rPr>
+          <w:lang w:val="en-US"/>
+        </w:rPr>
+        <w:t xml:space="preserve"> is </w:t>
+      </w:r>
+      <w:r>
+        <w:rPr>
+          <w:rFonts w:ascii="Calibri" w:eastAsia="Times New Roman" w:hAnsi="Calibri" w:cs="Calibri"/>
+          <w:color w:val="000000"/>
+          <w:lang w:val="en-US"/>
+        </w:rPr>
+        <w:t>114.5825168</w:t>
+      </w:r>
+      <w:r>
+        <w:rPr>
+          <w:rFonts w:ascii="Calibri" w:eastAsia="Times New Roman" w:hAnsi="Calibri" w:cs="Calibri"/>
+          <w:color w:val="000000"/>
+          <w:lang w:val="en-US"/>
+        </w:rPr>
+        <w:t>, which is smaller than any other linear regression model.</w:t>
+      </w:r>
+    </w:p>
+    <w:p>
+      <w:pPr>
+        <w:tabs>
+          <w:tab w:val="left" w:pos="2751"/>
+        </w:tabs>
+        <w:ind w:left="360"/>
+        <w:rPr>
+          <w:lang w:val="en-US"/>
+        </w:rPr>
+      </w:pPr>
+    </w:p>
     <w:sectPr>
       <w:headerReference w:type="default" r:id="rId18"/>
+      <w:footerReference w:type="default" r:id="rId19"/>
       <w:pgSz w:w="12240" w:h="15840"/>
       <w:pgMar w:top="1440" w:right="1440" w:bottom="1440" w:left="1440" w:header="720" w:footer="720" w:gutter="0"/>
       <w:cols w:space="720"/>
@@ -6291,6 +8376,59 @@
     </w:p>
   </w:endnote>
 </w:endnotes>
+</file>
+
+<file path=word/footer1.xml><?xml version="1.0" encoding="utf-8"?>
+<w:ftr xmlns:wpc="http://schemas.microsoft.com/office/word/2010/wordprocessingCanvas" xmlns:cx="http://schemas.microsoft.com/office/drawing/2014/chartex" xmlns:cx1="http://schemas.microsoft.com/office/drawing/2015/9/8/chartex" xmlns:cx2="http://schemas.microsoft.com/office/drawing/2015/10/21/chartex" xmlns:cx3="http://schemas.microsoft.com/office/drawing/2016/5/9/chartex" xmlns:cx4="http://schemas.microsoft.com/office/drawing/2016/5/10/chartex" xmlns:cx5="http://schemas.microsoft.com/office/drawing/2016/5/11/chartex" xmlns:cx6="http://schemas.microsoft.com/office/drawing/2016/5/12/chartex" xmlns:cx7="http://schemas.microsoft.com/office/drawing/2016/5/13/chartex" xmlns:cx8="http://schemas.microsoft.com/office/drawing/2016/5/14/chartex" xmlns:mc="http://schemas.openxmlformats.org/markup-compatibility/2006" xmlns:aink="http://schemas.microsoft.com/office/drawing/2016/ink" xmlns:am3d="http://schemas.microsoft.com/office/drawing/2017/model3d" xmlns:o="urn:schemas-microsoft-com:office:office" xmlns:r="http://schemas.openxmlformats.org/officeDocument/2006/relationships" xmlns:m="http://schemas.openxmlformats.org/officeDocument/2006/math" xmlns:v="urn:schemas-microsoft-com:vml" xmlns:wp14="http://schemas.microsoft.com/office/word/2010/wordprocessingDrawing" xmlns:wp="http://schemas.openxmlformats.org/drawingml/2006/wordprocessingDrawing" xmlns:w10="urn:schemas-microsoft-com:office:word" xmlns:w="http://schemas.openxmlformats.org/wordprocessingml/2006/main" xmlns:w14="http://schemas.microsoft.com/office/word/2010/wordml" xmlns:w15="http://schemas.microsoft.com/office/word/2012/wordml" xmlns:w16cex="http://schemas.microsoft.com/office/word/2018/wordml/cex" xmlns:w16cid="http://schemas.microsoft.com/office/word/2016/wordml/cid" xmlns:w16="http://schemas.microsoft.com/office/word/2018/wordml" xmlns:w16sdtdh="http://schemas.microsoft.com/office/word/2020/wordml/sdtdatahash" xmlns:w16se="http://schemas.microsoft.com/office/word/2015/wordml/symex" xmlns:wpg="http://schemas.microsoft.com/office/word/2010/wordprocessingGroup" xmlns:wpi="http://schemas.microsoft.com/office/word/2010/wordprocessingInk" xmlns:wne="http://schemas.microsoft.com/office/word/2006/wordml" xmlns:wps="http://schemas.microsoft.com/office/word/2010/wordprocessingShape" mc:Ignorable="w14 w15 w16se w16cid w16 w16cex w16sdtdh wp14">
+  <w:sdt>
+    <w:sdtPr>
+      <w:id w:val="532391649"/>
+      <w:docPartObj>
+        <w:docPartGallery w:val="Page Numbers (Bottom of Page)"/>
+        <w:docPartUnique/>
+      </w:docPartObj>
+    </w:sdtPr>
+    <w:sdtEndPr>
+      <w:rPr>
+        <w:noProof/>
+      </w:rPr>
+    </w:sdtEndPr>
+    <w:sdtContent>
+      <w:p>
+        <w:pPr>
+          <w:pStyle w:val="Footer"/>
+          <w:jc w:val="right"/>
+        </w:pPr>
+        <w:r>
+          <w:fldChar w:fldCharType="begin"/>
+        </w:r>
+        <w:r>
+          <w:instrText xml:space="preserve"> PAGE   \* MERGEFORMAT </w:instrText>
+        </w:r>
+        <w:r>
+          <w:fldChar w:fldCharType="separate"/>
+        </w:r>
+        <w:r>
+          <w:rPr>
+            <w:noProof/>
+          </w:rPr>
+          <w:t>2</w:t>
+        </w:r>
+        <w:r>
+          <w:rPr>
+            <w:noProof/>
+          </w:rPr>
+          <w:fldChar w:fldCharType="end"/>
+        </w:r>
+      </w:p>
+    </w:sdtContent>
+  </w:sdt>
+  <w:p>
+    <w:pPr>
+      <w:pStyle w:val="Footer"/>
+    </w:pPr>
+  </w:p>
+</w:ftr>
 </file>
 
 <file path=word/footnotes.xml><?xml version="1.0" encoding="utf-8"?>
@@ -6345,12 +8483,20 @@
       </w:rPr>
       <w:tab/>
     </w:r>
+    <w:proofErr w:type="gramStart"/>
     <w:r>
       <w:rPr>
         <w:lang w:val="en-US"/>
       </w:rPr>
       <w:tab/>
-      <w:t xml:space="preserve">  Programming Assignment 1 - </w:t>
+      <w:t xml:space="preserve">  Programming</w:t>
+    </w:r>
+    <w:proofErr w:type="gramEnd"/>
+    <w:r>
+      <w:rPr>
+        <w:lang w:val="en-US"/>
+      </w:rPr>
+      <w:t xml:space="preserve"> Assignment 1 - </w:t>
     </w:r>
     <w:r>
       <w:rPr>
@@ -6721,6 +8867,96 @@
     </w:lvl>
   </w:abstractNum>
   <w:abstractNum w:abstractNumId="4" w15:restartNumberingAfterBreak="0">
+    <w:nsid w:val="0EDA7590"/>
+    <w:multiLevelType w:val="hybridMultilevel"/>
+    <w:tmpl w:val="1CC2B038"/>
+    <w:lvl w:ilvl="0" w:tplc="8DA0A824">
+      <w:start w:val="1"/>
+      <w:numFmt w:val="decimal"/>
+      <w:lvlText w:val="%1."/>
+      <w:lvlJc w:val="left"/>
+      <w:pPr>
+        <w:ind w:left="720" w:hanging="360"/>
+      </w:pPr>
+      <w:rPr>
+        <w:rFonts w:ascii="Calibri" w:eastAsia="Times New Roman" w:hAnsi="Calibri" w:cs="Calibri" w:hint="default"/>
+        <w:color w:val="000000"/>
+      </w:rPr>
+    </w:lvl>
+    <w:lvl w:ilvl="1" w:tplc="04090019" w:tentative="1">
+      <w:start w:val="1"/>
+      <w:numFmt w:val="lowerLetter"/>
+      <w:lvlText w:val="%2."/>
+      <w:lvlJc w:val="left"/>
+      <w:pPr>
+        <w:ind w:left="1440" w:hanging="360"/>
+      </w:pPr>
+    </w:lvl>
+    <w:lvl w:ilvl="2" w:tplc="0409001B" w:tentative="1">
+      <w:start w:val="1"/>
+      <w:numFmt w:val="lowerRoman"/>
+      <w:lvlText w:val="%3."/>
+      <w:lvlJc w:val="right"/>
+      <w:pPr>
+        <w:ind w:left="2160" w:hanging="180"/>
+      </w:pPr>
+    </w:lvl>
+    <w:lvl w:ilvl="3" w:tplc="0409000F" w:tentative="1">
+      <w:start w:val="1"/>
+      <w:numFmt w:val="decimal"/>
+      <w:lvlText w:val="%4."/>
+      <w:lvlJc w:val="left"/>
+      <w:pPr>
+        <w:ind w:left="2880" w:hanging="360"/>
+      </w:pPr>
+    </w:lvl>
+    <w:lvl w:ilvl="4" w:tplc="04090019" w:tentative="1">
+      <w:start w:val="1"/>
+      <w:numFmt w:val="lowerLetter"/>
+      <w:lvlText w:val="%5."/>
+      <w:lvlJc w:val="left"/>
+      <w:pPr>
+        <w:ind w:left="3600" w:hanging="360"/>
+      </w:pPr>
+    </w:lvl>
+    <w:lvl w:ilvl="5" w:tplc="0409001B" w:tentative="1">
+      <w:start w:val="1"/>
+      <w:numFmt w:val="lowerRoman"/>
+      <w:lvlText w:val="%6."/>
+      <w:lvlJc w:val="right"/>
+      <w:pPr>
+        <w:ind w:left="4320" w:hanging="180"/>
+      </w:pPr>
+    </w:lvl>
+    <w:lvl w:ilvl="6" w:tplc="0409000F" w:tentative="1">
+      <w:start w:val="1"/>
+      <w:numFmt w:val="decimal"/>
+      <w:lvlText w:val="%7."/>
+      <w:lvlJc w:val="left"/>
+      <w:pPr>
+        <w:ind w:left="5040" w:hanging="360"/>
+      </w:pPr>
+    </w:lvl>
+    <w:lvl w:ilvl="7" w:tplc="04090019" w:tentative="1">
+      <w:start w:val="1"/>
+      <w:numFmt w:val="lowerLetter"/>
+      <w:lvlText w:val="%8."/>
+      <w:lvlJc w:val="left"/>
+      <w:pPr>
+        <w:ind w:left="5760" w:hanging="360"/>
+      </w:pPr>
+    </w:lvl>
+    <w:lvl w:ilvl="8" w:tplc="0409001B" w:tentative="1">
+      <w:start w:val="1"/>
+      <w:numFmt w:val="lowerRoman"/>
+      <w:lvlText w:val="%9."/>
+      <w:lvlJc w:val="right"/>
+      <w:pPr>
+        <w:ind w:left="6480" w:hanging="180"/>
+      </w:pPr>
+    </w:lvl>
+  </w:abstractNum>
+  <w:abstractNum w:abstractNumId="5" w15:restartNumberingAfterBreak="0">
     <w:nsid w:val="132811D6"/>
     <w:multiLevelType w:val="hybridMultilevel"/>
     <w:tmpl w:val="0FD2439C"/>
@@ -6809,7 +9045,7 @@
       </w:pPr>
     </w:lvl>
   </w:abstractNum>
-  <w:abstractNum w:abstractNumId="5" w15:restartNumberingAfterBreak="0">
+  <w:abstractNum w:abstractNumId="6" w15:restartNumberingAfterBreak="0">
     <w:nsid w:val="20811F84"/>
     <w:multiLevelType w:val="hybridMultilevel"/>
     <w:tmpl w:val="E5DA9874"/>
@@ -6898,7 +9134,7 @@
       </w:pPr>
     </w:lvl>
   </w:abstractNum>
-  <w:abstractNum w:abstractNumId="6" w15:restartNumberingAfterBreak="0">
+  <w:abstractNum w:abstractNumId="7" w15:restartNumberingAfterBreak="0">
     <w:nsid w:val="28C536CD"/>
     <w:multiLevelType w:val="hybridMultilevel"/>
     <w:tmpl w:val="7584AF9E"/>
@@ -7012,7 +9248,97 @@
       </w:rPr>
     </w:lvl>
   </w:abstractNum>
-  <w:abstractNum w:abstractNumId="7" w15:restartNumberingAfterBreak="0">
+  <w:abstractNum w:abstractNumId="8" w15:restartNumberingAfterBreak="0">
+    <w:nsid w:val="2E7A3561"/>
+    <w:multiLevelType w:val="hybridMultilevel"/>
+    <w:tmpl w:val="00DA19FE"/>
+    <w:lvl w:ilvl="0" w:tplc="69B014EC">
+      <w:start w:val="1"/>
+      <w:numFmt w:val="decimal"/>
+      <w:lvlText w:val="%1."/>
+      <w:lvlJc w:val="left"/>
+      <w:pPr>
+        <w:ind w:left="720" w:hanging="360"/>
+      </w:pPr>
+      <w:rPr>
+        <w:rFonts w:ascii="Calibri" w:eastAsia="Times New Roman" w:hAnsi="Calibri" w:cs="Calibri" w:hint="default"/>
+        <w:color w:val="000000"/>
+      </w:rPr>
+    </w:lvl>
+    <w:lvl w:ilvl="1" w:tplc="04090019" w:tentative="1">
+      <w:start w:val="1"/>
+      <w:numFmt w:val="lowerLetter"/>
+      <w:lvlText w:val="%2."/>
+      <w:lvlJc w:val="left"/>
+      <w:pPr>
+        <w:ind w:left="1440" w:hanging="360"/>
+      </w:pPr>
+    </w:lvl>
+    <w:lvl w:ilvl="2" w:tplc="0409001B" w:tentative="1">
+      <w:start w:val="1"/>
+      <w:numFmt w:val="lowerRoman"/>
+      <w:lvlText w:val="%3."/>
+      <w:lvlJc w:val="right"/>
+      <w:pPr>
+        <w:ind w:left="2160" w:hanging="180"/>
+      </w:pPr>
+    </w:lvl>
+    <w:lvl w:ilvl="3" w:tplc="0409000F" w:tentative="1">
+      <w:start w:val="1"/>
+      <w:numFmt w:val="decimal"/>
+      <w:lvlText w:val="%4."/>
+      <w:lvlJc w:val="left"/>
+      <w:pPr>
+        <w:ind w:left="2880" w:hanging="360"/>
+      </w:pPr>
+    </w:lvl>
+    <w:lvl w:ilvl="4" w:tplc="04090019" w:tentative="1">
+      <w:start w:val="1"/>
+      <w:numFmt w:val="lowerLetter"/>
+      <w:lvlText w:val="%5."/>
+      <w:lvlJc w:val="left"/>
+      <w:pPr>
+        <w:ind w:left="3600" w:hanging="360"/>
+      </w:pPr>
+    </w:lvl>
+    <w:lvl w:ilvl="5" w:tplc="0409001B" w:tentative="1">
+      <w:start w:val="1"/>
+      <w:numFmt w:val="lowerRoman"/>
+      <w:lvlText w:val="%6."/>
+      <w:lvlJc w:val="right"/>
+      <w:pPr>
+        <w:ind w:left="4320" w:hanging="180"/>
+      </w:pPr>
+    </w:lvl>
+    <w:lvl w:ilvl="6" w:tplc="0409000F" w:tentative="1">
+      <w:start w:val="1"/>
+      <w:numFmt w:val="decimal"/>
+      <w:lvlText w:val="%7."/>
+      <w:lvlJc w:val="left"/>
+      <w:pPr>
+        <w:ind w:left="5040" w:hanging="360"/>
+      </w:pPr>
+    </w:lvl>
+    <w:lvl w:ilvl="7" w:tplc="04090019" w:tentative="1">
+      <w:start w:val="1"/>
+      <w:numFmt w:val="lowerLetter"/>
+      <w:lvlText w:val="%8."/>
+      <w:lvlJc w:val="left"/>
+      <w:pPr>
+        <w:ind w:left="5760" w:hanging="360"/>
+      </w:pPr>
+    </w:lvl>
+    <w:lvl w:ilvl="8" w:tplc="0409001B" w:tentative="1">
+      <w:start w:val="1"/>
+      <w:numFmt w:val="lowerRoman"/>
+      <w:lvlText w:val="%9."/>
+      <w:lvlJc w:val="right"/>
+      <w:pPr>
+        <w:ind w:left="6480" w:hanging="180"/>
+      </w:pPr>
+    </w:lvl>
+  </w:abstractNum>
+  <w:abstractNum w:abstractNumId="9" w15:restartNumberingAfterBreak="0">
     <w:nsid w:val="388E6382"/>
     <w:multiLevelType w:val="hybridMultilevel"/>
     <w:tmpl w:val="10087F80"/>
@@ -7101,7 +9427,7 @@
       </w:pPr>
     </w:lvl>
   </w:abstractNum>
-  <w:abstractNum w:abstractNumId="8" w15:restartNumberingAfterBreak="0">
+  <w:abstractNum w:abstractNumId="10" w15:restartNumberingAfterBreak="0">
     <w:nsid w:val="3CCF0795"/>
     <w:multiLevelType w:val="hybridMultilevel"/>
     <w:tmpl w:val="62D4D346"/>
@@ -7190,7 +9516,7 @@
       </w:pPr>
     </w:lvl>
   </w:abstractNum>
-  <w:abstractNum w:abstractNumId="9" w15:restartNumberingAfterBreak="0">
+  <w:abstractNum w:abstractNumId="11" w15:restartNumberingAfterBreak="0">
     <w:nsid w:val="4A9F6D30"/>
     <w:multiLevelType w:val="hybridMultilevel"/>
     <w:tmpl w:val="A9D0064C"/>
@@ -7279,7 +9605,7 @@
       </w:pPr>
     </w:lvl>
   </w:abstractNum>
-  <w:abstractNum w:abstractNumId="10" w15:restartNumberingAfterBreak="0">
+  <w:abstractNum w:abstractNumId="12" w15:restartNumberingAfterBreak="0">
     <w:nsid w:val="59B11B0E"/>
     <w:multiLevelType w:val="hybridMultilevel"/>
     <w:tmpl w:val="4D2E4CFC"/>
@@ -7368,7 +9694,7 @@
       </w:pPr>
     </w:lvl>
   </w:abstractNum>
-  <w:abstractNum w:abstractNumId="11" w15:restartNumberingAfterBreak="0">
+  <w:abstractNum w:abstractNumId="13" w15:restartNumberingAfterBreak="0">
     <w:nsid w:val="63AF6CD8"/>
     <w:multiLevelType w:val="hybridMultilevel"/>
     <w:tmpl w:val="3B0E07A2"/>
@@ -7458,40 +9784,46 @@
     </w:lvl>
   </w:abstractNum>
   <w:num w:numId="1">
-    <w:abstractNumId w:val="10"/>
+    <w:abstractNumId w:val="12"/>
   </w:num>
   <w:num w:numId="2">
-    <w:abstractNumId w:val="8"/>
+    <w:abstractNumId w:val="10"/>
   </w:num>
   <w:num w:numId="3">
     <w:abstractNumId w:val="1"/>
   </w:num>
   <w:num w:numId="4">
-    <w:abstractNumId w:val="9"/>
+    <w:abstractNumId w:val="11"/>
   </w:num>
   <w:num w:numId="5">
-    <w:abstractNumId w:val="4"/>
+    <w:abstractNumId w:val="5"/>
   </w:num>
   <w:num w:numId="6">
     <w:abstractNumId w:val="2"/>
   </w:num>
   <w:num w:numId="7">
-    <w:abstractNumId w:val="5"/>
+    <w:abstractNumId w:val="6"/>
   </w:num>
   <w:num w:numId="8">
     <w:abstractNumId w:val="0"/>
   </w:num>
   <w:num w:numId="9">
-    <w:abstractNumId w:val="11"/>
+    <w:abstractNumId w:val="13"/>
   </w:num>
   <w:num w:numId="10">
-    <w:abstractNumId w:val="7"/>
+    <w:abstractNumId w:val="9"/>
   </w:num>
   <w:num w:numId="11">
     <w:abstractNumId w:val="3"/>
   </w:num>
   <w:num w:numId="12">
-    <w:abstractNumId w:val="6"/>
+    <w:abstractNumId w:val="7"/>
+  </w:num>
+  <w:num w:numId="13">
+    <w:abstractNumId w:val="4"/>
+  </w:num>
+  <w:num w:numId="14">
+    <w:abstractNumId w:val="8"/>
   </w:num>
 </w:numbering>
 </file>
